--- a/分章书稿/第 2 章 逻辑回归的训练/第 2 章 逻辑回归的训练.docx
+++ b/分章书稿/第 2 章 逻辑回归的训练/第 2 章 逻辑回归的训练.docx
@@ -4,14 +4,7 @@
   <w:body>
     <w:p>
       <w:pPr>
-        <w:pStyle w:val="a5"/>
-        <w:numPr>
-          <w:ilvl w:val="0"/>
-          <w:numId w:val="5"/>
-        </w:numPr>
-        <w:ind w:firstLineChars="0"/>
-        <w:rPr>
-          <w:rFonts w:hint="eastAsia"/>
+        <w:rPr>
           <w:b/>
         </w:rPr>
       </w:pPr>
@@ -20,60 +13,387 @@
           <w:rFonts w:hint="eastAsia"/>
           <w:b/>
         </w:rPr>
+        <w:t>第</w:t>
+      </w:r>
+      <w:r>
+        <w:rPr>
+          <w:rFonts w:hint="eastAsia"/>
+          <w:b/>
+        </w:rPr>
+        <w:t>2</w:t>
+      </w:r>
+      <w:r>
+        <w:rPr>
+          <w:rFonts w:hint="eastAsia"/>
+          <w:b/>
+        </w:rPr>
+        <w:t>章</w:t>
+      </w:r>
+      <w:r>
+        <w:rPr>
+          <w:rFonts w:hint="eastAsia"/>
+          <w:b/>
+        </w:rPr>
+        <w:t xml:space="preserve"> </w:t>
+      </w:r>
+      <w:r>
+        <w:rPr>
+          <w:rFonts w:hint="eastAsia"/>
+          <w:b/>
+        </w:rPr>
+        <w:t xml:space="preserve"> </w:t>
+      </w:r>
+      <w:r>
+        <w:rPr>
+          <w:rFonts w:hint="eastAsia"/>
+          <w:b/>
+        </w:rPr>
         <w:t>逻辑回归的训练</w:t>
+      </w:r>
+    </w:p>
+    <w:p/>
+    <w:p>
+      <w:r>
+        <w:rPr>
+          <w:rFonts w:hint="eastAsia"/>
+        </w:rPr>
+        <w:t>机器学习模型的训练是指</w:t>
+      </w:r>
+      <w:r>
+        <w:rPr>
+          <w:rFonts w:hint="eastAsia"/>
+        </w:rPr>
+        <w:t>根据</w:t>
+      </w:r>
+      <w:r>
+        <w:rPr>
+          <w:rFonts w:hint="eastAsia"/>
+        </w:rPr>
+        <w:t>“</w:t>
+      </w:r>
+      <w:r>
+        <w:rPr>
+          <w:rFonts w:hint="eastAsia"/>
+        </w:rPr>
+        <w:t>训练集</w:t>
+      </w:r>
+      <w:r>
+        <w:rPr>
+          <w:rFonts w:hint="eastAsia"/>
+        </w:rPr>
+        <w:t>”寻找最优模型参数</w:t>
+      </w:r>
+      <w:r>
+        <w:rPr>
+          <w:rFonts w:hint="eastAsia"/>
+        </w:rPr>
+        <w:t>的过程。训练集</w:t>
+      </w:r>
+      <w:r>
+        <w:rPr>
+          <w:rFonts w:hint="eastAsia"/>
+        </w:rPr>
+        <w:t>是指从现实</w:t>
+      </w:r>
+      <w:r>
+        <w:rPr>
+          <w:rFonts w:hint="eastAsia"/>
+        </w:rPr>
+        <w:t>样本</w:t>
+      </w:r>
+      <w:r>
+        <w:rPr>
+          <w:rFonts w:hint="eastAsia"/>
+        </w:rPr>
+        <w:t>分布——总体（</w:t>
+      </w:r>
+      <w:r>
+        <w:t>population</w:t>
+      </w:r>
+      <w:r>
+        <w:rPr>
+          <w:rFonts w:hint="eastAsia"/>
+        </w:rPr>
+        <w:t>）中采样的包含类别信息的样本集合。</w:t>
+      </w:r>
+    </w:p>
+    <w:p/>
+    <w:p>
+      <w:r>
+        <w:rPr>
+          <w:rFonts w:hint="eastAsia"/>
+        </w:rPr>
+        <w:t>本章首先介绍模型训练的一般概念</w:t>
+      </w:r>
+      <w:r>
+        <w:rPr>
+          <w:rFonts w:hint="eastAsia"/>
+        </w:rPr>
+        <w:t>和</w:t>
+      </w:r>
+      <w:r>
+        <w:rPr>
+          <w:rFonts w:hint="eastAsia"/>
+        </w:rPr>
+        <w:t>模型评价</w:t>
+      </w:r>
+      <w:r>
+        <w:rPr>
+          <w:rFonts w:hint="eastAsia"/>
+        </w:rPr>
+        <w:t>的若干指标</w:t>
+      </w:r>
+      <w:r>
+        <w:rPr>
+          <w:rFonts w:hint="eastAsia"/>
+        </w:rPr>
+        <w:t>，</w:t>
+      </w:r>
+      <w:r>
+        <w:rPr>
+          <w:rFonts w:hint="eastAsia"/>
+        </w:rPr>
+        <w:t>之后探讨二分类问题的损失函数</w:t>
+      </w:r>
+      <w:r>
+        <w:rPr>
+          <w:rFonts w:hint="eastAsia"/>
+        </w:rPr>
+        <w:t>。</w:t>
+      </w:r>
+      <w:r>
+        <w:rPr>
+          <w:rFonts w:hint="eastAsia"/>
+        </w:rPr>
+        <w:t>特别是从衡量两个分布相似程度的</w:t>
+      </w:r>
+      <w:r>
+        <w:t>K-L</w:t>
+      </w:r>
+      <w:r>
+        <w:rPr>
+          <w:rFonts w:hint="eastAsia"/>
+        </w:rPr>
+        <w:t>散度和最大似然</w:t>
+      </w:r>
+      <w:r>
+        <w:rPr>
+          <w:rFonts w:hint="eastAsia"/>
+        </w:rPr>
+        <w:t>两种角度</w:t>
+      </w:r>
+      <w:r>
+        <w:rPr>
+          <w:rFonts w:hint="eastAsia"/>
+        </w:rPr>
+        <w:t>阐述</w:t>
+      </w:r>
+      <w:r>
+        <w:rPr>
+          <w:rFonts w:hint="eastAsia"/>
+        </w:rPr>
+        <w:t>交叉</w:t>
+      </w:r>
+      <w:proofErr w:type="gramStart"/>
+      <w:r>
+        <w:rPr>
+          <w:rFonts w:hint="eastAsia"/>
+        </w:rPr>
+        <w:t>熵</w:t>
+      </w:r>
+      <w:proofErr w:type="gramEnd"/>
+      <w:r>
+        <w:rPr>
+          <w:rFonts w:hint="eastAsia"/>
+        </w:rPr>
+        <w:t>损失函数的含义。</w:t>
+      </w:r>
+    </w:p>
+    <w:p/>
+    <w:p>
+      <w:r>
+        <w:rPr>
+          <w:rFonts w:hint="eastAsia"/>
+        </w:rPr>
+        <w:t>经由</w:t>
+      </w:r>
+      <w:r>
+        <w:rPr>
+          <w:rFonts w:hint="eastAsia"/>
+        </w:rPr>
+        <w:t>损失函数</w:t>
+      </w:r>
+      <w:r>
+        <w:rPr>
+          <w:rFonts w:hint="eastAsia"/>
+        </w:rPr>
+        <w:t>，模型训练问题归约成了以模型参数为</w:t>
+      </w:r>
+      <w:r>
+        <w:rPr>
+          <w:rFonts w:hint="eastAsia"/>
+        </w:rPr>
+        <w:t>自变量</w:t>
+      </w:r>
+      <w:r>
+        <w:rPr>
+          <w:rFonts w:hint="eastAsia"/>
+        </w:rPr>
+        <w:t>，在自变量空间中</w:t>
+      </w:r>
+      <w:r>
+        <w:rPr>
+          <w:rFonts w:hint="eastAsia"/>
+        </w:rPr>
+        <w:t>寻找</w:t>
+      </w:r>
+      <w:r>
+        <w:rPr>
+          <w:rFonts w:hint="eastAsia"/>
+        </w:rPr>
+        <w:t>损失函数</w:t>
+      </w:r>
+      <w:r>
+        <w:rPr>
+          <w:rFonts w:hint="eastAsia"/>
+        </w:rPr>
+        <w:t>最小值</w:t>
+      </w:r>
+      <w:r>
+        <w:rPr>
+          <w:rFonts w:hint="eastAsia"/>
+        </w:rPr>
+        <w:t>的</w:t>
+      </w:r>
+      <w:r>
+        <w:rPr>
+          <w:rFonts w:hint="eastAsia"/>
+        </w:rPr>
+        <w:t>函数优化</w:t>
+      </w:r>
+      <w:r>
+        <w:rPr>
+          <w:rFonts w:hint="eastAsia"/>
+        </w:rPr>
+        <w:t>问题。本章在回顾多元函数微积分的相关</w:t>
+      </w:r>
+      <w:r>
+        <w:rPr>
+          <w:rFonts w:hint="eastAsia"/>
+        </w:rPr>
+        <w:t>知识后介绍梯度下降</w:t>
+      </w:r>
+      <w:r>
+        <w:rPr>
+          <w:rFonts w:hint="eastAsia"/>
+        </w:rPr>
+        <w:t>法</w:t>
+      </w:r>
+      <w:r>
+        <w:rPr>
+          <w:rFonts w:hint="eastAsia"/>
+        </w:rPr>
+        <w:t>及其各种变体。</w:t>
+      </w:r>
+    </w:p>
+    <w:p/>
+    <w:p>
+      <w:r>
+        <w:rPr>
+          <w:rFonts w:hint="eastAsia"/>
+        </w:rPr>
+        <w:t>阅读本章后，读者</w:t>
+      </w:r>
+      <w:r>
+        <w:rPr>
+          <w:rFonts w:hint="eastAsia"/>
+        </w:rPr>
+        <w:t>应当</w:t>
+      </w:r>
+      <w:r>
+        <w:rPr>
+          <w:rFonts w:hint="eastAsia"/>
+        </w:rPr>
+        <w:t>理解了机器学习模型训练的原理</w:t>
+      </w:r>
+      <w:r>
+        <w:rPr>
+          <w:rFonts w:hint="eastAsia"/>
+        </w:rPr>
+        <w:t>和</w:t>
+      </w:r>
+      <w:r>
+        <w:rPr>
+          <w:rFonts w:hint="eastAsia"/>
+        </w:rPr>
+        <w:t>评价模型的方法</w:t>
+      </w:r>
+      <w:r>
+        <w:rPr>
+          <w:rFonts w:hint="eastAsia"/>
+        </w:rPr>
+        <w:t>。</w:t>
+      </w:r>
+      <w:r>
+        <w:rPr>
+          <w:rFonts w:hint="eastAsia"/>
+        </w:rPr>
+        <w:t>本章虽是在逻辑回归框架下进行讲解，但所有概念都可以直接用于神经网络和深度学习。</w:t>
+      </w:r>
+    </w:p>
+    <w:p/>
+    <w:p/>
+    <w:p>
+      <w:pPr>
+        <w:rPr>
+          <w:b/>
+        </w:rPr>
+      </w:pPr>
+      <w:r>
+        <w:rPr>
+          <w:rFonts w:hint="eastAsia"/>
+          <w:b/>
+        </w:rPr>
+        <w:t xml:space="preserve">2.1 </w:t>
+      </w:r>
+      <w:r>
+        <w:rPr>
+          <w:rFonts w:hint="eastAsia"/>
+          <w:b/>
+        </w:rPr>
+        <w:t xml:space="preserve"> </w:t>
+      </w:r>
+      <w:r>
+        <w:rPr>
+          <w:rFonts w:hint="eastAsia"/>
+          <w:b/>
+        </w:rPr>
+        <w:t>训练集与测试集</w:t>
       </w:r>
     </w:p>
     <w:p>
       <w:pPr>
         <w:ind w:left="420"/>
-        <w:rPr>
-          <w:rFonts w:hint="eastAsia"/>
-        </w:rPr>
       </w:pPr>
     </w:p>
     <w:p>
-      <w:pPr>
-        <w:ind w:left="420"/>
-        <w:rPr>
-          <w:rFonts w:hint="eastAsia"/>
-          <w:b/>
-        </w:rPr>
-      </w:pPr>
-      <w:r>
-        <w:rPr>
-          <w:rFonts w:hint="eastAsia"/>
-          <w:b/>
-        </w:rPr>
-        <w:t xml:space="preserve">2.1 </w:t>
-      </w:r>
-      <w:r>
-        <w:rPr>
-          <w:rFonts w:hint="eastAsia"/>
-          <w:b/>
-        </w:rPr>
-        <w:t>模型的训练</w:t>
-      </w:r>
-    </w:p>
-    <w:p>
-      <w:pPr>
-        <w:ind w:left="420"/>
-        <w:rPr>
-          <w:rFonts w:hint="eastAsia"/>
-        </w:rPr>
-      </w:pPr>
-    </w:p>
-    <w:p>
-      <w:pPr>
-        <w:ind w:left="420"/>
-        <w:rPr>
-          <w:rFonts w:hint="eastAsia"/>
-        </w:rPr>
-      </w:pPr>
-      <w:r>
-        <w:rPr>
-          <w:rFonts w:hint="eastAsia"/>
-        </w:rPr>
-        <w:t>上一章已经介绍，给定权值向量</w:t>
+      <w:r>
+        <w:rPr>
+          <w:rFonts w:hint="eastAsia"/>
+        </w:rPr>
+        <w:t>第</w:t>
+      </w:r>
+      <w:r>
+        <w:rPr>
+          <w:rFonts w:hint="eastAsia"/>
+        </w:rPr>
+        <w:t>1</w:t>
+      </w:r>
+      <w:r>
+        <w:rPr>
+          <w:rFonts w:hint="eastAsia"/>
+        </w:rPr>
+        <w:t>章已经介绍，给定权值向量</w:t>
       </w:r>
       <m:oMath>
         <m:r>
@@ -160,14 +480,6 @@
                       </m:sSub>
                     </m:e>
                     <m:e>
-                      <m:r>
-                        <w:rPr>
-                          <w:rFonts w:ascii="Cambria Math" w:hAnsi="Cambria Math" w:cstheme="minorHAnsi"/>
-                        </w:rPr>
-                        <m:t>⋯</m:t>
-                      </m:r>
-                    </m:e>
-                    <m:e>
                       <m:sSub>
                         <m:sSubPr>
                           <m:ctrlPr>
@@ -190,10 +502,68 @@
                             <w:rPr>
                               <w:rFonts w:ascii="Cambria Math" w:hAnsi="Cambria Math" w:cstheme="minorHAnsi"/>
                             </w:rPr>
-                            <m:t>n</m:t>
+                            <m:t>2</m:t>
                           </m:r>
                         </m:sub>
                       </m:sSub>
+                    </m:e>
+                    <m:e>
+                      <m:m>
+                        <m:mPr>
+                          <m:mcs>
+                            <m:mc>
+                              <m:mcPr>
+                                <m:count m:val="2"/>
+                                <m:mcJc m:val="center"/>
+                              </m:mcPr>
+                            </m:mc>
+                          </m:mcs>
+                          <m:ctrlPr>
+                            <w:rPr>
+                              <w:rFonts w:ascii="Cambria Math" w:hAnsi="Cambria Math" w:cstheme="minorHAnsi"/>
+                              <w:i/>
+                            </w:rPr>
+                          </m:ctrlPr>
+                        </m:mPr>
+                        <m:mr>
+                          <m:e>
+                            <m:r>
+                              <w:rPr>
+                                <w:rFonts w:ascii="Cambria Math" w:hAnsi="Cambria Math" w:cstheme="minorHAnsi"/>
+                              </w:rPr>
+                              <m:t>…</m:t>
+                            </m:r>
+                          </m:e>
+                          <m:e>
+                            <m:sSub>
+                              <m:sSubPr>
+                                <m:ctrlPr>
+                                  <w:rPr>
+                                    <w:rFonts w:ascii="Cambria Math" w:hAnsi="Cambria Math" w:cstheme="minorHAnsi"/>
+                                    <w:i/>
+                                  </w:rPr>
+                                </m:ctrlPr>
+                              </m:sSubPr>
+                              <m:e>
+                                <m:r>
+                                  <w:rPr>
+                                    <w:rFonts w:ascii="Cambria Math" w:hAnsi="Cambria Math" w:cstheme="minorHAnsi"/>
+                                  </w:rPr>
+                                  <m:t>w</m:t>
+                                </m:r>
+                              </m:e>
+                              <m:sub>
+                                <m:r>
+                                  <w:rPr>
+                                    <w:rFonts w:ascii="Cambria Math" w:hAnsi="Cambria Math" w:cstheme="minorHAnsi"/>
+                                  </w:rPr>
+                                  <m:t>n</m:t>
+                                </m:r>
+                              </m:sub>
+                            </m:sSub>
+                          </m:e>
+                        </m:mr>
+                      </m:m>
                     </m:e>
                   </m:mr>
                 </m:m>
@@ -245,13 +615,16 @@
             <m:sty m:val="bi"/>
           </m:rPr>
           <w:rPr>
-            <w:rFonts w:ascii="Cambria Math" w:hAnsi="Cambria Math"/>
+            <w:rFonts w:ascii="Cambria Math" w:hAnsi="Cambria Math" w:cstheme="minorHAnsi"/>
           </w:rPr>
           <m:t>x</m:t>
         </m:r>
         <m:r>
+          <m:rPr>
+            <m:sty m:val="p"/>
+          </m:rPr>
           <w:rPr>
-            <w:rFonts w:ascii="Cambria Math" w:hAnsi="Cambria Math"/>
+            <w:rFonts w:ascii="Cambria Math" w:hAnsi="Cambria Math" w:cstheme="minorHAnsi"/>
           </w:rPr>
           <m:t>=</m:t>
         </m:r>
@@ -259,8 +632,7 @@
           <m:sSupPr>
             <m:ctrlPr>
               <w:rPr>
-                <w:rFonts w:ascii="Cambria Math" w:hAnsi="Cambria Math"/>
-                <w:i/>
+                <w:rFonts w:ascii="Cambria Math" w:hAnsi="Cambria Math" w:cstheme="minorHAnsi"/>
               </w:rPr>
             </m:ctrlPr>
           </m:sSupPr>
@@ -269,7 +641,7 @@
               <m:dPr>
                 <m:ctrlPr>
                   <w:rPr>
-                    <w:rFonts w:ascii="Cambria Math" w:hAnsi="Cambria Math"/>
+                    <w:rFonts w:ascii="Cambria Math" w:hAnsi="Cambria Math" w:cstheme="minorHAnsi"/>
                     <w:i/>
                   </w:rPr>
                 </m:ctrlPr>
@@ -287,7 +659,7 @@
                     </m:mcs>
                     <m:ctrlPr>
                       <w:rPr>
-                        <w:rFonts w:ascii="Cambria Math" w:hAnsi="Cambria Math"/>
+                        <w:rFonts w:ascii="Cambria Math" w:hAnsi="Cambria Math" w:cstheme="minorHAnsi"/>
                         <w:i/>
                       </w:rPr>
                     </m:ctrlPr>
@@ -298,7 +670,7 @@
                         <m:sSubPr>
                           <m:ctrlPr>
                             <w:rPr>
-                              <w:rFonts w:ascii="Cambria Math" w:hAnsi="Cambria Math"/>
+                              <w:rFonts w:ascii="Cambria Math" w:hAnsi="Cambria Math" w:cstheme="minorHAnsi"/>
                               <w:i/>
                             </w:rPr>
                           </m:ctrlPr>
@@ -306,7 +678,7 @@
                         <m:e>
                           <m:r>
                             <w:rPr>
-                              <w:rFonts w:ascii="Cambria Math" w:hAnsi="Cambria Math"/>
+                              <w:rFonts w:ascii="Cambria Math" w:hAnsi="Cambria Math" w:cstheme="minorHAnsi"/>
                             </w:rPr>
                             <m:t>x</m:t>
                           </m:r>
@@ -314,7 +686,7 @@
                         <m:sub>
                           <m:r>
                             <w:rPr>
-                              <w:rFonts w:ascii="Cambria Math" w:hAnsi="Cambria Math"/>
+                              <w:rFonts w:ascii="Cambria Math" w:hAnsi="Cambria Math" w:cstheme="minorHAnsi"/>
                             </w:rPr>
                             <m:t>1</m:t>
                           </m:r>
@@ -322,19 +694,11 @@
                       </m:sSub>
                     </m:e>
                     <m:e>
-                      <m:r>
-                        <w:rPr>
-                          <w:rFonts w:ascii="Cambria Math" w:hAnsi="Cambria Math"/>
-                        </w:rPr>
-                        <m:t>⋯</m:t>
-                      </m:r>
-                    </m:e>
-                    <m:e>
                       <m:sSub>
                         <m:sSubPr>
                           <m:ctrlPr>
                             <w:rPr>
-                              <w:rFonts w:ascii="Cambria Math" w:hAnsi="Cambria Math"/>
+                              <w:rFonts w:ascii="Cambria Math" w:hAnsi="Cambria Math" w:cstheme="minorHAnsi"/>
                               <w:i/>
                             </w:rPr>
                           </m:ctrlPr>
@@ -342,7 +706,7 @@
                         <m:e>
                           <m:r>
                             <w:rPr>
-                              <w:rFonts w:ascii="Cambria Math" w:hAnsi="Cambria Math"/>
+                              <w:rFonts w:ascii="Cambria Math" w:hAnsi="Cambria Math" w:cstheme="minorHAnsi"/>
                             </w:rPr>
                             <m:t>x</m:t>
                           </m:r>
@@ -350,12 +714,70 @@
                         <m:sub>
                           <m:r>
                             <w:rPr>
-                              <w:rFonts w:ascii="Cambria Math" w:hAnsi="Cambria Math"/>
+                              <w:rFonts w:ascii="Cambria Math" w:hAnsi="Cambria Math" w:cstheme="minorHAnsi"/>
                             </w:rPr>
-                            <m:t>n</m:t>
+                            <m:t>2</m:t>
                           </m:r>
                         </m:sub>
                       </m:sSub>
+                    </m:e>
+                    <m:e>
+                      <m:m>
+                        <m:mPr>
+                          <m:mcs>
+                            <m:mc>
+                              <m:mcPr>
+                                <m:count m:val="2"/>
+                                <m:mcJc m:val="center"/>
+                              </m:mcPr>
+                            </m:mc>
+                          </m:mcs>
+                          <m:ctrlPr>
+                            <w:rPr>
+                              <w:rFonts w:ascii="Cambria Math" w:hAnsi="Cambria Math" w:cstheme="minorHAnsi"/>
+                              <w:i/>
+                            </w:rPr>
+                          </m:ctrlPr>
+                        </m:mPr>
+                        <m:mr>
+                          <m:e>
+                            <m:r>
+                              <w:rPr>
+                                <w:rFonts w:ascii="Cambria Math" w:hAnsi="Cambria Math" w:cstheme="minorHAnsi"/>
+                              </w:rPr>
+                              <m:t>…</m:t>
+                            </m:r>
+                          </m:e>
+                          <m:e>
+                            <m:sSub>
+                              <m:sSubPr>
+                                <m:ctrlPr>
+                                  <w:rPr>
+                                    <w:rFonts w:ascii="Cambria Math" w:hAnsi="Cambria Math" w:cstheme="minorHAnsi"/>
+                                    <w:i/>
+                                  </w:rPr>
+                                </m:ctrlPr>
+                              </m:sSubPr>
+                              <m:e>
+                                <m:r>
+                                  <w:rPr>
+                                    <w:rFonts w:ascii="Cambria Math" w:hAnsi="Cambria Math" w:cstheme="minorHAnsi"/>
+                                  </w:rPr>
+                                  <m:t>x</m:t>
+                                </m:r>
+                              </m:e>
+                              <m:sub>
+                                <m:r>
+                                  <w:rPr>
+                                    <w:rFonts w:ascii="Cambria Math" w:hAnsi="Cambria Math" w:cstheme="minorHAnsi"/>
+                                  </w:rPr>
+                                  <m:t>n</m:t>
+                                </m:r>
+                              </m:sub>
+                            </m:sSub>
+                          </m:e>
+                        </m:mr>
+                      </m:m>
                     </m:e>
                   </m:mr>
                 </m:m>
@@ -368,7 +790,7 @@
                 <m:sty m:val="p"/>
               </m:rPr>
               <w:rPr>
-                <w:rFonts w:ascii="Cambria Math" w:hAnsi="Cambria Math"/>
+                <w:rFonts w:ascii="Cambria Math" w:hAnsi="Cambria Math" w:cstheme="minorHAnsi"/>
               </w:rPr>
               <m:t>T</m:t>
             </m:r>
@@ -379,12 +801,27 @@
         <w:rPr>
           <w:rFonts w:hint="eastAsia"/>
         </w:rPr>
-        <w:t>逻辑回归预测其为</w:t>
-      </w:r>
-      <w:r>
-        <w:rPr>
-          <w:rFonts w:hint="eastAsia"/>
-        </w:rPr>
+        <w:t>，</w:t>
+      </w:r>
+      <w:r>
+        <w:rPr>
+          <w:rFonts w:hint="eastAsia"/>
+        </w:rPr>
+        <w:t>逻辑回归</w:t>
+      </w:r>
+      <w:r>
+        <w:rPr>
+          <w:rFonts w:hint="eastAsia"/>
+        </w:rPr>
+        <w:t>模型</w:t>
+      </w:r>
+      <w:r>
+        <w:rPr>
+          <w:rFonts w:hint="eastAsia"/>
+        </w:rPr>
+        <w:t>预测其为</w:t>
+      </w:r>
+      <w:r>
         <w:t>A</w:t>
       </w:r>
       <w:r>
@@ -394,190 +831,176 @@
         <w:t>类的概率是：</w:t>
       </w:r>
     </w:p>
+    <w:p/>
+    <w:p/>
     <w:p>
       <w:pPr>
         <w:ind w:left="420"/>
-        <w:rPr>
-          <w:rFonts w:hint="eastAsia"/>
-        </w:rPr>
-      </w:pPr>
+        <w:jc w:val="center"/>
+      </w:pPr>
+      <m:oMath>
+        <m:r>
+          <w:rPr>
+            <w:rFonts w:ascii="Cambria Math" w:hAnsi="Cambria Math"/>
+          </w:rPr>
+          <m:t>f</m:t>
+        </m:r>
+        <m:d>
+          <m:dPr>
+            <m:ctrlPr>
+              <w:rPr>
+                <w:rFonts w:ascii="Cambria Math" w:hAnsi="Cambria Math"/>
+              </w:rPr>
+            </m:ctrlPr>
+          </m:dPr>
+          <m:e>
+            <m:r>
+              <w:rPr>
+                <w:rFonts w:ascii="Cambria Math" w:hAnsi="Cambria Math"/>
+              </w:rPr>
+              <m:t>x</m:t>
+            </m:r>
+          </m:e>
+        </m:d>
+        <m:r>
+          <w:rPr>
+            <w:rFonts w:ascii="Cambria Math" w:hAnsi="Cambria Math"/>
+          </w:rPr>
+          <m:t>=</m:t>
+        </m:r>
+        <m:f>
+          <m:fPr>
+            <m:ctrlPr>
+              <w:rPr>
+                <w:rFonts w:ascii="Cambria Math" w:hAnsi="Cambria Math"/>
+                <w:i/>
+              </w:rPr>
+            </m:ctrlPr>
+          </m:fPr>
+          <m:num>
+            <m:r>
+              <w:rPr>
+                <w:rFonts w:ascii="Cambria Math" w:hAnsi="Cambria Math"/>
+              </w:rPr>
+              <m:t>1</m:t>
+            </m:r>
+          </m:num>
+          <m:den>
+            <m:r>
+              <w:rPr>
+                <w:rFonts w:ascii="Cambria Math" w:hAnsi="Cambria Math"/>
+              </w:rPr>
+              <m:t>1+</m:t>
+            </m:r>
+            <m:sSup>
+              <m:sSupPr>
+                <m:ctrlPr>
+                  <w:rPr>
+                    <w:rFonts w:ascii="Cambria Math" w:hAnsi="Cambria Math"/>
+                    <w:i/>
+                  </w:rPr>
+                </m:ctrlPr>
+              </m:sSupPr>
+              <m:e>
+                <m:r>
+                  <w:rPr>
+                    <w:rFonts w:ascii="Cambria Math" w:hAnsi="Cambria Math"/>
+                  </w:rPr>
+                  <m:t>e</m:t>
+                </m:r>
+              </m:e>
+              <m:sup>
+                <m:r>
+                  <w:rPr>
+                    <w:rFonts w:ascii="Cambria Math" w:hAnsi="Cambria Math"/>
+                  </w:rPr>
+                  <m:t>-b-</m:t>
+                </m:r>
+                <m:sSup>
+                  <m:sSupPr>
+                    <m:ctrlPr>
+                      <w:rPr>
+                        <w:rFonts w:ascii="Cambria Math" w:hAnsi="Cambria Math"/>
+                        <w:i/>
+                      </w:rPr>
+                    </m:ctrlPr>
+                  </m:sSupPr>
+                  <m:e>
+                    <m:r>
+                      <m:rPr>
+                        <m:sty m:val="bi"/>
+                      </m:rPr>
+                      <w:rPr>
+                        <w:rFonts w:ascii="Cambria Math" w:hAnsi="Cambria Math"/>
+                      </w:rPr>
+                      <m:t>w</m:t>
+                    </m:r>
+                  </m:e>
+                  <m:sup>
+                    <m:r>
+                      <m:rPr>
+                        <m:sty m:val="p"/>
+                      </m:rPr>
+                      <w:rPr>
+                        <w:rFonts w:ascii="Cambria Math" w:hAnsi="Cambria Math"/>
+                      </w:rPr>
+                      <m:t>T</m:t>
+                    </m:r>
+                  </m:sup>
+                </m:sSup>
+                <m:r>
+                  <m:rPr>
+                    <m:sty m:val="bi"/>
+                  </m:rPr>
+                  <w:rPr>
+                    <w:rFonts w:ascii="Cambria Math" w:hAnsi="Cambria Math"/>
+                  </w:rPr>
+                  <m:t>x</m:t>
+                </m:r>
+              </m:sup>
+            </m:sSup>
+          </m:den>
+        </m:f>
+      </m:oMath>
+      <w:r>
+        <w:rPr>
+          <w:rFonts w:hint="eastAsia"/>
+        </w:rPr>
+        <w:t xml:space="preserve">          </w:t>
+      </w:r>
+      <w:r>
+        <w:rPr>
+          <w:rFonts w:hint="eastAsia"/>
+        </w:rPr>
+        <w:t>（</w:t>
+      </w:r>
+      <w:r>
+        <w:t>2.1</w:t>
+      </w:r>
+      <w:r>
+        <w:rPr>
+          <w:rFonts w:hint="eastAsia"/>
+        </w:rPr>
+        <w:t>）</w:t>
+      </w:r>
     </w:p>
+    <w:p/>
+    <w:p/>
     <w:p>
-      <w:pPr>
-        <w:ind w:left="420"/>
-        <w:rPr>
-          <w:rFonts w:hint="eastAsia"/>
-        </w:rPr>
-      </w:pPr>
-    </w:p>
-    <w:p>
-      <w:pPr>
-        <w:ind w:left="420"/>
-        <w:rPr>
-          <w:rFonts w:hint="eastAsia"/>
-        </w:rPr>
-      </w:pPr>
-      <m:oMathPara>
-        <m:oMath>
-          <m:r>
-            <w:rPr>
-              <w:rFonts w:ascii="Cambria Math" w:hAnsi="Cambria Math"/>
-            </w:rPr>
-            <m:t>f</m:t>
-          </m:r>
-          <m:d>
-            <m:dPr>
-              <m:ctrlPr>
-                <w:rPr>
-                  <w:rFonts w:ascii="Cambria Math" w:hAnsi="Cambria Math"/>
-                </w:rPr>
-              </m:ctrlPr>
-            </m:dPr>
-            <m:e>
-              <m:r>
-                <w:rPr>
-                  <w:rFonts w:ascii="Cambria Math" w:hAnsi="Cambria Math"/>
-                </w:rPr>
-                <m:t>x</m:t>
-              </m:r>
-            </m:e>
-          </m:d>
-          <m:r>
-            <w:rPr>
-              <w:rFonts w:ascii="Cambria Math" w:hAnsi="Cambria Math"/>
-            </w:rPr>
-            <m:t>=</m:t>
-          </m:r>
-          <m:f>
-            <m:fPr>
-              <m:ctrlPr>
-                <w:rPr>
-                  <w:rFonts w:ascii="Cambria Math" w:hAnsi="Cambria Math"/>
-                  <w:i/>
-                </w:rPr>
-              </m:ctrlPr>
-            </m:fPr>
-            <m:num>
-              <m:r>
-                <w:rPr>
-                  <w:rFonts w:ascii="Cambria Math" w:hAnsi="Cambria Math"/>
-                </w:rPr>
-                <m:t>1</m:t>
-              </m:r>
-            </m:num>
-            <m:den>
-              <m:r>
-                <w:rPr>
-                  <w:rFonts w:ascii="Cambria Math" w:hAnsi="Cambria Math"/>
-                </w:rPr>
-                <m:t>1+</m:t>
-              </m:r>
-              <m:sSup>
-                <m:sSupPr>
-                  <m:ctrlPr>
-                    <w:rPr>
-                      <w:rFonts w:ascii="Cambria Math" w:hAnsi="Cambria Math"/>
-                      <w:i/>
-                    </w:rPr>
-                  </m:ctrlPr>
-                </m:sSupPr>
-                <m:e>
-                  <m:r>
-                    <w:rPr>
-                      <w:rFonts w:ascii="Cambria Math" w:hAnsi="Cambria Math"/>
-                    </w:rPr>
-                    <m:t>e</m:t>
-                  </m:r>
-                </m:e>
-                <m:sup>
-                  <m:r>
-                    <w:rPr>
-                      <w:rFonts w:ascii="Cambria Math" w:hAnsi="Cambria Math"/>
-                    </w:rPr>
-                    <m:t>-b-</m:t>
-                  </m:r>
-                  <m:sSup>
-                    <m:sSupPr>
-                      <m:ctrlPr>
-                        <w:rPr>
-                          <w:rFonts w:ascii="Cambria Math" w:hAnsi="Cambria Math"/>
-                          <w:i/>
-                        </w:rPr>
-                      </m:ctrlPr>
-                    </m:sSupPr>
-                    <m:e>
-                      <m:r>
-                        <m:rPr>
-                          <m:sty m:val="bi"/>
-                        </m:rPr>
-                        <w:rPr>
-                          <w:rFonts w:ascii="Cambria Math" w:hAnsi="Cambria Math"/>
-                        </w:rPr>
-                        <m:t>w</m:t>
-                      </m:r>
-                    </m:e>
-                    <m:sup>
-                      <m:r>
-                        <m:rPr>
-                          <m:sty m:val="p"/>
-                        </m:rPr>
-                        <w:rPr>
-                          <w:rFonts w:ascii="Cambria Math" w:hAnsi="Cambria Math"/>
-                        </w:rPr>
-                        <m:t>T</m:t>
-                      </m:r>
-                    </m:sup>
-                  </m:sSup>
-                  <m:r>
-                    <m:rPr>
-                      <m:sty m:val="bi"/>
-                    </m:rPr>
-                    <w:rPr>
-                      <w:rFonts w:ascii="Cambria Math" w:hAnsi="Cambria Math"/>
-                    </w:rPr>
-                    <m:t>x</m:t>
-                  </m:r>
-                </m:sup>
-              </m:sSup>
-            </m:den>
-          </m:f>
-          <m:r>
-            <w:rPr>
-              <w:rFonts w:ascii="Cambria Math" w:hAnsi="Cambria Math"/>
-            </w:rPr>
-            <m:t xml:space="preserve">    [2.1.1]</m:t>
-          </m:r>
-        </m:oMath>
-      </m:oMathPara>
-    </w:p>
-    <w:p>
-      <w:pPr>
-        <w:ind w:left="420"/>
-        <w:rPr>
-          <w:rFonts w:hint="eastAsia"/>
-        </w:rPr>
-      </w:pPr>
-    </w:p>
-    <w:p>
-      <w:pPr>
-        <w:ind w:left="420"/>
-        <w:rPr>
-          <w:rFonts w:hint="eastAsia"/>
-        </w:rPr>
-      </w:pPr>
-    </w:p>
-    <w:p>
-      <w:pPr>
-        <w:ind w:left="420"/>
-        <w:rPr>
-          <w:rFonts w:hint="eastAsia"/>
-        </w:rPr>
-      </w:pPr>
-      <w:r>
-        <w:rPr>
-          <w:rFonts w:hint="eastAsia"/>
-        </w:rPr>
-        <w:t>对于特定分类问题寻找</w:t>
+      <w:r>
+        <w:rPr>
+          <w:rFonts w:hint="eastAsia"/>
+        </w:rPr>
+        <w:t>公式（</w:t>
+      </w:r>
+      <w:r>
+        <w:t>2.1</w:t>
+      </w:r>
+      <w:r>
+        <w:rPr>
+          <w:rFonts w:hint="eastAsia"/>
+        </w:rPr>
+        <w:t>）中的</w:t>
       </w:r>
       <m:oMath>
         <m:r>
@@ -585,7 +1008,7 @@
             <m:sty m:val="bi"/>
           </m:rPr>
           <w:rPr>
-            <w:rFonts w:ascii="Cambria Math" w:hAnsi="Cambria Math" w:cs="Times New Roman"/>
+            <w:rFonts w:ascii="Cambria Math" w:hAnsi="Cambria Math"/>
           </w:rPr>
           <m:t>w</m:t>
         </m:r>
@@ -608,7 +1031,16 @@
         <w:rPr>
           <w:rFonts w:hint="eastAsia"/>
         </w:rPr>
-        <w:t>就是模型的训练过程</w:t>
+        <w:t>就是逻辑回归模型的参数（</w:t>
+      </w:r>
+      <w:r>
+        <w:t>parameters</w:t>
+      </w:r>
+      <w:r>
+        <w:rPr>
+          <w:rFonts w:hint="eastAsia"/>
+        </w:rPr>
+        <w:t>）</w:t>
       </w:r>
       <w:r>
         <w:rPr>
@@ -620,7 +1052,104 @@
         <w:rPr>
           <w:rFonts w:hint="eastAsia"/>
         </w:rPr>
-        <w:t>训练过程</w:t>
+        <w:t>所谓“训练”（</w:t>
+      </w:r>
+      <w:r>
+        <w:rPr>
+          <w:rFonts w:hint="eastAsia"/>
+        </w:rPr>
+        <w:t>training</w:t>
+      </w:r>
+      <w:r>
+        <w:rPr>
+          <w:rFonts w:hint="eastAsia"/>
+        </w:rPr>
+        <w:t>）</w:t>
+      </w:r>
+      <w:r>
+        <w:rPr>
+          <w:rFonts w:hint="eastAsia"/>
+        </w:rPr>
+        <w:t>就是寻找</w:t>
+      </w:r>
+      <w:r>
+        <w:rPr>
+          <w:rFonts w:hint="eastAsia"/>
+        </w:rPr>
+        <w:t>参数</w:t>
+      </w:r>
+      <m:oMath>
+        <m:r>
+          <m:rPr>
+            <m:sty m:val="bi"/>
+          </m:rPr>
+          <w:rPr>
+            <w:rFonts w:ascii="Cambria Math" w:hAnsi="Cambria Math"/>
+          </w:rPr>
+          <m:t>w</m:t>
+        </m:r>
+      </m:oMath>
+      <w:r>
+        <w:rPr>
+          <w:rFonts w:hint="eastAsia"/>
+        </w:rPr>
+        <w:t>和</w:t>
+      </w:r>
+      <m:oMath>
+        <m:r>
+          <w:rPr>
+            <w:rFonts w:ascii="Cambria Math" w:hAnsi="Cambria Math"/>
+          </w:rPr>
+          <m:t>b</m:t>
+        </m:r>
+      </m:oMath>
+      <w:r>
+        <w:rPr>
+          <w:rFonts w:hint="eastAsia"/>
+        </w:rPr>
+        <w:t>的值，使得</w:t>
+      </w:r>
+      <w:r>
+        <w:rPr>
+          <w:rFonts w:hint="eastAsia"/>
+        </w:rPr>
+        <w:t>模型可以很好地区分</w:t>
+      </w:r>
+      <w:r>
+        <w:rPr>
+          <w:rFonts w:hint="eastAsia"/>
+        </w:rPr>
+        <w:t>A</w:t>
+      </w:r>
+      <w:r>
+        <w:rPr>
+          <w:rFonts w:hint="eastAsia"/>
+        </w:rPr>
+        <w:t>类和</w:t>
+      </w:r>
+      <w:r>
+        <w:rPr>
+          <w:rFonts w:hint="eastAsia"/>
+        </w:rPr>
+        <w:t>B</w:t>
+      </w:r>
+      <w:r>
+        <w:rPr>
+          <w:rFonts w:hint="eastAsia"/>
+        </w:rPr>
+        <w:t>类样本。</w:t>
+      </w:r>
+      <w:r>
+        <w:rPr>
+          <w:rFonts w:hint="eastAsia"/>
+        </w:rPr>
+        <w:t>训练</w:t>
+      </w:r>
+      <w:r>
+        <w:rPr>
+          <w:rFonts w:hint="eastAsia"/>
+        </w:rPr>
+        <w:t>过程</w:t>
       </w:r>
       <w:r>
         <w:rPr>
@@ -668,13 +1197,67 @@
         <w:rPr>
           <w:rFonts w:hint="eastAsia"/>
         </w:rPr>
-        <w:t>带类别信息的样本组成。</w:t>
-      </w:r>
-      <w:r>
-        <w:rPr>
-          <w:rFonts w:hint="eastAsia"/>
-        </w:rPr>
-        <w:t>类别信息用一个标量</w:t>
+        <w:t>带类别信息的样本组成</w:t>
+      </w:r>
+      <w:r>
+        <w:rPr>
+          <w:rFonts w:hint="eastAsia"/>
+        </w:rPr>
+        <w:t>。这些样本</w:t>
+      </w:r>
+      <w:r>
+        <w:rPr>
+          <w:rFonts w:hint="eastAsia"/>
+        </w:rPr>
+        <w:t>是从现实中采</w:t>
+      </w:r>
+      <w:r>
+        <w:rPr>
+          <w:rFonts w:hint="eastAsia"/>
+        </w:rPr>
+        <w:t>样</w:t>
+      </w:r>
+      <w:r>
+        <w:rPr>
+          <w:rFonts w:hint="eastAsia"/>
+        </w:rPr>
+        <w:t>的属于</w:t>
+      </w:r>
+      <w:r>
+        <w:rPr>
+          <w:rFonts w:hint="eastAsia"/>
+        </w:rPr>
+        <w:t>A</w:t>
+      </w:r>
+      <w:r>
+        <w:rPr>
+          <w:rFonts w:hint="eastAsia"/>
+        </w:rPr>
+        <w:t>类或</w:t>
+      </w:r>
+      <w:r>
+        <w:rPr>
+          <w:rFonts w:hint="eastAsia"/>
+        </w:rPr>
+        <w:t>B</w:t>
+      </w:r>
+      <w:r>
+        <w:rPr>
+          <w:rFonts w:hint="eastAsia"/>
+        </w:rPr>
+        <w:t>类的样本</w:t>
+      </w:r>
+      <w:r>
+        <w:rPr>
+          <w:rFonts w:hint="eastAsia"/>
+        </w:rPr>
+        <w:t>。</w:t>
+      </w:r>
+      <w:r>
+        <w:rPr>
+          <w:rFonts w:hint="eastAsia"/>
+        </w:rPr>
+        <w:t>类别信息用一个实数</w:t>
       </w:r>
       <m:oMath>
         <m:r>
@@ -720,9 +1303,6 @@
         <w:t>表示样本属于</w:t>
       </w:r>
       <w:r>
-        <w:rPr>
-          <w:rFonts w:hint="eastAsia"/>
-        </w:rPr>
         <w:t>A</w:t>
       </w:r>
       <w:r>
@@ -761,9 +1341,6 @@
         <w:t>属于</w:t>
       </w:r>
       <w:r>
-        <w:rPr>
-          <w:rFonts w:hint="eastAsia"/>
-        </w:rPr>
         <w:t>B</w:t>
       </w:r>
       <w:r>
@@ -772,16 +1349,36 @@
         </w:rPr>
         <w:t>类。</w:t>
       </w:r>
-      <w:r>
-        <w:rPr>
-          <w:rFonts w:hint="eastAsia"/>
-        </w:rPr>
-        <w:t>表示类别的</w:t>
-      </w:r>
-      <w:r>
-        <w:rPr>
-          <w:rFonts w:hint="eastAsia"/>
-        </w:rPr>
+      <m:oMath>
+        <m:r>
+          <m:rPr>
+            <m:sty m:val="bi"/>
+          </m:rPr>
+          <w:rPr>
+            <w:rFonts w:ascii="Cambria Math" w:hAnsi="Cambria Math"/>
+          </w:rPr>
+          <m:t>y</m:t>
+        </m:r>
+      </m:oMath>
+      <w:r>
+        <w:rPr>
+          <w:rFonts w:hint="eastAsia"/>
+        </w:rPr>
+        <w:t>值称为标签（</w:t>
+      </w:r>
+      <w:r>
+        <w:rPr>
+          <w:rFonts w:hint="eastAsia"/>
+        </w:rPr>
+        <w:t>label</w:t>
+      </w:r>
+      <w:r>
+        <w:rPr>
+          <w:rFonts w:hint="eastAsia"/>
+        </w:rPr>
+        <w:t>）。标签的</w:t>
+      </w:r>
+      <w:r>
         <w:t>1/0</w:t>
       </w:r>
       <w:r>
@@ -791,16 +1388,5375 @@
         <w:t>编码只是方法的一种，还可以采用别的编码，例如</w:t>
       </w:r>
       <w:r>
-        <w:rPr>
-          <w:rFonts w:hint="eastAsia"/>
-        </w:rPr>
         <w:t>1/-1</w:t>
       </w:r>
       <w:r>
         <w:rPr>
           <w:rFonts w:hint="eastAsia"/>
         </w:rPr>
-        <w:t>。不同编码有不同的用途。</w:t>
+        <w:t>。</w:t>
+      </w:r>
+      <w:r>
+        <w:rPr>
+          <w:rFonts w:hint="eastAsia"/>
+        </w:rPr>
+        <w:t>后文会看到</w:t>
+      </w:r>
+      <w:r>
+        <w:rPr>
+          <w:rFonts w:hint="eastAsia"/>
+        </w:rPr>
+        <w:t>不同编码有不同的用途。</w:t>
+      </w:r>
+      <w:r>
+        <w:rPr>
+          <w:rFonts w:hint="eastAsia"/>
+        </w:rPr>
+        <w:t>于是训练集是如公式（</w:t>
+      </w:r>
+      <w:r>
+        <w:rPr>
+          <w:rFonts w:hint="eastAsia"/>
+        </w:rPr>
+        <w:t>2.2</w:t>
+      </w:r>
+      <w:r>
+        <w:rPr>
+          <w:rFonts w:hint="eastAsia"/>
+        </w:rPr>
+        <w:t>）描述的集合。</w:t>
+      </w:r>
+    </w:p>
+    <w:p/>
+    <w:p/>
+    <w:p>
+      <w:pPr>
+        <w:ind w:left="420"/>
+        <w:jc w:val="center"/>
+      </w:pPr>
+      <m:oMath>
+        <m:sSubSup>
+          <m:sSubSupPr>
+            <m:ctrlPr>
+              <w:rPr>
+                <w:rFonts w:ascii="Cambria Math" w:hAnsi="Cambria Math"/>
+              </w:rPr>
+            </m:ctrlPr>
+          </m:sSubSupPr>
+          <m:e>
+            <m:r>
+              <w:rPr>
+                <w:rFonts w:ascii="Cambria Math" w:hAnsi="Cambria Math"/>
+              </w:rPr>
+              <m:t>S=</m:t>
+            </m:r>
+            <m:d>
+              <m:dPr>
+                <m:begChr m:val="{"/>
+                <m:endChr m:val="}"/>
+                <m:ctrlPr>
+                  <w:rPr>
+                    <w:rFonts w:ascii="Cambria Math" w:hAnsi="Cambria Math"/>
+                    <w:i/>
+                  </w:rPr>
+                </m:ctrlPr>
+              </m:dPr>
+              <m:e>
+                <m:sSup>
+                  <m:sSupPr>
+                    <m:ctrlPr>
+                      <w:rPr>
+                        <w:rFonts w:ascii="Cambria Math" w:hAnsi="Cambria Math"/>
+                        <w:i/>
+                      </w:rPr>
+                    </m:ctrlPr>
+                  </m:sSupPr>
+                  <m:e>
+                    <m:r>
+                      <m:rPr>
+                        <m:sty m:val="bi"/>
+                      </m:rPr>
+                      <w:rPr>
+                        <w:rFonts w:ascii="Cambria Math" w:hAnsi="Cambria Math"/>
+                      </w:rPr>
+                      <m:t>x</m:t>
+                    </m:r>
+                  </m:e>
+                  <m:sup>
+                    <m:r>
+                      <w:rPr>
+                        <w:rFonts w:ascii="Cambria Math" w:hAnsi="Cambria Math"/>
+                      </w:rPr>
+                      <m:t>i</m:t>
+                    </m:r>
+                  </m:sup>
+                </m:sSup>
+                <m:r>
+                  <w:rPr>
+                    <w:rFonts w:ascii="Cambria Math" w:hAnsi="Cambria Math"/>
+                  </w:rPr>
+                  <m:t>,</m:t>
+                </m:r>
+                <m:sSup>
+                  <m:sSupPr>
+                    <m:ctrlPr>
+                      <w:rPr>
+                        <w:rFonts w:ascii="Cambria Math" w:hAnsi="Cambria Math"/>
+                        <w:i/>
+                      </w:rPr>
+                    </m:ctrlPr>
+                  </m:sSupPr>
+                  <m:e>
+                    <m:r>
+                      <w:rPr>
+                        <w:rFonts w:ascii="Cambria Math" w:hAnsi="Cambria Math"/>
+                      </w:rPr>
+                      <m:t>y</m:t>
+                    </m:r>
+                  </m:e>
+                  <m:sup>
+                    <m:r>
+                      <w:rPr>
+                        <w:rFonts w:ascii="Cambria Math" w:hAnsi="Cambria Math"/>
+                      </w:rPr>
+                      <m:t>i</m:t>
+                    </m:r>
+                  </m:sup>
+                </m:sSup>
+              </m:e>
+            </m:d>
+          </m:e>
+          <m:sub>
+            <m:r>
+              <w:rPr>
+                <w:rFonts w:ascii="Cambria Math" w:hAnsi="Cambria Math"/>
+              </w:rPr>
+              <m:t>i</m:t>
+            </m:r>
+            <m:r>
+              <m:rPr>
+                <m:sty m:val="p"/>
+              </m:rPr>
+              <w:rPr>
+                <w:rFonts w:ascii="Cambria Math" w:hAnsi="Cambria Math"/>
+              </w:rPr>
+              <m:t>=1</m:t>
+            </m:r>
+          </m:sub>
+          <m:sup>
+            <m:r>
+              <w:rPr>
+                <w:rFonts w:ascii="Cambria Math" w:hAnsi="Cambria Math"/>
+              </w:rPr>
+              <m:t>m</m:t>
+            </m:r>
+          </m:sup>
+        </m:sSubSup>
+      </m:oMath>
+      <w:r>
+        <w:rPr>
+          <w:rFonts w:hint="eastAsia"/>
+        </w:rPr>
+        <w:t xml:space="preserve">          </w:t>
+      </w:r>
+      <w:r>
+        <w:rPr>
+          <w:rFonts w:hint="eastAsia"/>
+        </w:rPr>
+        <w:t>（</w:t>
+      </w:r>
+      <w:r>
+        <w:t>2.2</w:t>
+      </w:r>
+      <w:r>
+        <w:rPr>
+          <w:rFonts w:hint="eastAsia"/>
+        </w:rPr>
+        <w:t>）</w:t>
+      </w:r>
+    </w:p>
+    <w:p/>
+    <w:p/>
+    <w:p>
+      <w:r>
+        <w:rPr>
+          <w:rFonts w:hint="eastAsia"/>
+        </w:rPr>
+        <w:t>上标表示样本的编号</w:t>
+      </w:r>
+      <w:r>
+        <w:rPr>
+          <w:rFonts w:hint="eastAsia"/>
+        </w:rPr>
+        <w:t>。训练集</w:t>
+      </w:r>
+      <w:r>
+        <w:rPr>
+          <w:rFonts w:hint="eastAsia"/>
+          <w:i/>
+        </w:rPr>
+        <w:t>S</w:t>
+      </w:r>
+      <w:r>
+        <w:rPr>
+          <w:rFonts w:hint="eastAsia"/>
+        </w:rPr>
+        <w:t>中一共包含</w:t>
+      </w:r>
+      <w:r>
+        <w:t>m</w:t>
+      </w:r>
+      <w:proofErr w:type="gramStart"/>
+      <w:r>
+        <w:rPr>
+          <w:rFonts w:hint="eastAsia"/>
+        </w:rPr>
+        <w:t>个</w:t>
+      </w:r>
+      <w:proofErr w:type="gramEnd"/>
+      <w:r>
+        <w:rPr>
+          <w:rFonts w:hint="eastAsia"/>
+        </w:rPr>
+        <w:t>样本。</w:t>
+      </w:r>
+      <w:r>
+        <w:rPr>
+          <w:rFonts w:hint="eastAsia"/>
+        </w:rPr>
+        <w:t>其中</w:t>
+      </w:r>
+      <w:r>
+        <w:rPr>
+          <w:rFonts w:hint="eastAsia"/>
+        </w:rPr>
+        <w:t>每一个</w:t>
+      </w:r>
+      <m:oMath>
+        <m:sSup>
+          <m:sSupPr>
+            <m:ctrlPr>
+              <w:rPr>
+                <w:rFonts w:ascii="Cambria Math" w:hAnsi="Cambria Math" w:cstheme="minorBidi"/>
+              </w:rPr>
+            </m:ctrlPr>
+          </m:sSupPr>
+          <m:e>
+            <m:r>
+              <m:rPr>
+                <m:sty m:val="bi"/>
+              </m:rPr>
+              <w:rPr>
+                <w:rFonts w:ascii="Cambria Math" w:hAnsi="Cambria Math"/>
+              </w:rPr>
+              <m:t>x</m:t>
+            </m:r>
+          </m:e>
+          <m:sup>
+            <m:r>
+              <w:rPr>
+                <w:rFonts w:ascii="Cambria Math" w:hAnsi="Cambria Math"/>
+              </w:rPr>
+              <m:t>i</m:t>
+            </m:r>
+          </m:sup>
+        </m:sSup>
+        <m:r>
+          <w:rPr>
+            <w:rFonts w:ascii="Cambria Math" w:hAnsi="Cambria Math"/>
+          </w:rPr>
+          <m:t>∈</m:t>
+        </m:r>
+        <m:sSup>
+          <m:sSupPr>
+            <m:ctrlPr>
+              <w:rPr>
+                <w:rFonts w:ascii="Cambria Math" w:hAnsi="Cambria Math" w:cstheme="minorBidi"/>
+                <w:i/>
+              </w:rPr>
+            </m:ctrlPr>
+          </m:sSupPr>
+          <m:e>
+            <m:r>
+              <m:rPr>
+                <m:scr m:val="double-struck"/>
+              </m:rPr>
+              <w:rPr>
+                <w:rFonts w:ascii="Cambria Math" w:hAnsi="Cambria Math"/>
+              </w:rPr>
+              <m:t>R</m:t>
+            </m:r>
+          </m:e>
+          <m:sup>
+            <m:r>
+              <w:rPr>
+                <w:rFonts w:ascii="Cambria Math" w:hAnsi="Cambria Math"/>
+              </w:rPr>
+              <m:t>n</m:t>
+            </m:r>
+          </m:sup>
+        </m:sSup>
+      </m:oMath>
+      <w:r>
+        <w:rPr>
+          <w:rFonts w:hint="eastAsia"/>
+        </w:rPr>
+        <w:t>是样本特征</w:t>
+      </w:r>
+      <w:r>
+        <w:rPr>
+          <w:rFonts w:hint="eastAsia"/>
+        </w:rPr>
+        <w:t>，</w:t>
+      </w:r>
+      <m:oMath>
+        <m:sSup>
+          <m:sSupPr>
+            <m:ctrlPr>
+              <w:rPr>
+                <w:rFonts w:ascii="Cambria Math" w:hAnsi="Cambria Math" w:cstheme="minorBidi"/>
+              </w:rPr>
+            </m:ctrlPr>
+          </m:sSupPr>
+          <m:e>
+            <m:r>
+              <w:rPr>
+                <w:rFonts w:ascii="Cambria Math" w:hAnsi="Cambria Math"/>
+              </w:rPr>
+              <m:t>y</m:t>
+            </m:r>
+          </m:e>
+          <m:sup>
+            <m:r>
+              <w:rPr>
+                <w:rFonts w:ascii="Cambria Math" w:hAnsi="Cambria Math"/>
+              </w:rPr>
+              <m:t>i</m:t>
+            </m:r>
+          </m:sup>
+        </m:sSup>
+        <m:r>
+          <w:rPr>
+            <w:rFonts w:ascii="Cambria Math" w:hAnsi="Cambria Math"/>
+          </w:rPr>
+          <m:t>∈</m:t>
+        </m:r>
+        <m:d>
+          <m:dPr>
+            <m:begChr m:val="{"/>
+            <m:endChr m:val="}"/>
+            <m:ctrlPr>
+              <w:rPr>
+                <w:rFonts w:ascii="Cambria Math" w:hAnsi="Cambria Math" w:cstheme="minorBidi"/>
+                <w:i/>
+              </w:rPr>
+            </m:ctrlPr>
+          </m:dPr>
+          <m:e>
+            <m:r>
+              <w:rPr>
+                <w:rFonts w:ascii="Cambria Math" w:hAnsi="Cambria Math"/>
+              </w:rPr>
+              <m:t>0,1</m:t>
+            </m:r>
+          </m:e>
+        </m:d>
+      </m:oMath>
+      <w:r>
+        <w:rPr>
+          <w:rFonts w:hint="eastAsia"/>
+        </w:rPr>
+        <w:t>是样本标签</w:t>
+      </w:r>
+      <w:r>
+        <w:rPr>
+          <w:rFonts w:hint="eastAsia"/>
+        </w:rPr>
+        <w:t>。</w:t>
+      </w:r>
+    </w:p>
+    <w:p/>
+    <w:p>
+      <w:r>
+        <w:rPr>
+          <w:rFonts w:hint="eastAsia"/>
+        </w:rPr>
+        <w:t>为了评价模型的表现，有必要取另一份带</w:t>
+      </w:r>
+      <w:r>
+        <w:rPr>
+          <w:rFonts w:hint="eastAsia"/>
+        </w:rPr>
+        <w:t>标签的样本集</w:t>
+      </w:r>
+      <w:r>
+        <w:rPr>
+          <w:i/>
+        </w:rPr>
+        <w:t>T</w:t>
+      </w:r>
+      <w:r>
+        <w:rPr>
+          <w:rFonts w:hint="eastAsia"/>
+        </w:rPr>
+        <w:t>，称为测试集（</w:t>
+      </w:r>
+      <w:r>
+        <w:t>test set</w:t>
+      </w:r>
+      <w:r>
+        <w:rPr>
+          <w:rFonts w:hint="eastAsia"/>
+        </w:rPr>
+        <w:t>）</w:t>
+      </w:r>
+      <w:r>
+        <w:rPr>
+          <w:rFonts w:hint="eastAsia"/>
+        </w:rPr>
+        <w:t>。</w:t>
+      </w:r>
+      <w:r>
+        <w:rPr>
+          <w:rFonts w:hint="eastAsia"/>
+        </w:rPr>
+        <w:t>在测试</w:t>
+      </w:r>
+      <w:r>
+        <w:rPr>
+          <w:rFonts w:hint="eastAsia"/>
+        </w:rPr>
+        <w:lastRenderedPageBreak/>
+        <w:t>集上对训练完成的</w:t>
+      </w:r>
+      <w:r>
+        <w:rPr>
+          <w:rFonts w:hint="eastAsia"/>
+        </w:rPr>
+        <w:t>模型进行</w:t>
+      </w:r>
+      <w:r>
+        <w:rPr>
+          <w:rFonts w:hint="eastAsia"/>
+        </w:rPr>
+        <w:t>评价</w:t>
+      </w:r>
+      <w:r>
+        <w:rPr>
+          <w:rFonts w:hint="eastAsia"/>
+        </w:rPr>
+        <w:t>才能得到客观无偏的评价指标。</w:t>
+      </w:r>
+      <w:r>
+        <w:rPr>
+          <w:rFonts w:hint="eastAsia"/>
+        </w:rPr>
+        <w:t>第</w:t>
+      </w:r>
+      <w:r>
+        <w:t>3</w:t>
+      </w:r>
+      <w:r>
+        <w:rPr>
+          <w:rFonts w:hint="eastAsia"/>
+        </w:rPr>
+        <w:t>章“正则化”会介绍模型自由度、过拟合、偏置</w:t>
+      </w:r>
+      <w:r>
+        <w:rPr>
+          <w:rFonts w:hint="eastAsia"/>
+        </w:rPr>
+        <w:t>-</w:t>
+      </w:r>
+      <w:r>
+        <w:rPr>
+          <w:rFonts w:hint="eastAsia"/>
+        </w:rPr>
+        <w:t>方差平衡等概念。</w:t>
+      </w:r>
+      <w:r>
+        <w:rPr>
+          <w:rFonts w:hint="eastAsia"/>
+        </w:rPr>
+        <w:t>届时会</w:t>
+      </w:r>
+      <w:r>
+        <w:rPr>
+          <w:rFonts w:hint="eastAsia"/>
+        </w:rPr>
+        <w:t>阐述</w:t>
+      </w:r>
+      <w:r>
+        <w:rPr>
+          <w:rFonts w:hint="eastAsia"/>
+        </w:rPr>
+        <w:t>必须在独立的测试集上评价模型的原因。</w:t>
+      </w:r>
+    </w:p>
+    <w:p/>
+    <w:p/>
+    <w:p>
+      <w:pPr>
+        <w:rPr>
+          <w:b/>
+        </w:rPr>
+      </w:pPr>
+      <w:r>
+        <w:rPr>
+          <w:rFonts w:hint="eastAsia"/>
+          <w:b/>
+        </w:rPr>
+        <w:t xml:space="preserve">2.2  </w:t>
+      </w:r>
+      <w:r>
+        <w:rPr>
+          <w:rFonts w:hint="eastAsia"/>
+          <w:b/>
+        </w:rPr>
+        <w:t>分类模型的评价</w:t>
+      </w:r>
+    </w:p>
+    <w:p>
+      <w:pPr>
+        <w:rPr>
+          <w:b/>
+        </w:rPr>
+      </w:pPr>
+    </w:p>
+    <w:p>
+      <w:r>
+        <w:rPr>
+          <w:rFonts w:hint="eastAsia"/>
+        </w:rPr>
+        <w:t>对于</w:t>
+      </w:r>
+      <w:r>
+        <w:rPr>
+          <w:rFonts w:hint="eastAsia"/>
+        </w:rPr>
+        <w:t>已经训练完成的逻辑回归模型，可以在测试集</w:t>
+      </w:r>
+      <w:r>
+        <w:rPr>
+          <w:i/>
+        </w:rPr>
+        <w:t>T</w:t>
+      </w:r>
+      <w:r>
+        <w:rPr>
+          <w:rFonts w:hint="eastAsia"/>
+        </w:rPr>
+        <w:t>上评价它的表现。第</w:t>
+      </w:r>
+      <w:r>
+        <w:t>1</w:t>
+      </w:r>
+      <w:r>
+        <w:rPr>
+          <w:rFonts w:hint="eastAsia"/>
+        </w:rPr>
+        <w:t>章曾</w:t>
+      </w:r>
+      <w:r>
+        <w:rPr>
+          <w:rFonts w:hint="eastAsia"/>
+        </w:rPr>
+        <w:t>提到</w:t>
+      </w:r>
+      <w:r>
+        <w:rPr>
+          <w:rFonts w:hint="eastAsia"/>
+        </w:rPr>
+        <w:t>：</w:t>
+      </w:r>
+      <w:r>
+        <w:rPr>
+          <w:rFonts w:hint="eastAsia"/>
+        </w:rPr>
+        <w:t>对于一个样本</w:t>
+      </w:r>
+      <m:oMath>
+        <m:r>
+          <m:rPr>
+            <m:sty m:val="bi"/>
+          </m:rPr>
+          <w:rPr>
+            <w:rFonts w:ascii="Cambria Math" w:hAnsi="Cambria Math"/>
+          </w:rPr>
+          <m:t>x</m:t>
+        </m:r>
+      </m:oMath>
+      <w:r>
+        <w:rPr>
+          <w:rFonts w:hint="eastAsia"/>
+        </w:rPr>
+        <w:t>，</w:t>
+      </w:r>
+      <w:r>
+        <w:rPr>
+          <w:rFonts w:hint="eastAsia"/>
+        </w:rPr>
+        <w:t>逻辑回归给出的是它属于</w:t>
+      </w:r>
+      <w:r>
+        <w:t>A</w:t>
+      </w:r>
+      <w:r>
+        <w:rPr>
+          <w:rFonts w:hint="eastAsia"/>
+        </w:rPr>
+        <w:t>类的概率</w:t>
+      </w:r>
+      <m:oMath>
+        <m:sSub>
+          <m:sSubPr>
+            <m:ctrlPr>
+              <w:rPr>
+                <w:rFonts w:ascii="Cambria Math" w:hAnsi="Cambria Math" w:cstheme="minorBidi"/>
+              </w:rPr>
+            </m:ctrlPr>
+          </m:sSubPr>
+          <m:e>
+            <m:r>
+              <w:rPr>
+                <w:rFonts w:ascii="Cambria Math" w:hAnsi="Cambria Math"/>
+              </w:rPr>
+              <m:t>p</m:t>
+            </m:r>
+          </m:e>
+          <m:sub>
+            <m:r>
+              <w:rPr>
+                <w:rFonts w:ascii="Cambria Math" w:hAnsi="Cambria Math"/>
+              </w:rPr>
+              <m:t>A</m:t>
+            </m:r>
+          </m:sub>
+        </m:sSub>
+        <m:d>
+          <m:dPr>
+            <m:ctrlPr>
+              <w:rPr>
+                <w:rFonts w:ascii="Cambria Math" w:hAnsi="Cambria Math" w:cstheme="minorBidi"/>
+                <w:i/>
+              </w:rPr>
+            </m:ctrlPr>
+          </m:dPr>
+          <m:e>
+            <m:r>
+              <m:rPr>
+                <m:sty m:val="bi"/>
+              </m:rPr>
+              <w:rPr>
+                <w:rFonts w:ascii="Cambria Math" w:hAnsi="Cambria Math"/>
+              </w:rPr>
+              <m:t>x</m:t>
+            </m:r>
+          </m:e>
+        </m:d>
+      </m:oMath>
+      <w:r>
+        <w:rPr>
+          <w:rFonts w:hint="eastAsia"/>
+        </w:rPr>
+        <w:t>。</w:t>
+      </w:r>
+      <w:r>
+        <w:rPr>
+          <w:rFonts w:hint="eastAsia"/>
+        </w:rPr>
+        <w:t>人有主动权选定一个阈值</w:t>
+      </w:r>
+      <w:r>
+        <w:rPr>
+          <w:i/>
+        </w:rPr>
+        <w:t>t</w:t>
+      </w:r>
+      <w:r>
+        <w:rPr>
+          <w:rFonts w:hint="eastAsia"/>
+        </w:rPr>
+        <w:t>，当</w:t>
+      </w:r>
+      <m:oMath>
+        <m:sSub>
+          <m:sSubPr>
+            <m:ctrlPr>
+              <w:rPr>
+                <w:rFonts w:ascii="Cambria Math" w:hAnsi="Cambria Math" w:cstheme="minorBidi"/>
+              </w:rPr>
+            </m:ctrlPr>
+          </m:sSubPr>
+          <m:e>
+            <m:r>
+              <w:rPr>
+                <w:rFonts w:ascii="Cambria Math" w:hAnsi="Cambria Math"/>
+              </w:rPr>
+              <m:t>p</m:t>
+            </m:r>
+          </m:e>
+          <m:sub>
+            <m:r>
+              <w:rPr>
+                <w:rFonts w:ascii="Cambria Math" w:hAnsi="Cambria Math"/>
+              </w:rPr>
+              <m:t>A</m:t>
+            </m:r>
+          </m:sub>
+        </m:sSub>
+        <m:d>
+          <m:dPr>
+            <m:ctrlPr>
+              <w:rPr>
+                <w:rFonts w:ascii="Cambria Math" w:hAnsi="Cambria Math" w:cstheme="minorBidi"/>
+                <w:i/>
+              </w:rPr>
+            </m:ctrlPr>
+          </m:dPr>
+          <m:e>
+            <m:r>
+              <m:rPr>
+                <m:sty m:val="bi"/>
+              </m:rPr>
+              <w:rPr>
+                <w:rFonts w:ascii="Cambria Math" w:hAnsi="Cambria Math"/>
+              </w:rPr>
+              <m:t>x</m:t>
+            </m:r>
+          </m:e>
+        </m:d>
+        <m:r>
+          <m:rPr>
+            <m:sty m:val="p"/>
+          </m:rPr>
+          <w:rPr>
+            <w:rFonts w:ascii="Cambria Math" w:hAnsi="Cambria Math"/>
+          </w:rPr>
+          <m:t>≥</m:t>
+        </m:r>
+        <m:r>
+          <w:rPr>
+            <w:rFonts w:ascii="Cambria Math" w:hAnsi="Cambria Math"/>
+          </w:rPr>
+          <m:t>t</m:t>
+        </m:r>
+      </m:oMath>
+      <w:r>
+        <w:rPr>
+          <w:rFonts w:hint="eastAsia"/>
+        </w:rPr>
+        <w:t>时将</w:t>
+      </w:r>
+      <m:oMath>
+        <m:r>
+          <m:rPr>
+            <m:sty m:val="bi"/>
+          </m:rPr>
+          <w:rPr>
+            <w:rFonts w:ascii="Cambria Math" w:hAnsi="Cambria Math"/>
+          </w:rPr>
+          <m:t>x</m:t>
+        </m:r>
+      </m:oMath>
+      <w:r>
+        <w:rPr>
+          <w:rFonts w:hint="eastAsia"/>
+        </w:rPr>
+        <w:t>判定为属于</w:t>
+      </w:r>
+      <w:r>
+        <w:t>A</w:t>
+      </w:r>
+      <w:r>
+        <w:rPr>
+          <w:rFonts w:hint="eastAsia"/>
+        </w:rPr>
+        <w:t>类</w:t>
+      </w:r>
+      <w:r>
+        <w:rPr>
+          <w:rFonts w:hint="eastAsia"/>
+        </w:rPr>
+        <w:t>，</w:t>
+      </w:r>
+      <w:r>
+        <w:rPr>
+          <w:rFonts w:hint="eastAsia"/>
+        </w:rPr>
+        <w:t>否则判定</w:t>
+      </w:r>
+      <m:oMath>
+        <m:r>
+          <m:rPr>
+            <m:sty m:val="bi"/>
+          </m:rPr>
+          <w:rPr>
+            <w:rFonts w:ascii="Cambria Math" w:hAnsi="Cambria Math"/>
+          </w:rPr>
+          <m:t>x</m:t>
+        </m:r>
+      </m:oMath>
+      <w:r>
+        <w:rPr>
+          <w:rFonts w:hint="eastAsia"/>
+        </w:rPr>
+        <w:t>属于</w:t>
+      </w:r>
+      <w:r>
+        <w:t>B</w:t>
+      </w:r>
+      <w:r>
+        <w:rPr>
+          <w:rFonts w:hint="eastAsia"/>
+        </w:rPr>
+        <w:t>类：</w:t>
+      </w:r>
+    </w:p>
+    <w:p/>
+    <w:p/>
+    <w:p>
+      <w:pPr>
+        <w:ind w:left="420"/>
+        <w:jc w:val="center"/>
+      </w:pPr>
+      <m:oMath>
+        <m:sSup>
+          <m:sSupPr>
+            <m:ctrlPr>
+              <w:rPr>
+                <w:rFonts w:ascii="Cambria Math" w:hAnsi="Cambria Math" w:cstheme="minorBidi"/>
+              </w:rPr>
+            </m:ctrlPr>
+          </m:sSupPr>
+          <m:e>
+            <m:acc>
+              <m:accPr>
+                <m:ctrlPr>
+                  <w:rPr>
+                    <w:rFonts w:ascii="Cambria Math" w:hAnsi="Cambria Math" w:cstheme="minorBidi"/>
+                  </w:rPr>
+                </m:ctrlPr>
+              </m:accPr>
+              <m:e>
+                <m:r>
+                  <w:rPr>
+                    <w:rFonts w:ascii="Cambria Math" w:hAnsi="Cambria Math"/>
+                  </w:rPr>
+                  <m:t>y</m:t>
+                </m:r>
+              </m:e>
+            </m:acc>
+          </m:e>
+          <m:sup>
+            <m:r>
+              <w:rPr>
+                <w:rFonts w:ascii="Cambria Math" w:hAnsi="Cambria Math"/>
+              </w:rPr>
+              <m:t>i</m:t>
+            </m:r>
+          </m:sup>
+        </m:sSup>
+        <m:r>
+          <m:rPr>
+            <m:sty m:val="p"/>
+          </m:rPr>
+          <w:rPr>
+            <w:rFonts w:ascii="Cambria Math" w:hAnsi="Cambria Math"/>
+          </w:rPr>
+          <m:t>=</m:t>
+        </m:r>
+        <m:d>
+          <m:dPr>
+            <m:begChr m:val="{"/>
+            <m:endChr m:val=""/>
+            <m:ctrlPr>
+              <w:rPr>
+                <w:rFonts w:ascii="Cambria Math" w:hAnsi="Cambria Math" w:cstheme="minorBidi"/>
+              </w:rPr>
+            </m:ctrlPr>
+          </m:dPr>
+          <m:e>
+            <m:eqArr>
+              <m:eqArrPr>
+                <m:ctrlPr>
+                  <w:rPr>
+                    <w:rFonts w:ascii="Cambria Math" w:hAnsi="Cambria Math" w:cstheme="minorBidi"/>
+                  </w:rPr>
+                </m:ctrlPr>
+              </m:eqArrPr>
+              <m:e>
+                <m:r>
+                  <m:rPr>
+                    <m:sty m:val="p"/>
+                  </m:rPr>
+                  <w:rPr>
+                    <w:rFonts w:ascii="Cambria Math" w:hAnsi="Cambria Math"/>
+                  </w:rPr>
+                  <m:t>0,  &amp;</m:t>
+                </m:r>
+                <m:sSub>
+                  <m:sSubPr>
+                    <m:ctrlPr>
+                      <w:rPr>
+                        <w:rFonts w:ascii="Cambria Math" w:hAnsi="Cambria Math" w:cstheme="minorBidi"/>
+                      </w:rPr>
+                    </m:ctrlPr>
+                  </m:sSubPr>
+                  <m:e>
+                    <m:r>
+                      <w:rPr>
+                        <w:rFonts w:ascii="Cambria Math" w:hAnsi="Cambria Math"/>
+                      </w:rPr>
+                      <m:t>p</m:t>
+                    </m:r>
+                  </m:e>
+                  <m:sub>
+                    <m:r>
+                      <w:rPr>
+                        <w:rFonts w:ascii="Cambria Math" w:hAnsi="Cambria Math"/>
+                      </w:rPr>
+                      <m:t>A</m:t>
+                    </m:r>
+                  </m:sub>
+                </m:sSub>
+                <m:d>
+                  <m:dPr>
+                    <m:ctrlPr>
+                      <w:rPr>
+                        <w:rFonts w:ascii="Cambria Math" w:hAnsi="Cambria Math" w:cstheme="minorBidi"/>
+                        <w:i/>
+                      </w:rPr>
+                    </m:ctrlPr>
+                  </m:dPr>
+                  <m:e>
+                    <m:sSup>
+                      <m:sSupPr>
+                        <m:ctrlPr>
+                          <w:rPr>
+                            <w:rFonts w:ascii="Cambria Math" w:hAnsi="Cambria Math"/>
+                            <w:b/>
+                            <w:i/>
+                          </w:rPr>
+                        </m:ctrlPr>
+                      </m:sSupPr>
+                      <m:e>
+                        <m:r>
+                          <m:rPr>
+                            <m:sty m:val="bi"/>
+                          </m:rPr>
+                          <w:rPr>
+                            <w:rFonts w:ascii="Cambria Math" w:hAnsi="Cambria Math"/>
+                          </w:rPr>
+                          <m:t>x</m:t>
+                        </m:r>
+                      </m:e>
+                      <m:sup>
+                        <m:r>
+                          <w:rPr>
+                            <w:rFonts w:ascii="Cambria Math" w:hAnsi="Cambria Math"/>
+                          </w:rPr>
+                          <m:t>i</m:t>
+                        </m:r>
+                      </m:sup>
+                    </m:sSup>
+                  </m:e>
+                </m:d>
+                <m:r>
+                  <m:rPr>
+                    <m:sty m:val="p"/>
+                  </m:rPr>
+                  <w:rPr>
+                    <w:rFonts w:ascii="Cambria Math" w:hAnsi="Cambria Math"/>
+                  </w:rPr>
+                  <m:t>&lt;</m:t>
+                </m:r>
+                <m:r>
+                  <w:rPr>
+                    <w:rFonts w:ascii="Cambria Math" w:hAnsi="Cambria Math"/>
+                  </w:rPr>
+                  <m:t>t</m:t>
+                </m:r>
+              </m:e>
+              <m:e>
+                <m:r>
+                  <m:rPr>
+                    <m:sty m:val="p"/>
+                  </m:rPr>
+                  <w:rPr>
+                    <w:rFonts w:ascii="Cambria Math" w:hAnsi="Cambria Math"/>
+                  </w:rPr>
+                  <m:t xml:space="preserve">1,  </m:t>
+                </m:r>
+                <m:sSub>
+                  <m:sSubPr>
+                    <m:ctrlPr>
+                      <w:rPr>
+                        <w:rFonts w:ascii="Cambria Math" w:hAnsi="Cambria Math" w:cstheme="minorBidi"/>
+                      </w:rPr>
+                    </m:ctrlPr>
+                  </m:sSubPr>
+                  <m:e>
+                    <m:r>
+                      <w:rPr>
+                        <w:rFonts w:ascii="Cambria Math" w:hAnsi="Cambria Math"/>
+                      </w:rPr>
+                      <m:t>p</m:t>
+                    </m:r>
+                  </m:e>
+                  <m:sub>
+                    <m:r>
+                      <w:rPr>
+                        <w:rFonts w:ascii="Cambria Math" w:hAnsi="Cambria Math"/>
+                      </w:rPr>
+                      <m:t>A</m:t>
+                    </m:r>
+                  </m:sub>
+                </m:sSub>
+                <m:d>
+                  <m:dPr>
+                    <m:ctrlPr>
+                      <w:rPr>
+                        <w:rFonts w:ascii="Cambria Math" w:hAnsi="Cambria Math" w:cstheme="minorBidi"/>
+                        <w:i/>
+                      </w:rPr>
+                    </m:ctrlPr>
+                  </m:dPr>
+                  <m:e>
+                    <m:sSup>
+                      <m:sSupPr>
+                        <m:ctrlPr>
+                          <w:rPr>
+                            <w:rFonts w:ascii="Cambria Math" w:hAnsi="Cambria Math"/>
+                            <w:b/>
+                            <w:i/>
+                          </w:rPr>
+                        </m:ctrlPr>
+                      </m:sSupPr>
+                      <m:e>
+                        <m:r>
+                          <m:rPr>
+                            <m:sty m:val="bi"/>
+                          </m:rPr>
+                          <w:rPr>
+                            <w:rFonts w:ascii="Cambria Math" w:hAnsi="Cambria Math"/>
+                          </w:rPr>
+                          <m:t>x</m:t>
+                        </m:r>
+                      </m:e>
+                      <m:sup>
+                        <m:r>
+                          <w:rPr>
+                            <w:rFonts w:ascii="Cambria Math" w:hAnsi="Cambria Math"/>
+                          </w:rPr>
+                          <m:t>i</m:t>
+                        </m:r>
+                      </m:sup>
+                    </m:sSup>
+                  </m:e>
+                </m:d>
+                <m:r>
+                  <m:rPr>
+                    <m:sty m:val="p"/>
+                  </m:rPr>
+                  <w:rPr>
+                    <w:rFonts w:ascii="Cambria Math" w:hAnsi="Cambria Math"/>
+                  </w:rPr>
+                  <m:t>≥</m:t>
+                </m:r>
+                <m:r>
+                  <w:rPr>
+                    <w:rFonts w:ascii="Cambria Math" w:hAnsi="Cambria Math"/>
+                  </w:rPr>
+                  <m:t>t</m:t>
+                </m:r>
+              </m:e>
+            </m:eqArr>
+          </m:e>
+        </m:d>
+      </m:oMath>
+      <w:r>
+        <w:rPr>
+          <w:rFonts w:hint="eastAsia"/>
+        </w:rPr>
+        <w:t xml:space="preserve">          </w:t>
+      </w:r>
+      <w:r>
+        <w:rPr>
+          <w:rFonts w:hint="eastAsia"/>
+        </w:rPr>
+        <w:t>（</w:t>
+      </w:r>
+      <w:r>
+        <w:rPr>
+          <w:rFonts w:hint="eastAsia"/>
+        </w:rPr>
+        <w:t>2.3</w:t>
+      </w:r>
+      <w:r>
+        <w:rPr>
+          <w:rFonts w:hint="eastAsia"/>
+        </w:rPr>
+        <w:t>）</w:t>
+      </w:r>
+    </w:p>
+    <w:p/>
+    <w:p/>
+    <w:p>
+      <w:r>
+        <w:rPr>
+          <w:rFonts w:hint="eastAsia"/>
+        </w:rPr>
+        <w:t>对训练集</w:t>
+      </w:r>
+      <w:r>
+        <w:rPr>
+          <w:i/>
+        </w:rPr>
+        <w:t>T</w:t>
+      </w:r>
+      <w:r>
+        <w:rPr>
+          <w:rFonts w:hint="eastAsia"/>
+        </w:rPr>
+        <w:t>中的所有样本</w:t>
+      </w:r>
+      <m:oMath>
+        <m:sSup>
+          <m:sSupPr>
+            <m:ctrlPr>
+              <w:rPr>
+                <w:rFonts w:ascii="Cambria Math" w:hAnsi="Cambria Math" w:cstheme="minorBidi"/>
+              </w:rPr>
+            </m:ctrlPr>
+          </m:sSupPr>
+          <m:e>
+            <m:r>
+              <m:rPr>
+                <m:sty m:val="bi"/>
+              </m:rPr>
+              <w:rPr>
+                <w:rFonts w:ascii="Cambria Math" w:hAnsi="Cambria Math"/>
+              </w:rPr>
+              <m:t>x</m:t>
+            </m:r>
+          </m:e>
+          <m:sup>
+            <m:r>
+              <w:rPr>
+                <w:rFonts w:ascii="Cambria Math" w:hAnsi="Cambria Math"/>
+              </w:rPr>
+              <m:t>i</m:t>
+            </m:r>
+          </m:sup>
+        </m:sSup>
+      </m:oMath>
+      <w:r>
+        <w:rPr>
+          <w:rFonts w:hint="eastAsia"/>
+        </w:rPr>
+        <w:t>计算逻辑回归模型的输出</w:t>
+      </w:r>
+      <m:oMath>
+        <m:sSub>
+          <m:sSubPr>
+            <m:ctrlPr>
+              <w:rPr>
+                <w:rFonts w:ascii="Cambria Math" w:hAnsi="Cambria Math" w:cstheme="minorBidi"/>
+              </w:rPr>
+            </m:ctrlPr>
+          </m:sSubPr>
+          <m:e>
+            <m:r>
+              <w:rPr>
+                <w:rFonts w:ascii="Cambria Math" w:hAnsi="Cambria Math"/>
+              </w:rPr>
+              <m:t>p</m:t>
+            </m:r>
+          </m:e>
+          <m:sub>
+            <m:r>
+              <w:rPr>
+                <w:rFonts w:ascii="Cambria Math" w:hAnsi="Cambria Math"/>
+              </w:rPr>
+              <m:t>A</m:t>
+            </m:r>
+          </m:sub>
+        </m:sSub>
+        <m:d>
+          <m:dPr>
+            <m:ctrlPr>
+              <w:rPr>
+                <w:rFonts w:ascii="Cambria Math" w:hAnsi="Cambria Math" w:cstheme="minorBidi"/>
+                <w:i/>
+              </w:rPr>
+            </m:ctrlPr>
+          </m:dPr>
+          <m:e>
+            <m:sSup>
+              <m:sSupPr>
+                <m:ctrlPr>
+                  <w:rPr>
+                    <w:rFonts w:ascii="Cambria Math" w:hAnsi="Cambria Math" w:cstheme="minorBidi"/>
+                    <w:b/>
+                    <w:i/>
+                  </w:rPr>
+                </m:ctrlPr>
+              </m:sSupPr>
+              <m:e>
+                <m:r>
+                  <m:rPr>
+                    <m:sty m:val="bi"/>
+                  </m:rPr>
+                  <w:rPr>
+                    <w:rFonts w:ascii="Cambria Math" w:hAnsi="Cambria Math"/>
+                  </w:rPr>
+                  <m:t>x</m:t>
+                </m:r>
+              </m:e>
+              <m:sup>
+                <m:r>
+                  <w:rPr>
+                    <w:rFonts w:ascii="Cambria Math" w:hAnsi="Cambria Math"/>
+                  </w:rPr>
+                  <m:t>i</m:t>
+                </m:r>
+              </m:sup>
+            </m:sSup>
+          </m:e>
+        </m:d>
+      </m:oMath>
+      <w:r>
+        <w:rPr>
+          <w:rFonts w:hint="eastAsia"/>
+        </w:rPr>
+        <w:t>。一旦选定了阈值</w:t>
+      </w:r>
+      <w:r>
+        <w:rPr>
+          <w:i/>
+        </w:rPr>
+        <w:t>t</w:t>
+      </w:r>
+      <w:r>
+        <w:rPr>
+          <w:rFonts w:hint="eastAsia"/>
+        </w:rPr>
+        <w:t>，根据公式（</w:t>
+      </w:r>
+      <w:r>
+        <w:t>2.3</w:t>
+      </w:r>
+      <w:r>
+        <w:rPr>
+          <w:rFonts w:hint="eastAsia"/>
+        </w:rPr>
+        <w:t>）就可以得出模型对每一个样本</w:t>
+      </w:r>
+      <m:oMath>
+        <m:sSup>
+          <m:sSupPr>
+            <m:ctrlPr>
+              <w:rPr>
+                <w:rFonts w:ascii="Cambria Math" w:hAnsi="Cambria Math" w:cstheme="minorBidi"/>
+              </w:rPr>
+            </m:ctrlPr>
+          </m:sSupPr>
+          <m:e>
+            <m:r>
+              <m:rPr>
+                <m:sty m:val="bi"/>
+              </m:rPr>
+              <w:rPr>
+                <w:rFonts w:ascii="Cambria Math" w:hAnsi="Cambria Math"/>
+              </w:rPr>
+              <m:t>x</m:t>
+            </m:r>
+          </m:e>
+          <m:sup>
+            <m:r>
+              <w:rPr>
+                <w:rFonts w:ascii="Cambria Math" w:hAnsi="Cambria Math"/>
+              </w:rPr>
+              <m:t>i</m:t>
+            </m:r>
+          </m:sup>
+        </m:sSup>
+      </m:oMath>
+      <w:r>
+        <w:rPr>
+          <w:rFonts w:hint="eastAsia"/>
+        </w:rPr>
+        <w:t>所</w:t>
+      </w:r>
+      <w:r>
+        <w:rPr>
+          <w:rFonts w:hint="eastAsia"/>
+        </w:rPr>
+        <w:t>判定</w:t>
+      </w:r>
+      <w:r>
+        <w:rPr>
+          <w:rFonts w:hint="eastAsia"/>
+        </w:rPr>
+        <w:t>的类别</w:t>
+      </w:r>
+      <m:oMath>
+        <m:sSup>
+          <m:sSupPr>
+            <m:ctrlPr>
+              <w:rPr>
+                <w:rFonts w:ascii="Cambria Math" w:hAnsi="Cambria Math" w:cstheme="minorBidi"/>
+              </w:rPr>
+            </m:ctrlPr>
+          </m:sSupPr>
+          <m:e>
+            <m:acc>
+              <m:accPr>
+                <m:ctrlPr>
+                  <w:rPr>
+                    <w:rFonts w:ascii="Cambria Math" w:hAnsi="Cambria Math" w:cstheme="minorBidi"/>
+                  </w:rPr>
+                </m:ctrlPr>
+              </m:accPr>
+              <m:e>
+                <m:r>
+                  <w:rPr>
+                    <w:rFonts w:ascii="Cambria Math" w:hAnsi="Cambria Math"/>
+                  </w:rPr>
+                  <m:t>y</m:t>
+                </m:r>
+              </m:e>
+            </m:acc>
+          </m:e>
+          <m:sup>
+            <m:r>
+              <w:rPr>
+                <w:rFonts w:ascii="Cambria Math" w:hAnsi="Cambria Math"/>
+              </w:rPr>
+              <m:t>i</m:t>
+            </m:r>
+          </m:sup>
+        </m:sSup>
+      </m:oMath>
+      <w:r>
+        <w:rPr>
+          <w:rFonts w:hint="eastAsia"/>
+        </w:rPr>
+        <w:t>。</w:t>
+      </w:r>
+      <w:r>
+        <w:rPr>
+          <w:rFonts w:hint="eastAsia"/>
+        </w:rPr>
+        <w:t>和</w:t>
+      </w:r>
+      <m:oMath>
+        <m:sSup>
+          <m:sSupPr>
+            <m:ctrlPr>
+              <w:rPr>
+                <w:rFonts w:ascii="Cambria Math" w:hAnsi="Cambria Math" w:cstheme="minorBidi"/>
+              </w:rPr>
+            </m:ctrlPr>
+          </m:sSupPr>
+          <m:e>
+            <m:r>
+              <w:rPr>
+                <w:rFonts w:ascii="Cambria Math" w:hAnsi="Cambria Math"/>
+              </w:rPr>
+              <m:t>y</m:t>
+            </m:r>
+          </m:e>
+          <m:sup>
+            <m:r>
+              <w:rPr>
+                <w:rFonts w:ascii="Cambria Math" w:hAnsi="Cambria Math"/>
+              </w:rPr>
+              <m:t>i</m:t>
+            </m:r>
+          </m:sup>
+        </m:sSup>
+      </m:oMath>
+      <w:r>
+        <w:rPr>
+          <w:rFonts w:hint="eastAsia"/>
+        </w:rPr>
+        <w:t>一样，</w:t>
+      </w:r>
+      <m:oMath>
+        <m:sSup>
+          <m:sSupPr>
+            <m:ctrlPr>
+              <w:rPr>
+                <w:rFonts w:ascii="Cambria Math" w:hAnsi="Cambria Math" w:cstheme="minorBidi"/>
+              </w:rPr>
+            </m:ctrlPr>
+          </m:sSupPr>
+          <m:e>
+            <m:acc>
+              <m:accPr>
+                <m:ctrlPr>
+                  <w:rPr>
+                    <w:rFonts w:ascii="Cambria Math" w:hAnsi="Cambria Math" w:cstheme="minorBidi"/>
+                  </w:rPr>
+                </m:ctrlPr>
+              </m:accPr>
+              <m:e>
+                <m:r>
+                  <w:rPr>
+                    <w:rFonts w:ascii="Cambria Math" w:hAnsi="Cambria Math"/>
+                  </w:rPr>
+                  <m:t>y</m:t>
+                </m:r>
+              </m:e>
+            </m:acc>
+          </m:e>
+          <m:sup>
+            <m:r>
+              <w:rPr>
+                <w:rFonts w:ascii="Cambria Math" w:hAnsi="Cambria Math"/>
+              </w:rPr>
+              <m:t>i</m:t>
+            </m:r>
+          </m:sup>
+        </m:sSup>
+      </m:oMath>
+      <w:r>
+        <w:rPr>
+          <w:rFonts w:hint="eastAsia"/>
+        </w:rPr>
+        <w:t>用</w:t>
+      </w:r>
+      <w:r>
+        <w:t>1/0</w:t>
+      </w:r>
+      <w:r>
+        <w:rPr>
+          <w:rFonts w:hint="eastAsia"/>
+        </w:rPr>
+        <w:t>编码</w:t>
+      </w:r>
+      <w:r>
+        <w:t>A/B</w:t>
+      </w:r>
+      <w:r>
+        <w:rPr>
+          <w:rFonts w:hint="eastAsia"/>
+        </w:rPr>
+        <w:t>类</w:t>
+      </w:r>
+      <w:r>
+        <w:rPr>
+          <w:rFonts w:hint="eastAsia"/>
+        </w:rPr>
+        <w:t>别</w:t>
+      </w:r>
+      <w:r>
+        <w:rPr>
+          <w:rFonts w:hint="eastAsia"/>
+        </w:rPr>
+        <w:t>。</w:t>
+      </w:r>
+      <w:r>
+        <w:t>^</w:t>
+      </w:r>
+      <w:r>
+        <w:rPr>
+          <w:rFonts w:hint="eastAsia"/>
+        </w:rPr>
+        <w:t>符号表示</w:t>
+      </w:r>
+      <m:oMath>
+        <m:sSup>
+          <m:sSupPr>
+            <m:ctrlPr>
+              <w:rPr>
+                <w:rFonts w:ascii="Cambria Math" w:hAnsi="Cambria Math" w:cstheme="minorBidi"/>
+              </w:rPr>
+            </m:ctrlPr>
+          </m:sSupPr>
+          <m:e>
+            <m:acc>
+              <m:accPr>
+                <m:ctrlPr>
+                  <w:rPr>
+                    <w:rFonts w:ascii="Cambria Math" w:hAnsi="Cambria Math" w:cstheme="minorBidi"/>
+                  </w:rPr>
+                </m:ctrlPr>
+              </m:accPr>
+              <m:e>
+                <m:r>
+                  <w:rPr>
+                    <w:rFonts w:ascii="Cambria Math" w:hAnsi="Cambria Math"/>
+                  </w:rPr>
+                  <m:t>y</m:t>
+                </m:r>
+              </m:e>
+            </m:acc>
+          </m:e>
+          <m:sup>
+            <m:r>
+              <w:rPr>
+                <w:rFonts w:ascii="Cambria Math" w:hAnsi="Cambria Math"/>
+              </w:rPr>
+              <m:t>i</m:t>
+            </m:r>
+          </m:sup>
+        </m:sSup>
+      </m:oMath>
+      <w:r>
+        <w:rPr>
+          <w:rFonts w:hint="eastAsia"/>
+        </w:rPr>
+        <w:t>是模型预测的标签，与训练集的标签</w:t>
+      </w:r>
+      <m:oMath>
+        <m:sSup>
+          <m:sSupPr>
+            <m:ctrlPr>
+              <w:rPr>
+                <w:rFonts w:ascii="Cambria Math" w:hAnsi="Cambria Math" w:cstheme="minorBidi"/>
+              </w:rPr>
+            </m:ctrlPr>
+          </m:sSupPr>
+          <m:e>
+            <m:r>
+              <w:rPr>
+                <w:rFonts w:ascii="Cambria Math" w:hAnsi="Cambria Math"/>
+              </w:rPr>
+              <m:t>y</m:t>
+            </m:r>
+          </m:e>
+          <m:sup>
+            <m:r>
+              <w:rPr>
+                <w:rFonts w:ascii="Cambria Math" w:hAnsi="Cambria Math"/>
+              </w:rPr>
+              <m:t>i</m:t>
+            </m:r>
+          </m:sup>
+        </m:sSup>
+      </m:oMath>
+      <w:r>
+        <w:rPr>
+          <w:rFonts w:hint="eastAsia"/>
+        </w:rPr>
+        <w:t>区分。</w:t>
+      </w:r>
+    </w:p>
+    <w:p/>
+    <w:p>
+      <w:r>
+        <w:rPr>
+          <w:rFonts w:hint="eastAsia"/>
+        </w:rPr>
+        <w:t>有了</w:t>
+      </w:r>
+      <w:r>
+        <w:rPr>
+          <w:rFonts w:hint="eastAsia"/>
+        </w:rPr>
+        <w:t>这份</w:t>
+      </w:r>
+      <w:r>
+        <w:rPr>
+          <w:rFonts w:hint="eastAsia"/>
+        </w:rPr>
+        <w:t>判定</w:t>
+      </w:r>
+      <w:r>
+        <w:rPr>
+          <w:rFonts w:hint="eastAsia"/>
+        </w:rPr>
+        <w:t>结果，可以绘制</w:t>
+      </w:r>
+      <w:r>
+        <w:rPr>
+          <w:rFonts w:hint="eastAsia"/>
+        </w:rPr>
+        <w:t>模型的</w:t>
+      </w:r>
+      <w:r>
+        <w:rPr>
+          <w:rFonts w:hint="eastAsia"/>
+        </w:rPr>
+        <w:t>混淆矩阵（</w:t>
+      </w:r>
+      <w:r>
+        <w:t>confusion matrix</w:t>
+      </w:r>
+      <w:r>
+        <w:rPr>
+          <w:rFonts w:hint="eastAsia"/>
+        </w:rPr>
+        <w:t>）：</w:t>
+      </w:r>
+    </w:p>
+    <w:p/>
+    <w:p/>
+    <w:tbl>
+      <w:tblPr>
+        <w:tblStyle w:val="a8"/>
+        <w:tblW w:w="0" w:type="auto"/>
+        <w:tblInd w:w="2698" w:type="dxa"/>
+        <w:tblLook w:val="04A0" w:firstRow="1" w:lastRow="0" w:firstColumn="1" w:lastColumn="0" w:noHBand="0" w:noVBand="1"/>
+      </w:tblPr>
+      <w:tblGrid>
+        <w:gridCol w:w="1160"/>
+        <w:gridCol w:w="1161"/>
+        <w:gridCol w:w="1160"/>
+      </w:tblGrid>
+      <w:tr>
+        <w:trPr>
+          <w:trHeight w:val="572"/>
+        </w:trPr>
+        <w:tc>
+          <w:tcPr>
+            <w:tcW w:w="1160" w:type="dxa"/>
+          </w:tcPr>
+          <w:p>
+            <w:pPr>
+              <w:jc w:val="center"/>
+            </w:pPr>
+          </w:p>
+        </w:tc>
+        <w:tc>
+          <w:tcPr>
+            <w:tcW w:w="1161" w:type="dxa"/>
+          </w:tcPr>
+          <w:p>
+            <w:pPr>
+              <w:jc w:val="center"/>
+              <w:rPr>
+                <w:sz w:val="15"/>
+                <w:szCs w:val="15"/>
+              </w:rPr>
+            </w:pPr>
+            <w:r>
+              <w:rPr>
+                <w:rFonts w:hint="eastAsia"/>
+                <w:sz w:val="15"/>
+                <w:szCs w:val="15"/>
+              </w:rPr>
+              <w:t>预测</w:t>
+            </w:r>
+            <w:r>
+              <w:rPr>
+                <w:sz w:val="15"/>
+                <w:szCs w:val="15"/>
+              </w:rPr>
+              <w:t xml:space="preserve"> B</w:t>
+            </w:r>
+            <w:r>
+              <w:rPr>
+                <w:rFonts w:hint="eastAsia"/>
+                <w:sz w:val="15"/>
+                <w:szCs w:val="15"/>
+              </w:rPr>
+              <w:t xml:space="preserve"> </w:t>
+            </w:r>
+            <w:r>
+              <w:rPr>
+                <w:rFonts w:hint="eastAsia"/>
+                <w:sz w:val="15"/>
+                <w:szCs w:val="15"/>
+              </w:rPr>
+              <w:t>类</w:t>
+            </w:r>
+          </w:p>
+        </w:tc>
+        <w:tc>
+          <w:tcPr>
+            <w:tcW w:w="1160" w:type="dxa"/>
+          </w:tcPr>
+          <w:p>
+            <w:pPr>
+              <w:jc w:val="center"/>
+              <w:rPr>
+                <w:sz w:val="15"/>
+                <w:szCs w:val="15"/>
+              </w:rPr>
+            </w:pPr>
+            <w:r>
+              <w:rPr>
+                <w:rFonts w:hint="eastAsia"/>
+                <w:sz w:val="15"/>
+                <w:szCs w:val="15"/>
+              </w:rPr>
+              <w:t>预测</w:t>
+            </w:r>
+            <w:r>
+              <w:rPr>
+                <w:rFonts w:hint="eastAsia"/>
+                <w:sz w:val="15"/>
+                <w:szCs w:val="15"/>
+              </w:rPr>
+              <w:t xml:space="preserve"> </w:t>
+            </w:r>
+            <w:r>
+              <w:rPr>
+                <w:sz w:val="15"/>
+                <w:szCs w:val="15"/>
+              </w:rPr>
+              <w:t>A</w:t>
+            </w:r>
+            <w:r>
+              <w:rPr>
+                <w:rFonts w:hint="eastAsia"/>
+                <w:sz w:val="15"/>
+                <w:szCs w:val="15"/>
+              </w:rPr>
+              <w:t xml:space="preserve"> </w:t>
+            </w:r>
+            <w:r>
+              <w:rPr>
+                <w:rFonts w:hint="eastAsia"/>
+                <w:sz w:val="15"/>
+                <w:szCs w:val="15"/>
+              </w:rPr>
+              <w:t>类</w:t>
+            </w:r>
+          </w:p>
+        </w:tc>
+      </w:tr>
+      <w:tr>
+        <w:trPr>
+          <w:trHeight w:val="556"/>
+        </w:trPr>
+        <w:tc>
+          <w:tcPr>
+            <w:tcW w:w="1160" w:type="dxa"/>
+          </w:tcPr>
+          <w:p>
+            <w:pPr>
+              <w:jc w:val="center"/>
+              <w:rPr>
+                <w:sz w:val="15"/>
+                <w:szCs w:val="15"/>
+              </w:rPr>
+            </w:pPr>
+            <w:r>
+              <w:rPr>
+                <w:rFonts w:hint="eastAsia"/>
+                <w:sz w:val="15"/>
+                <w:szCs w:val="15"/>
+              </w:rPr>
+              <w:t>真实</w:t>
+            </w:r>
+            <w:r>
+              <w:rPr>
+                <w:sz w:val="15"/>
+                <w:szCs w:val="15"/>
+              </w:rPr>
+              <w:t xml:space="preserve"> B</w:t>
+            </w:r>
+            <w:r>
+              <w:rPr>
+                <w:rFonts w:hint="eastAsia"/>
+                <w:sz w:val="15"/>
+                <w:szCs w:val="15"/>
+              </w:rPr>
+              <w:t xml:space="preserve"> </w:t>
+            </w:r>
+            <w:r>
+              <w:rPr>
+                <w:rFonts w:hint="eastAsia"/>
+                <w:sz w:val="15"/>
+                <w:szCs w:val="15"/>
+              </w:rPr>
+              <w:t>类</w:t>
+            </w:r>
+          </w:p>
+        </w:tc>
+        <w:tc>
+          <w:tcPr>
+            <w:tcW w:w="1161" w:type="dxa"/>
+          </w:tcPr>
+          <w:p>
+            <w:pPr>
+              <w:jc w:val="center"/>
+            </w:pPr>
+            <w:r>
+              <w:t>TN</w:t>
+            </w:r>
+          </w:p>
+        </w:tc>
+        <w:tc>
+          <w:tcPr>
+            <w:tcW w:w="1160" w:type="dxa"/>
+          </w:tcPr>
+          <w:p>
+            <w:pPr>
+              <w:jc w:val="center"/>
+            </w:pPr>
+            <w:r>
+              <w:t>FP</w:t>
+            </w:r>
+          </w:p>
+        </w:tc>
+      </w:tr>
+      <w:tr>
+        <w:trPr>
+          <w:trHeight w:val="572"/>
+        </w:trPr>
+        <w:tc>
+          <w:tcPr>
+            <w:tcW w:w="1160" w:type="dxa"/>
+          </w:tcPr>
+          <w:p>
+            <w:pPr>
+              <w:jc w:val="center"/>
+              <w:rPr>
+                <w:sz w:val="15"/>
+                <w:szCs w:val="15"/>
+              </w:rPr>
+            </w:pPr>
+            <w:r>
+              <w:rPr>
+                <w:rFonts w:hint="eastAsia"/>
+                <w:sz w:val="15"/>
+                <w:szCs w:val="15"/>
+              </w:rPr>
+              <w:t>真实</w:t>
+            </w:r>
+            <w:r>
+              <w:rPr>
+                <w:sz w:val="15"/>
+                <w:szCs w:val="15"/>
+              </w:rPr>
+              <w:t xml:space="preserve"> A </w:t>
+            </w:r>
+            <w:r>
+              <w:rPr>
+                <w:rFonts w:hint="eastAsia"/>
+                <w:sz w:val="15"/>
+                <w:szCs w:val="15"/>
+              </w:rPr>
+              <w:t>类</w:t>
+            </w:r>
+          </w:p>
+        </w:tc>
+        <w:tc>
+          <w:tcPr>
+            <w:tcW w:w="1161" w:type="dxa"/>
+          </w:tcPr>
+          <w:p>
+            <w:pPr>
+              <w:jc w:val="center"/>
+            </w:pPr>
+            <w:r>
+              <w:t>FN</w:t>
+            </w:r>
+          </w:p>
+        </w:tc>
+        <w:tc>
+          <w:tcPr>
+            <w:tcW w:w="1160" w:type="dxa"/>
+          </w:tcPr>
+          <w:p>
+            <w:pPr>
+              <w:jc w:val="center"/>
+            </w:pPr>
+            <w:r>
+              <w:t>TP</w:t>
+            </w:r>
+          </w:p>
+        </w:tc>
+      </w:tr>
+    </w:tbl>
+    <w:p>
+      <w:pPr>
+        <w:ind w:left="420"/>
+        <w:jc w:val="center"/>
+      </w:pPr>
+      <w:r>
+        <w:rPr>
+          <w:rFonts w:hint="eastAsia"/>
+        </w:rPr>
+        <w:t>表</w:t>
+      </w:r>
+      <w:r>
+        <w:rPr>
+          <w:rFonts w:hint="eastAsia"/>
+        </w:rPr>
+        <w:t xml:space="preserve">2.1  </w:t>
+      </w:r>
+      <w:r>
+        <w:rPr>
+          <w:rFonts w:hint="eastAsia"/>
+        </w:rPr>
+        <w:t>二分类问题的混淆矩阵</w:t>
+      </w:r>
+    </w:p>
+    <w:p>
+      <w:pPr>
+        <w:jc w:val="left"/>
+      </w:pPr>
+    </w:p>
+    <w:p>
+      <w:pPr>
+        <w:jc w:val="left"/>
+      </w:pPr>
+    </w:p>
+    <w:p>
+      <w:pPr>
+        <w:jc w:val="left"/>
+      </w:pPr>
+      <w:r>
+        <w:rPr>
+          <w:rFonts w:hint="eastAsia"/>
+        </w:rPr>
+        <w:t>对于二分类问题，混淆矩阵是一个</w:t>
+      </w:r>
+      <m:oMath>
+        <m:r>
+          <m:rPr>
+            <m:sty m:val="p"/>
+          </m:rPr>
+          <w:rPr>
+            <w:rFonts w:ascii="Cambria Math" w:hAnsi="Cambria Math"/>
+          </w:rPr>
+          <m:t>2×2</m:t>
+        </m:r>
+      </m:oMath>
+      <w:r>
+        <w:rPr>
+          <w:rFonts w:hint="eastAsia"/>
+        </w:rPr>
+        <w:t>矩阵。从</w:t>
+      </w:r>
+      <w:r>
+        <w:rPr>
+          <w:rFonts w:hint="eastAsia"/>
+        </w:rPr>
+        <w:t>左上到右下</w:t>
+      </w:r>
+      <w:r>
+        <w:rPr>
+          <w:rFonts w:hint="eastAsia"/>
+        </w:rPr>
+        <w:t>每一个元素分别</w:t>
+      </w:r>
+      <w:r>
+        <w:rPr>
+          <w:rFonts w:hint="eastAsia"/>
+        </w:rPr>
+        <w:t>是</w:t>
+      </w:r>
+      <w:r>
+        <w:rPr>
+          <w:rFonts w:hint="eastAsia"/>
+        </w:rPr>
+        <w:t>：</w:t>
+      </w:r>
+    </w:p>
+    <w:p>
+      <w:pPr>
+        <w:jc w:val="left"/>
+      </w:pPr>
+    </w:p>
+    <w:p>
+      <w:pPr>
+        <w:pStyle w:val="a5"/>
+        <w:numPr>
+          <w:ilvl w:val="0"/>
+          <w:numId w:val="7"/>
+        </w:numPr>
+        <w:ind w:firstLineChars="0"/>
+        <w:jc w:val="left"/>
+      </w:pPr>
+      <w:r>
+        <w:t>TN</w:t>
+      </w:r>
+      <w:r>
+        <w:rPr>
+          <w:rFonts w:hint="eastAsia"/>
+        </w:rPr>
+        <w:t>（</w:t>
+      </w:r>
+      <w:r>
+        <w:t>True Negative</w:t>
+      </w:r>
+      <w:r>
+        <w:rPr>
+          <w:rFonts w:hint="eastAsia"/>
+        </w:rPr>
+        <w:t>）：真实为</w:t>
+      </w:r>
+      <w:r>
+        <w:t>B</w:t>
+      </w:r>
+      <w:r>
+        <w:rPr>
+          <w:rFonts w:hint="eastAsia"/>
+        </w:rPr>
+        <w:t>类且模型</w:t>
+      </w:r>
+      <w:r>
+        <w:rPr>
+          <w:rFonts w:hint="eastAsia"/>
+        </w:rPr>
+        <w:t>判定</w:t>
+      </w:r>
+      <w:r>
+        <w:rPr>
+          <w:rFonts w:hint="eastAsia"/>
+        </w:rPr>
+        <w:t>为</w:t>
+      </w:r>
+      <w:r>
+        <w:t>B</w:t>
+      </w:r>
+      <w:r>
+        <w:rPr>
+          <w:rFonts w:hint="eastAsia"/>
+        </w:rPr>
+        <w:t>类的样本个数；</w:t>
+      </w:r>
+    </w:p>
+    <w:p>
+      <w:pPr>
+        <w:pStyle w:val="a5"/>
+        <w:numPr>
+          <w:ilvl w:val="0"/>
+          <w:numId w:val="7"/>
+        </w:numPr>
+        <w:ind w:firstLineChars="0"/>
+        <w:jc w:val="left"/>
+      </w:pPr>
+      <w:r>
+        <w:t>FP</w:t>
+      </w:r>
+      <w:r>
+        <w:rPr>
+          <w:rFonts w:hint="eastAsia"/>
+        </w:rPr>
+        <w:t>（</w:t>
+      </w:r>
+      <w:r>
+        <w:t>False Positive</w:t>
+      </w:r>
+      <w:r>
+        <w:rPr>
+          <w:rFonts w:hint="eastAsia"/>
+        </w:rPr>
+        <w:t>）</w:t>
+      </w:r>
+      <w:r>
+        <w:rPr>
+          <w:rFonts w:hint="eastAsia"/>
+        </w:rPr>
+        <w:t>：</w:t>
+      </w:r>
+      <w:r>
+        <w:rPr>
+          <w:rFonts w:hint="eastAsia"/>
+        </w:rPr>
+        <w:t>真实为</w:t>
+      </w:r>
+      <w:r>
+        <w:t>B</w:t>
+      </w:r>
+      <w:proofErr w:type="gramStart"/>
+      <w:r>
+        <w:rPr>
+          <w:rFonts w:hint="eastAsia"/>
+        </w:rPr>
+        <w:t>类但模型</w:t>
+      </w:r>
+      <w:proofErr w:type="gramEnd"/>
+      <w:r>
+        <w:rPr>
+          <w:rFonts w:hint="eastAsia"/>
+        </w:rPr>
+        <w:t>判定</w:t>
+      </w:r>
+      <w:r>
+        <w:rPr>
+          <w:rFonts w:hint="eastAsia"/>
+        </w:rPr>
+        <w:t>为</w:t>
+      </w:r>
+      <w:r>
+        <w:rPr>
+          <w:rFonts w:hint="eastAsia"/>
+        </w:rPr>
+        <w:t>A</w:t>
+      </w:r>
+      <w:r>
+        <w:rPr>
+          <w:rFonts w:hint="eastAsia"/>
+        </w:rPr>
+        <w:t>类的样本个数（被错误地</w:t>
+      </w:r>
+      <w:r>
+        <w:rPr>
+          <w:rFonts w:hint="eastAsia"/>
+        </w:rPr>
+        <w:t>判定</w:t>
+      </w:r>
+      <w:r>
+        <w:rPr>
+          <w:rFonts w:hint="eastAsia"/>
+        </w:rPr>
+        <w:t>为</w:t>
+      </w:r>
+      <w:r>
+        <w:t>A</w:t>
+      </w:r>
+      <w:r>
+        <w:rPr>
+          <w:rFonts w:hint="eastAsia"/>
+        </w:rPr>
+        <w:t>类）；</w:t>
+      </w:r>
+    </w:p>
+    <w:p>
+      <w:pPr>
+        <w:pStyle w:val="a5"/>
+        <w:numPr>
+          <w:ilvl w:val="0"/>
+          <w:numId w:val="7"/>
+        </w:numPr>
+        <w:ind w:firstLineChars="0"/>
+        <w:jc w:val="left"/>
+        <w:rPr>
+          <w:rFonts w:asciiTheme="minorHAnsi" w:hAnsiTheme="minorHAnsi" w:cstheme="minorBidi"/>
+        </w:rPr>
+      </w:pPr>
+      <w:r>
+        <w:rPr>
+          <w:rFonts w:hint="eastAsia"/>
+        </w:rPr>
+        <w:t>FN</w:t>
+      </w:r>
+      <w:r>
+        <w:rPr>
+          <w:rFonts w:hint="eastAsia"/>
+        </w:rPr>
+        <w:t>（</w:t>
+      </w:r>
+      <w:r>
+        <w:rPr>
+          <w:rFonts w:hint="eastAsia"/>
+        </w:rPr>
+        <w:t>False Negative</w:t>
+      </w:r>
+      <w:r>
+        <w:rPr>
+          <w:rFonts w:hint="eastAsia"/>
+        </w:rPr>
+        <w:t>）：真实为</w:t>
+      </w:r>
+      <w:r>
+        <w:rPr>
+          <w:rFonts w:hint="eastAsia"/>
+        </w:rPr>
+        <w:t>A</w:t>
+      </w:r>
+      <w:proofErr w:type="gramStart"/>
+      <w:r>
+        <w:rPr>
+          <w:rFonts w:hint="eastAsia"/>
+        </w:rPr>
+        <w:t>类但模型</w:t>
+      </w:r>
+      <w:proofErr w:type="gramEnd"/>
+      <w:r>
+        <w:rPr>
+          <w:rFonts w:hint="eastAsia"/>
+        </w:rPr>
+        <w:t>判定</w:t>
+      </w:r>
+      <w:r>
+        <w:rPr>
+          <w:rFonts w:hint="eastAsia"/>
+        </w:rPr>
+        <w:t>为</w:t>
+      </w:r>
+      <w:r>
+        <w:rPr>
+          <w:rFonts w:hint="eastAsia"/>
+        </w:rPr>
+        <w:t>B</w:t>
+      </w:r>
+      <w:r>
+        <w:rPr>
+          <w:rFonts w:hint="eastAsia"/>
+        </w:rPr>
+        <w:t>类的样本个数（被错误地</w:t>
+      </w:r>
+      <w:r>
+        <w:rPr>
+          <w:rFonts w:hint="eastAsia"/>
+        </w:rPr>
+        <w:t>判定</w:t>
+      </w:r>
+      <w:r>
+        <w:rPr>
+          <w:rFonts w:hint="eastAsia"/>
+        </w:rPr>
+        <w:t>为</w:t>
+      </w:r>
+      <w:r>
+        <w:rPr>
+          <w:rFonts w:hint="eastAsia"/>
+        </w:rPr>
+        <w:t>B</w:t>
+      </w:r>
+      <w:r>
+        <w:rPr>
+          <w:rFonts w:hint="eastAsia"/>
+        </w:rPr>
+        <w:t>类）；</w:t>
+      </w:r>
+    </w:p>
+    <w:p>
+      <w:pPr>
+        <w:pStyle w:val="a5"/>
+        <w:numPr>
+          <w:ilvl w:val="0"/>
+          <w:numId w:val="7"/>
+        </w:numPr>
+        <w:ind w:firstLineChars="0"/>
+        <w:jc w:val="left"/>
+        <w:rPr>
+          <w:rFonts w:asciiTheme="minorHAnsi" w:hAnsiTheme="minorHAnsi" w:cstheme="minorBidi"/>
+        </w:rPr>
+      </w:pPr>
+      <w:r>
+        <w:rPr>
+          <w:rFonts w:hint="eastAsia"/>
+        </w:rPr>
+        <w:t>TP</w:t>
+      </w:r>
+      <w:r>
+        <w:rPr>
+          <w:rFonts w:hint="eastAsia"/>
+        </w:rPr>
+        <w:t>（</w:t>
+      </w:r>
+      <w:r>
+        <w:rPr>
+          <w:rFonts w:hint="eastAsia"/>
+        </w:rPr>
+        <w:t>True Positive</w:t>
+      </w:r>
+      <w:r>
+        <w:rPr>
+          <w:rFonts w:hint="eastAsia"/>
+        </w:rPr>
+        <w:t>）：真实为</w:t>
+      </w:r>
+      <w:r>
+        <w:rPr>
+          <w:rFonts w:hint="eastAsia"/>
+        </w:rPr>
+        <w:t>A</w:t>
+      </w:r>
+      <w:r>
+        <w:rPr>
+          <w:rFonts w:hint="eastAsia"/>
+        </w:rPr>
+        <w:t>类且模型</w:t>
+      </w:r>
+      <w:r>
+        <w:rPr>
+          <w:rFonts w:hint="eastAsia"/>
+        </w:rPr>
+        <w:t>判定</w:t>
+      </w:r>
+      <w:r>
+        <w:rPr>
+          <w:rFonts w:hint="eastAsia"/>
+        </w:rPr>
+        <w:t>为</w:t>
+      </w:r>
+      <w:r>
+        <w:rPr>
+          <w:rFonts w:hint="eastAsia"/>
+        </w:rPr>
+        <w:t>A</w:t>
+      </w:r>
+      <w:r>
+        <w:rPr>
+          <w:rFonts w:hint="eastAsia"/>
+        </w:rPr>
+        <w:t>类的样本个数</w:t>
+      </w:r>
+      <w:r>
+        <w:rPr>
+          <w:rFonts w:hint="eastAsia"/>
+        </w:rPr>
+        <w:t>。</w:t>
+      </w:r>
+    </w:p>
+    <w:p>
+      <w:pPr>
+        <w:jc w:val="left"/>
+      </w:pPr>
+    </w:p>
+    <w:p>
+      <w:pPr>
+        <w:jc w:val="left"/>
+      </w:pPr>
+      <w:r>
+        <w:rPr>
+          <w:rFonts w:hint="eastAsia"/>
+        </w:rPr>
+        <w:t>评价模型表现的几个常用指标</w:t>
+      </w:r>
+      <w:r>
+        <w:rPr>
+          <w:rFonts w:hint="eastAsia"/>
+        </w:rPr>
+        <w:t>（</w:t>
+      </w:r>
+      <w:r>
+        <w:rPr>
+          <w:rFonts w:hint="eastAsia"/>
+        </w:rPr>
+        <w:t>metrics</w:t>
+      </w:r>
+      <w:r>
+        <w:rPr>
+          <w:rFonts w:hint="eastAsia"/>
+        </w:rPr>
+        <w:t>）</w:t>
+      </w:r>
+      <w:r>
+        <w:rPr>
+          <w:rFonts w:hint="eastAsia"/>
+        </w:rPr>
+        <w:t>如下：</w:t>
+      </w:r>
+    </w:p>
+    <w:p>
+      <w:pPr>
+        <w:jc w:val="left"/>
+      </w:pPr>
+    </w:p>
+    <w:p>
+      <w:pPr>
+        <w:jc w:val="left"/>
+      </w:pPr>
+    </w:p>
+    <w:p>
+      <w:pPr>
+        <w:ind w:left="420"/>
+        <w:jc w:val="center"/>
+      </w:pPr>
+      <m:oMath>
+        <m:r>
+          <w:rPr>
+            <w:rFonts w:ascii="Cambria Math" w:hAnsi="Cambria Math"/>
+          </w:rPr>
+          <w:lastRenderedPageBreak/>
+          <m:t>accuracy</m:t>
+        </m:r>
+        <m:r>
+          <m:rPr>
+            <m:sty m:val="p"/>
+          </m:rPr>
+          <w:rPr>
+            <w:rFonts w:ascii="Cambria Math" w:hAnsi="Cambria Math"/>
+          </w:rPr>
+          <m:t>=</m:t>
+        </m:r>
+        <m:f>
+          <m:fPr>
+            <m:ctrlPr>
+              <w:rPr>
+                <w:rFonts w:ascii="Cambria Math" w:hAnsi="Cambria Math" w:cstheme="minorBidi"/>
+              </w:rPr>
+            </m:ctrlPr>
+          </m:fPr>
+          <m:num>
+            <m:r>
+              <m:rPr>
+                <m:sty m:val="p"/>
+              </m:rPr>
+              <w:rPr>
+                <w:rFonts w:ascii="Cambria Math" w:hAnsi="Cambria Math"/>
+              </w:rPr>
+              <m:t>TN+TP</m:t>
+            </m:r>
+          </m:num>
+          <m:den>
+            <m:r>
+              <m:rPr>
+                <m:sty m:val="p"/>
+              </m:rPr>
+              <w:rPr>
+                <w:rFonts w:ascii="Cambria Math" w:hAnsi="Cambria Math"/>
+              </w:rPr>
+              <m:t>TN+FP+FN+TP</m:t>
+            </m:r>
+          </m:den>
+        </m:f>
+      </m:oMath>
+      <w:r>
+        <w:rPr>
+          <w:rFonts w:hint="eastAsia"/>
+        </w:rPr>
+        <w:t xml:space="preserve">        </w:t>
+      </w:r>
+      <w:r>
+        <w:rPr>
+          <w:rFonts w:hint="eastAsia"/>
+        </w:rPr>
+        <w:t>（</w:t>
+      </w:r>
+      <w:r>
+        <w:t>2.4</w:t>
+      </w:r>
+      <w:r>
+        <w:rPr>
+          <w:rFonts w:hint="eastAsia"/>
+        </w:rPr>
+        <w:t>）</w:t>
+      </w:r>
+    </w:p>
+    <w:p>
+      <w:pPr>
+        <w:jc w:val="left"/>
+      </w:pPr>
+    </w:p>
+    <w:p>
+      <w:pPr>
+        <w:jc w:val="left"/>
+      </w:pPr>
+    </w:p>
+    <w:p>
+      <w:pPr>
+        <w:jc w:val="left"/>
+      </w:pPr>
+      <w:r>
+        <w:rPr>
+          <w:rFonts w:hint="eastAsia"/>
+        </w:rPr>
+        <w:t>正确率</w:t>
+      </w:r>
+      <w:r>
+        <w:rPr>
+          <w:i/>
+        </w:rPr>
+        <w:t>a</w:t>
+      </w:r>
+      <w:r>
+        <w:rPr>
+          <w:i/>
+        </w:rPr>
+        <w:t>ccuracy</w:t>
+      </w:r>
+      <w:r>
+        <w:rPr>
+          <w:rFonts w:hint="eastAsia"/>
+        </w:rPr>
+        <w:t>是混淆矩阵的对角线元素之和除以全体元素之</w:t>
+      </w:r>
+      <w:proofErr w:type="gramStart"/>
+      <w:r>
+        <w:rPr>
+          <w:rFonts w:hint="eastAsia"/>
+        </w:rPr>
+        <w:t>和</w:t>
+      </w:r>
+      <w:proofErr w:type="gramEnd"/>
+      <w:r>
+        <w:rPr>
+          <w:rFonts w:hint="eastAsia"/>
+        </w:rPr>
+        <w:t>。它是模型正确分类的样本个数</w:t>
+      </w:r>
+      <w:r>
+        <w:rPr>
+          <w:rFonts w:hint="eastAsia"/>
+        </w:rPr>
+        <w:t>与全部样本个数之比</w:t>
+      </w:r>
+      <w:r>
+        <w:rPr>
+          <w:rFonts w:hint="eastAsia"/>
+        </w:rPr>
+        <w:t>。有时正确率并非一个良好的评价指标。假如测试集中</w:t>
+      </w:r>
+      <w:r>
+        <w:t>A</w:t>
+      </w:r>
+      <w:r>
+        <w:rPr>
+          <w:rFonts w:hint="eastAsia"/>
+        </w:rPr>
+        <w:t>类样本和</w:t>
+      </w:r>
+      <w:r>
+        <w:rPr>
+          <w:rFonts w:hint="eastAsia"/>
+        </w:rPr>
+        <w:t>B</w:t>
+      </w:r>
+      <w:r>
+        <w:rPr>
+          <w:rFonts w:hint="eastAsia"/>
+        </w:rPr>
+        <w:t>类样本的数量</w:t>
+      </w:r>
+      <w:r>
+        <w:rPr>
+          <w:rFonts w:hint="eastAsia"/>
+        </w:rPr>
+        <w:t>比</w:t>
+      </w:r>
+      <w:r>
+        <w:rPr>
+          <w:rFonts w:hint="eastAsia"/>
+        </w:rPr>
+        <w:t>为</w:t>
+      </w:r>
+      <w:r>
+        <w:rPr>
+          <w:rFonts w:hint="eastAsia"/>
+        </w:rPr>
+        <w:t>99:1</w:t>
+      </w:r>
+      <w:r>
+        <w:rPr>
+          <w:rFonts w:hint="eastAsia"/>
+        </w:rPr>
+        <w:t>，那么模型将所有样本</w:t>
+      </w:r>
+      <w:r>
+        <w:rPr>
+          <w:rFonts w:hint="eastAsia"/>
+        </w:rPr>
+        <w:t>判定为</w:t>
+      </w:r>
+      <w:r>
+        <w:rPr>
+          <w:rFonts w:hint="eastAsia"/>
+        </w:rPr>
+        <w:t>A</w:t>
+      </w:r>
+      <w:r>
+        <w:rPr>
+          <w:rFonts w:hint="eastAsia"/>
+        </w:rPr>
+        <w:t>类就能够得到</w:t>
+      </w:r>
+      <w:r>
+        <w:rPr>
+          <w:rFonts w:hint="eastAsia"/>
+        </w:rPr>
+        <w:t>99%</w:t>
+      </w:r>
+      <w:r>
+        <w:rPr>
+          <w:rFonts w:hint="eastAsia"/>
+        </w:rPr>
+        <w:t>的正确率，但是该模型显然不是一个好模型。</w:t>
+      </w:r>
+    </w:p>
+    <w:p>
+      <w:pPr>
+        <w:jc w:val="left"/>
+      </w:pPr>
+    </w:p>
+    <w:p>
+      <w:pPr>
+        <w:jc w:val="left"/>
+      </w:pPr>
+    </w:p>
+    <w:p>
+      <w:pPr>
+        <w:jc w:val="center"/>
+      </w:pPr>
+      <m:oMath>
+        <m:sSub>
+          <m:sSubPr>
+            <m:ctrlPr>
+              <w:rPr>
+                <w:rFonts w:ascii="Cambria Math" w:hAnsi="Cambria Math" w:cstheme="minorBidi"/>
+              </w:rPr>
+            </m:ctrlPr>
+          </m:sSubPr>
+          <m:e>
+            <m:r>
+              <w:rPr>
+                <w:rFonts w:ascii="Cambria Math" w:hAnsi="Cambria Math"/>
+              </w:rPr>
+              <m:t>precision</m:t>
+            </m:r>
+          </m:e>
+          <m:sub>
+            <m:r>
+              <w:rPr>
+                <w:rFonts w:ascii="Cambria Math" w:hAnsi="Cambria Math"/>
+              </w:rPr>
+              <m:t>A</m:t>
+            </m:r>
+          </m:sub>
+        </m:sSub>
+        <m:r>
+          <w:rPr>
+            <w:rFonts w:ascii="Cambria Math" w:hAnsi="Cambria Math"/>
+          </w:rPr>
+          <m:t>=</m:t>
+        </m:r>
+        <m:f>
+          <m:fPr>
+            <m:ctrlPr>
+              <w:rPr>
+                <w:rFonts w:ascii="Cambria Math" w:hAnsi="Cambria Math" w:cstheme="minorBidi"/>
+                <w:i/>
+              </w:rPr>
+            </m:ctrlPr>
+          </m:fPr>
+          <m:num>
+            <m:r>
+              <m:rPr>
+                <m:sty m:val="p"/>
+              </m:rPr>
+              <w:rPr>
+                <w:rFonts w:ascii="Cambria Math" w:hAnsi="Cambria Math"/>
+              </w:rPr>
+              <m:t>TP</m:t>
+            </m:r>
+          </m:num>
+          <m:den>
+            <m:r>
+              <m:rPr>
+                <m:sty m:val="p"/>
+              </m:rPr>
+              <w:rPr>
+                <w:rFonts w:ascii="Cambria Math" w:hAnsi="Cambria Math"/>
+              </w:rPr>
+              <m:t>TP+FP</m:t>
+            </m:r>
+          </m:den>
+        </m:f>
+      </m:oMath>
+      <w:r>
+        <w:rPr>
+          <w:rFonts w:hint="eastAsia"/>
+        </w:rPr>
+        <w:t xml:space="preserve">          </w:t>
+      </w:r>
+      <w:r>
+        <w:rPr>
+          <w:rFonts w:hint="eastAsia"/>
+        </w:rPr>
+        <w:t>（</w:t>
+      </w:r>
+      <w:r>
+        <w:t>2.5</w:t>
+      </w:r>
+      <w:r>
+        <w:rPr>
+          <w:rFonts w:hint="eastAsia"/>
+        </w:rPr>
+        <w:t>）</w:t>
+      </w:r>
+    </w:p>
+    <w:p>
+      <w:pPr>
+        <w:jc w:val="left"/>
+      </w:pPr>
+    </w:p>
+    <w:p>
+      <w:pPr>
+        <w:jc w:val="left"/>
+      </w:pPr>
+    </w:p>
+    <w:p>
+      <w:pPr>
+        <w:jc w:val="left"/>
+      </w:pPr>
+      <w:r>
+        <w:rPr>
+          <w:rFonts w:hint="eastAsia"/>
+        </w:rPr>
+        <w:t>A</w:t>
+      </w:r>
+      <w:r>
+        <w:rPr>
+          <w:rFonts w:hint="eastAsia"/>
+        </w:rPr>
+        <w:t>类查准率</w:t>
+      </w:r>
+      <m:oMath>
+        <m:sSub>
+          <m:sSubPr>
+            <m:ctrlPr>
+              <w:rPr>
+                <w:rFonts w:ascii="Cambria Math" w:hAnsi="Cambria Math"/>
+              </w:rPr>
+            </m:ctrlPr>
+          </m:sSubPr>
+          <m:e>
+            <m:r>
+              <w:rPr>
+                <w:rFonts w:ascii="Cambria Math" w:hAnsi="Cambria Math"/>
+              </w:rPr>
+              <m:t>precision</m:t>
+            </m:r>
+          </m:e>
+          <m:sub>
+            <m:r>
+              <w:rPr>
+                <w:rFonts w:ascii="Cambria Math" w:hAnsi="Cambria Math"/>
+              </w:rPr>
+              <m:t>A</m:t>
+            </m:r>
+          </m:sub>
+        </m:sSub>
+      </m:oMath>
+      <w:r>
+        <w:rPr>
+          <w:rFonts w:hint="eastAsia"/>
+        </w:rPr>
+        <w:t>是混淆矩阵右下角元素除以第二列</w:t>
+      </w:r>
+      <w:r>
+        <w:rPr>
+          <w:rFonts w:hint="eastAsia"/>
+        </w:rPr>
+        <w:t>元素</w:t>
+      </w:r>
+      <w:r>
+        <w:rPr>
+          <w:rFonts w:hint="eastAsia"/>
+        </w:rPr>
+        <w:t>之</w:t>
+      </w:r>
+      <w:proofErr w:type="gramStart"/>
+      <w:r>
+        <w:rPr>
+          <w:rFonts w:hint="eastAsia"/>
+        </w:rPr>
+        <w:t>和</w:t>
+      </w:r>
+      <w:proofErr w:type="gramEnd"/>
+      <w:r>
+        <w:rPr>
+          <w:rFonts w:hint="eastAsia"/>
+        </w:rPr>
+        <w:t>。它是模型正确判定为</w:t>
+      </w:r>
+      <w:r>
+        <w:rPr>
+          <w:rFonts w:hint="eastAsia"/>
+        </w:rPr>
+        <w:t>A</w:t>
+      </w:r>
+      <w:r>
+        <w:rPr>
+          <w:rFonts w:hint="eastAsia"/>
+        </w:rPr>
+        <w:t>类的样本数量与全部判定为</w:t>
+      </w:r>
+      <w:r>
+        <w:rPr>
+          <w:rFonts w:hint="eastAsia"/>
+        </w:rPr>
+        <w:t>A</w:t>
+      </w:r>
+      <w:r>
+        <w:rPr>
+          <w:rFonts w:hint="eastAsia"/>
+        </w:rPr>
+        <w:t>类的样本数量之比</w:t>
+      </w:r>
+      <w:r>
+        <w:rPr>
+          <w:rFonts w:hint="eastAsia"/>
+        </w:rPr>
+        <w:t>。</w:t>
+      </w:r>
+      <m:oMath>
+        <m:sSub>
+          <m:sSubPr>
+            <m:ctrlPr>
+              <w:rPr>
+                <w:rFonts w:ascii="Cambria Math" w:hAnsi="Cambria Math"/>
+              </w:rPr>
+            </m:ctrlPr>
+          </m:sSubPr>
+          <m:e>
+            <m:r>
+              <w:rPr>
+                <w:rFonts w:ascii="Cambria Math" w:hAnsi="Cambria Math"/>
+              </w:rPr>
+              <m:t>precision</m:t>
+            </m:r>
+          </m:e>
+          <m:sub>
+            <m:r>
+              <w:rPr>
+                <w:rFonts w:ascii="Cambria Math" w:hAnsi="Cambria Math"/>
+              </w:rPr>
+              <m:t>A</m:t>
+            </m:r>
+          </m:sub>
+        </m:sSub>
+      </m:oMath>
+      <w:r>
+        <w:rPr>
+          <w:rFonts w:hint="eastAsia"/>
+        </w:rPr>
+        <w:t>评价模型判定为</w:t>
+      </w:r>
+      <w:r>
+        <w:rPr>
+          <w:rFonts w:hint="eastAsia"/>
+        </w:rPr>
+        <w:t>A</w:t>
+      </w:r>
+      <w:r>
+        <w:rPr>
+          <w:rFonts w:hint="eastAsia"/>
+        </w:rPr>
+        <w:t>类的准确程度。</w:t>
+      </w:r>
+      <m:oMath>
+        <m:sSub>
+          <m:sSubPr>
+            <m:ctrlPr>
+              <w:rPr>
+                <w:rFonts w:ascii="Cambria Math" w:hAnsi="Cambria Math"/>
+              </w:rPr>
+            </m:ctrlPr>
+          </m:sSubPr>
+          <m:e>
+            <m:r>
+              <w:rPr>
+                <w:rFonts w:ascii="Cambria Math" w:hAnsi="Cambria Math"/>
+              </w:rPr>
+              <m:t>precision</m:t>
+            </m:r>
+          </m:e>
+          <m:sub>
+            <m:r>
+              <w:rPr>
+                <w:rFonts w:ascii="Cambria Math" w:hAnsi="Cambria Math"/>
+              </w:rPr>
+              <m:t>A</m:t>
+            </m:r>
+          </m:sub>
+        </m:sSub>
+      </m:oMath>
+      <w:r>
+        <w:rPr>
+          <w:rFonts w:hint="eastAsia"/>
+        </w:rPr>
+        <w:t>越高则模型的断言越可靠。</w:t>
+      </w:r>
+    </w:p>
+    <w:p>
+      <w:pPr>
+        <w:jc w:val="left"/>
+      </w:pPr>
+    </w:p>
+    <w:p>
+      <w:pPr>
+        <w:jc w:val="left"/>
+      </w:pPr>
+    </w:p>
+    <w:p>
+      <w:pPr>
+        <w:jc w:val="center"/>
+      </w:pPr>
+      <m:oMath>
+        <m:sSub>
+          <m:sSubPr>
+            <m:ctrlPr>
+              <w:rPr>
+                <w:rFonts w:ascii="Cambria Math" w:hAnsi="Cambria Math"/>
+              </w:rPr>
+            </m:ctrlPr>
+          </m:sSubPr>
+          <m:e>
+            <m:r>
+              <w:rPr>
+                <w:rFonts w:ascii="Cambria Math" w:hAnsi="Cambria Math"/>
+              </w:rPr>
+              <m:t>recall</m:t>
+            </m:r>
+          </m:e>
+          <m:sub>
+            <m:r>
+              <w:rPr>
+                <w:rFonts w:ascii="Cambria Math" w:hAnsi="Cambria Math"/>
+              </w:rPr>
+              <m:t>A</m:t>
+            </m:r>
+          </m:sub>
+        </m:sSub>
+        <m:r>
+          <w:rPr>
+            <w:rFonts w:ascii="Cambria Math" w:hAnsi="Cambria Math"/>
+          </w:rPr>
+          <m:t>=</m:t>
+        </m:r>
+        <m:f>
+          <m:fPr>
+            <m:ctrlPr>
+              <w:rPr>
+                <w:rFonts w:ascii="Cambria Math" w:hAnsi="Cambria Math"/>
+                <w:i/>
+              </w:rPr>
+            </m:ctrlPr>
+          </m:fPr>
+          <m:num>
+            <m:r>
+              <m:rPr>
+                <m:sty m:val="p"/>
+              </m:rPr>
+              <w:rPr>
+                <w:rFonts w:ascii="Cambria Math" w:hAnsi="Cambria Math"/>
+              </w:rPr>
+              <m:t>TP</m:t>
+            </m:r>
+          </m:num>
+          <m:den>
+            <m:r>
+              <m:rPr>
+                <m:sty m:val="p"/>
+              </m:rPr>
+              <w:rPr>
+                <w:rFonts w:ascii="Cambria Math" w:hAnsi="Cambria Math"/>
+              </w:rPr>
+              <m:t>TP+FN</m:t>
+            </m:r>
+          </m:den>
+        </m:f>
+      </m:oMath>
+      <w:r>
+        <w:rPr>
+          <w:rFonts w:hint="eastAsia"/>
+        </w:rPr>
+        <w:t xml:space="preserve">          (2.6)</w:t>
+      </w:r>
+    </w:p>
+    <w:p>
+      <w:pPr>
+        <w:jc w:val="left"/>
+      </w:pPr>
+    </w:p>
+    <w:p>
+      <w:pPr>
+        <w:jc w:val="left"/>
+      </w:pPr>
+    </w:p>
+    <w:p>
+      <w:pPr>
+        <w:jc w:val="left"/>
+      </w:pPr>
+      <w:r>
+        <w:rPr>
+          <w:rFonts w:hint="eastAsia"/>
+        </w:rPr>
+        <w:t>A</w:t>
+      </w:r>
+      <w:r>
+        <w:rPr>
+          <w:rFonts w:hint="eastAsia"/>
+        </w:rPr>
+        <w:t>类查全率</w:t>
+      </w:r>
+      <m:oMath>
+        <m:sSub>
+          <m:sSubPr>
+            <m:ctrlPr>
+              <w:rPr>
+                <w:rFonts w:ascii="Cambria Math" w:hAnsi="Cambria Math"/>
+              </w:rPr>
+            </m:ctrlPr>
+          </m:sSubPr>
+          <m:e>
+            <m:r>
+              <w:rPr>
+                <w:rFonts w:ascii="Cambria Math" w:hAnsi="Cambria Math"/>
+              </w:rPr>
+              <m:t>recall</m:t>
+            </m:r>
+          </m:e>
+          <m:sub>
+            <m:r>
+              <w:rPr>
+                <w:rFonts w:ascii="Cambria Math" w:hAnsi="Cambria Math"/>
+              </w:rPr>
+              <m:t>A</m:t>
+            </m:r>
+          </m:sub>
+        </m:sSub>
+      </m:oMath>
+      <w:r>
+        <w:rPr>
+          <w:rFonts w:hint="eastAsia"/>
+        </w:rPr>
+        <w:t>是混淆矩阵右下角元素除以第二行元素之</w:t>
+      </w:r>
+      <w:proofErr w:type="gramStart"/>
+      <w:r>
+        <w:rPr>
+          <w:rFonts w:hint="eastAsia"/>
+        </w:rPr>
+        <w:t>和</w:t>
+      </w:r>
+      <w:proofErr w:type="gramEnd"/>
+      <w:r>
+        <w:rPr>
+          <w:rFonts w:hint="eastAsia"/>
+        </w:rPr>
+        <w:t>。</w:t>
+      </w:r>
+      <w:r>
+        <w:rPr>
+          <w:rFonts w:hint="eastAsia"/>
+        </w:rPr>
+        <w:t>它是模型判断为</w:t>
+      </w:r>
+      <w:r>
+        <w:rPr>
+          <w:rFonts w:hint="eastAsia"/>
+        </w:rPr>
+        <w:t>A</w:t>
+      </w:r>
+      <w:r>
+        <w:rPr>
+          <w:rFonts w:hint="eastAsia"/>
+        </w:rPr>
+        <w:t>类的样本数量与全部</w:t>
+      </w:r>
+      <w:r>
+        <w:rPr>
+          <w:rFonts w:hint="eastAsia"/>
+        </w:rPr>
+        <w:t>A</w:t>
+      </w:r>
+      <w:r>
+        <w:rPr>
+          <w:rFonts w:hint="eastAsia"/>
+        </w:rPr>
+        <w:t>类样本数量之比。</w:t>
+      </w:r>
+      <m:oMath>
+        <m:sSub>
+          <m:sSubPr>
+            <m:ctrlPr>
+              <w:rPr>
+                <w:rFonts w:ascii="Cambria Math" w:hAnsi="Cambria Math"/>
+              </w:rPr>
+            </m:ctrlPr>
+          </m:sSubPr>
+          <m:e>
+            <m:r>
+              <w:rPr>
+                <w:rFonts w:ascii="Cambria Math" w:hAnsi="Cambria Math"/>
+              </w:rPr>
+              <m:t>recall</m:t>
+            </m:r>
+          </m:e>
+          <m:sub>
+            <m:r>
+              <w:rPr>
+                <w:rFonts w:ascii="Cambria Math" w:hAnsi="Cambria Math"/>
+              </w:rPr>
+              <m:t>A</m:t>
+            </m:r>
+          </m:sub>
+        </m:sSub>
+      </m:oMath>
+      <w:r>
+        <w:rPr>
+          <w:rFonts w:hint="eastAsia"/>
+        </w:rPr>
+        <w:t>评价模型对</w:t>
+      </w:r>
+      <w:r>
+        <w:rPr>
+          <w:rFonts w:hint="eastAsia"/>
+        </w:rPr>
+        <w:t>A</w:t>
+      </w:r>
+      <w:r>
+        <w:rPr>
+          <w:rFonts w:hint="eastAsia"/>
+        </w:rPr>
+        <w:t>类的召回</w:t>
+      </w:r>
+      <w:r>
+        <w:rPr>
+          <w:rFonts w:hint="eastAsia"/>
+        </w:rPr>
+        <w:t>情况</w:t>
+      </w:r>
+      <w:r>
+        <w:rPr>
+          <w:rFonts w:hint="eastAsia"/>
+        </w:rPr>
+        <w:t>。</w:t>
+      </w:r>
+      <m:oMath>
+        <m:sSub>
+          <m:sSubPr>
+            <m:ctrlPr>
+              <w:rPr>
+                <w:rFonts w:ascii="Cambria Math" w:hAnsi="Cambria Math"/>
+              </w:rPr>
+            </m:ctrlPr>
+          </m:sSubPr>
+          <m:e>
+            <m:r>
+              <w:rPr>
+                <w:rFonts w:ascii="Cambria Math" w:hAnsi="Cambria Math"/>
+              </w:rPr>
+              <m:t>recall</m:t>
+            </m:r>
+          </m:e>
+          <m:sub>
+            <m:r>
+              <w:rPr>
+                <w:rFonts w:ascii="Cambria Math" w:hAnsi="Cambria Math"/>
+              </w:rPr>
+              <m:t>A</m:t>
+            </m:r>
+          </m:sub>
+        </m:sSub>
+      </m:oMath>
+      <w:r>
+        <w:rPr>
+          <w:rFonts w:hint="eastAsia"/>
+        </w:rPr>
+        <w:t>越高则模型</w:t>
+      </w:r>
+      <w:r>
+        <w:rPr>
+          <w:rFonts w:hint="eastAsia"/>
+        </w:rPr>
+        <w:t>能把更多的</w:t>
+      </w:r>
+      <w:r>
+        <w:rPr>
+          <w:rFonts w:hint="eastAsia"/>
+        </w:rPr>
+        <w:t>A</w:t>
+      </w:r>
+      <w:r>
+        <w:rPr>
+          <w:rFonts w:hint="eastAsia"/>
+        </w:rPr>
+        <w:t>类样本识别出来。</w:t>
+      </w:r>
+      <m:oMath>
+        <m:sSub>
+          <m:sSubPr>
+            <m:ctrlPr>
+              <w:rPr>
+                <w:rFonts w:ascii="Cambria Math" w:hAnsi="Cambria Math"/>
+              </w:rPr>
+            </m:ctrlPr>
+          </m:sSubPr>
+          <m:e>
+            <m:r>
+              <w:rPr>
+                <w:rFonts w:ascii="Cambria Math" w:hAnsi="Cambria Math"/>
+              </w:rPr>
+              <m:t>recall</m:t>
+            </m:r>
+          </m:e>
+          <m:sub>
+            <m:r>
+              <w:rPr>
+                <w:rFonts w:ascii="Cambria Math" w:hAnsi="Cambria Math"/>
+              </w:rPr>
+              <m:t>A</m:t>
+            </m:r>
+          </m:sub>
+        </m:sSub>
+      </m:oMath>
+      <w:r>
+        <w:rPr>
+          <w:rFonts w:hint="eastAsia"/>
+        </w:rPr>
+        <w:t>又称真阳率（</w:t>
+      </w:r>
+      <m:oMath>
+        <m:sSub>
+          <m:sSubPr>
+            <m:ctrlPr>
+              <w:rPr>
+                <w:rFonts w:ascii="Cambria Math" w:hAnsi="Cambria Math"/>
+              </w:rPr>
+            </m:ctrlPr>
+          </m:sSubPr>
+          <m:e>
+            <m:r>
+              <w:rPr>
+                <w:rFonts w:ascii="Cambria Math" w:hAnsi="Cambria Math"/>
+              </w:rPr>
+              <m:t>TPR</m:t>
+            </m:r>
+          </m:e>
+          <m:sub>
+            <m:r>
+              <w:rPr>
+                <w:rFonts w:ascii="Cambria Math" w:hAnsi="Cambria Math"/>
+              </w:rPr>
+              <m:t>A</m:t>
+            </m:r>
+          </m:sub>
+        </m:sSub>
+      </m:oMath>
+      <w:r>
+        <w:rPr>
+          <w:rFonts w:hint="eastAsia"/>
+        </w:rPr>
+        <w:t>，</w:t>
+      </w:r>
+      <w:r>
+        <w:rPr>
+          <w:rFonts w:hint="eastAsia"/>
+        </w:rPr>
+        <w:t>True Positive Rate</w:t>
+      </w:r>
+      <w:r>
+        <w:rPr>
+          <w:rFonts w:hint="eastAsia"/>
+        </w:rPr>
+        <w:t>）。与之对应</w:t>
+      </w:r>
+      <w:r>
+        <w:rPr>
+          <w:rFonts w:hint="eastAsia"/>
+        </w:rPr>
+        <w:t>还有假阳率（</w:t>
+      </w:r>
+      <m:oMath>
+        <m:sSub>
+          <m:sSubPr>
+            <m:ctrlPr>
+              <w:rPr>
+                <w:rFonts w:ascii="Cambria Math" w:hAnsi="Cambria Math"/>
+              </w:rPr>
+            </m:ctrlPr>
+          </m:sSubPr>
+          <m:e>
+            <m:r>
+              <w:rPr>
+                <w:rFonts w:ascii="Cambria Math" w:hAnsi="Cambria Math"/>
+              </w:rPr>
+              <m:t>FPR</m:t>
+            </m:r>
+          </m:e>
+          <m:sub>
+            <m:r>
+              <w:rPr>
+                <w:rFonts w:ascii="Cambria Math" w:hAnsi="Cambria Math"/>
+              </w:rPr>
+              <m:t>A</m:t>
+            </m:r>
+          </m:sub>
+        </m:sSub>
+      </m:oMath>
+      <w:r>
+        <w:rPr>
+          <w:rFonts w:hint="eastAsia"/>
+        </w:rPr>
+        <w:t>，</w:t>
+      </w:r>
+      <w:r>
+        <w:rPr>
+          <w:rFonts w:hint="eastAsia"/>
+        </w:rPr>
+        <w:t>False Positive Rate</w:t>
+      </w:r>
+      <w:r>
+        <w:rPr>
+          <w:rFonts w:hint="eastAsia"/>
+        </w:rPr>
+        <w:t>）：</w:t>
+      </w:r>
+    </w:p>
+    <w:p>
+      <w:pPr>
+        <w:jc w:val="left"/>
+      </w:pPr>
+    </w:p>
+    <w:p>
+      <w:pPr>
+        <w:jc w:val="left"/>
+      </w:pPr>
+    </w:p>
+    <w:p>
+      <w:pPr>
+        <w:jc w:val="center"/>
+      </w:pPr>
+      <m:oMath>
+        <m:sSub>
+          <m:sSubPr>
+            <m:ctrlPr>
+              <w:rPr>
+                <w:rFonts w:ascii="Cambria Math" w:hAnsi="Cambria Math"/>
+              </w:rPr>
+            </m:ctrlPr>
+          </m:sSubPr>
+          <m:e>
+            <m:r>
+              <w:rPr>
+                <w:rFonts w:ascii="Cambria Math" w:hAnsi="Cambria Math"/>
+              </w:rPr>
+              <m:t>FPR</m:t>
+            </m:r>
+          </m:e>
+          <m:sub>
+            <m:r>
+              <w:rPr>
+                <w:rFonts w:ascii="Cambria Math" w:hAnsi="Cambria Math"/>
+              </w:rPr>
+              <m:t>A</m:t>
+            </m:r>
+          </m:sub>
+        </m:sSub>
+        <m:r>
+          <w:rPr>
+            <w:rFonts w:ascii="Cambria Math" w:hAnsi="Cambria Math"/>
+          </w:rPr>
+          <m:t>=</m:t>
+        </m:r>
+        <m:f>
+          <m:fPr>
+            <m:ctrlPr>
+              <w:rPr>
+                <w:rFonts w:ascii="Cambria Math" w:hAnsi="Cambria Math"/>
+              </w:rPr>
+            </m:ctrlPr>
+          </m:fPr>
+          <m:num>
+            <m:r>
+              <m:rPr>
+                <m:sty m:val="p"/>
+              </m:rPr>
+              <w:rPr>
+                <w:rFonts w:ascii="Cambria Math" w:hAnsi="Cambria Math"/>
+              </w:rPr>
+              <m:t>FP</m:t>
+            </m:r>
+          </m:num>
+          <m:den>
+            <m:r>
+              <m:rPr>
+                <m:sty m:val="p"/>
+              </m:rPr>
+              <w:rPr>
+                <w:rFonts w:ascii="Cambria Math" w:hAnsi="Cambria Math"/>
+              </w:rPr>
+              <m:t>FP+TN</m:t>
+            </m:r>
+          </m:den>
+        </m:f>
+      </m:oMath>
+      <w:r>
+        <w:rPr>
+          <w:rFonts w:hint="eastAsia"/>
+        </w:rPr>
+        <w:t xml:space="preserve">          (2.7)</w:t>
+      </w:r>
+    </w:p>
+    <w:p>
+      <w:pPr>
+        <w:jc w:val="left"/>
+      </w:pPr>
+    </w:p>
+    <w:p>
+      <w:pPr>
+        <w:jc w:val="left"/>
+      </w:pPr>
+    </w:p>
+    <w:p>
+      <w:pPr>
+        <w:jc w:val="left"/>
+      </w:pPr>
+      <m:oMath>
+        <m:sSub>
+          <m:sSubPr>
+            <m:ctrlPr>
+              <w:rPr>
+                <w:rFonts w:ascii="Cambria Math" w:hAnsi="Cambria Math"/>
+              </w:rPr>
+            </m:ctrlPr>
+          </m:sSubPr>
+          <m:e>
+            <m:r>
+              <w:rPr>
+                <w:rFonts w:ascii="Cambria Math" w:hAnsi="Cambria Math"/>
+              </w:rPr>
+              <m:t>FPR</m:t>
+            </m:r>
+          </m:e>
+          <m:sub>
+            <m:r>
+              <w:rPr>
+                <w:rFonts w:ascii="Cambria Math" w:hAnsi="Cambria Math"/>
+              </w:rPr>
+              <m:t>A</m:t>
+            </m:r>
+          </m:sub>
+        </m:sSub>
+      </m:oMath>
+      <w:r>
+        <w:rPr>
+          <w:rFonts w:hint="eastAsia"/>
+        </w:rPr>
+        <w:t>是所有</w:t>
+      </w:r>
+      <w:r>
+        <w:rPr>
+          <w:rFonts w:hint="eastAsia"/>
+        </w:rPr>
+        <w:t>B</w:t>
+      </w:r>
+      <w:r>
+        <w:rPr>
+          <w:rFonts w:hint="eastAsia"/>
+        </w:rPr>
+        <w:t>类样本中被模型错判成</w:t>
+      </w:r>
+      <w:r>
+        <w:rPr>
+          <w:rFonts w:hint="eastAsia"/>
+        </w:rPr>
+        <w:t>A</w:t>
+      </w:r>
+      <w:r>
+        <w:rPr>
+          <w:rFonts w:hint="eastAsia"/>
+        </w:rPr>
+        <w:t>类的比例。它越高则模型表现越</w:t>
+      </w:r>
+      <w:r>
+        <w:rPr>
+          <w:rFonts w:hint="eastAsia"/>
+        </w:rPr>
+        <w:t>差</w:t>
+      </w:r>
+      <w:r>
+        <w:rPr>
+          <w:rFonts w:hint="eastAsia"/>
+        </w:rPr>
+        <w:t>。</w:t>
+      </w:r>
+      <m:oMath>
+        <m:sSub>
+          <m:sSubPr>
+            <m:ctrlPr>
+              <w:rPr>
+                <w:rFonts w:ascii="Cambria Math" w:hAnsi="Cambria Math" w:cstheme="minorBidi"/>
+              </w:rPr>
+            </m:ctrlPr>
+          </m:sSubPr>
+          <m:e>
+            <m:r>
+              <w:rPr>
+                <w:rFonts w:ascii="Cambria Math" w:hAnsi="Cambria Math"/>
+              </w:rPr>
+              <m:t>precision</m:t>
+            </m:r>
+          </m:e>
+          <m:sub>
+            <m:r>
+              <w:rPr>
+                <w:rFonts w:ascii="Cambria Math" w:hAnsi="Cambria Math"/>
+              </w:rPr>
+              <m:t>A</m:t>
+            </m:r>
+          </m:sub>
+        </m:sSub>
+      </m:oMath>
+      <w:r>
+        <w:rPr>
+          <w:rFonts w:hint="eastAsia"/>
+        </w:rPr>
+        <w:t>，</w:t>
+      </w:r>
+      <m:oMath>
+        <m:sSub>
+          <m:sSubPr>
+            <m:ctrlPr>
+              <w:rPr>
+                <w:rFonts w:ascii="Cambria Math" w:hAnsi="Cambria Math"/>
+              </w:rPr>
+            </m:ctrlPr>
+          </m:sSubPr>
+          <m:e>
+            <m:r>
+              <w:rPr>
+                <w:rFonts w:ascii="Cambria Math" w:hAnsi="Cambria Math"/>
+              </w:rPr>
+              <m:t>recall</m:t>
+            </m:r>
+          </m:e>
+          <m:sub>
+            <m:r>
+              <w:rPr>
+                <w:rFonts w:ascii="Cambria Math" w:hAnsi="Cambria Math"/>
+              </w:rPr>
+              <m:t>A</m:t>
+            </m:r>
+          </m:sub>
+        </m:sSub>
+      </m:oMath>
+      <w:r>
+        <w:rPr>
+          <w:rFonts w:hint="eastAsia"/>
+        </w:rPr>
+        <w:t>，</w:t>
+      </w:r>
+      <m:oMath>
+        <m:sSub>
+          <m:sSubPr>
+            <m:ctrlPr>
+              <w:rPr>
+                <w:rFonts w:ascii="Cambria Math" w:hAnsi="Cambria Math"/>
+              </w:rPr>
+            </m:ctrlPr>
+          </m:sSubPr>
+          <m:e>
+            <m:r>
+              <w:rPr>
+                <w:rFonts w:ascii="Cambria Math" w:hAnsi="Cambria Math"/>
+              </w:rPr>
+              <m:t>FPR</m:t>
+            </m:r>
+          </m:e>
+          <m:sub>
+            <m:r>
+              <w:rPr>
+                <w:rFonts w:ascii="Cambria Math" w:hAnsi="Cambria Math"/>
+              </w:rPr>
+              <m:t>A</m:t>
+            </m:r>
+          </m:sub>
+        </m:sSub>
+        <m:r>
+          <m:rPr>
+            <m:sty m:val="p"/>
+          </m:rPr>
+          <w:rPr>
+            <w:rFonts w:ascii="Cambria Math" w:hAnsi="Cambria Math"/>
+          </w:rPr>
+          <m:t>/</m:t>
+        </m:r>
+        <m:sSub>
+          <m:sSubPr>
+            <m:ctrlPr>
+              <w:rPr>
+                <w:rFonts w:ascii="Cambria Math" w:hAnsi="Cambria Math"/>
+              </w:rPr>
+            </m:ctrlPr>
+          </m:sSubPr>
+          <m:e>
+            <m:r>
+              <w:rPr>
+                <w:rFonts w:ascii="Cambria Math" w:hAnsi="Cambria Math"/>
+              </w:rPr>
+              <m:t>TPR</m:t>
+            </m:r>
+          </m:e>
+          <m:sub>
+            <m:r>
+              <w:rPr>
+                <w:rFonts w:ascii="Cambria Math" w:hAnsi="Cambria Math"/>
+              </w:rPr>
+              <m:t>A</m:t>
+            </m:r>
+          </m:sub>
+        </m:sSub>
+      </m:oMath>
+      <w:r>
+        <w:rPr>
+          <w:rFonts w:hint="eastAsia"/>
+        </w:rPr>
+        <w:t>都可以针对</w:t>
+      </w:r>
+      <w:r>
+        <w:rPr>
+          <w:rFonts w:hint="eastAsia"/>
+        </w:rPr>
+        <w:t>B</w:t>
+      </w:r>
+      <w:r>
+        <w:rPr>
+          <w:rFonts w:hint="eastAsia"/>
+        </w:rPr>
+        <w:t>类计算。</w:t>
+      </w:r>
+      <w:r>
+        <w:rPr>
+          <w:rFonts w:hint="eastAsia"/>
+        </w:rPr>
+        <w:t>基于混淆矩阵还有</w:t>
+      </w:r>
+      <w:proofErr w:type="gramStart"/>
+      <w:r>
+        <w:rPr>
+          <w:rFonts w:hint="eastAsia"/>
+        </w:rPr>
+        <w:t>其他</w:t>
+      </w:r>
+      <w:r>
+        <w:rPr>
+          <w:rFonts w:hint="eastAsia"/>
+        </w:rPr>
+        <w:t>评价</w:t>
+      </w:r>
+      <w:proofErr w:type="gramEnd"/>
+      <w:r>
+        <w:rPr>
+          <w:rFonts w:hint="eastAsia"/>
+        </w:rPr>
+        <w:t>指标，但最常用的是上述几个。</w:t>
+      </w:r>
+    </w:p>
+    <w:p>
+      <w:pPr>
+        <w:jc w:val="left"/>
+      </w:pPr>
+    </w:p>
+    <w:p>
+      <w:pPr>
+        <w:jc w:val="left"/>
+      </w:pPr>
+      <w:r>
+        <w:rPr>
+          <w:rFonts w:hint="eastAsia"/>
+        </w:rPr>
+        <w:t>所有这些指标都</w:t>
+      </w:r>
+      <w:r>
+        <w:rPr>
+          <w:rFonts w:hint="eastAsia"/>
+        </w:rPr>
+        <w:t>基于分类结果，</w:t>
+      </w:r>
+      <w:r>
+        <w:rPr>
+          <w:rFonts w:hint="eastAsia"/>
+        </w:rPr>
+        <w:t>而</w:t>
+      </w:r>
+      <w:r>
+        <w:rPr>
+          <w:rFonts w:hint="eastAsia"/>
+        </w:rPr>
+        <w:t>分类结果</w:t>
+      </w:r>
+      <w:r>
+        <w:rPr>
+          <w:rFonts w:hint="eastAsia"/>
+        </w:rPr>
+        <w:t>依赖</w:t>
+      </w:r>
+      <w:r>
+        <w:rPr>
+          <w:rFonts w:hint="eastAsia"/>
+        </w:rPr>
+        <w:t>于概率阈值</w:t>
+      </w:r>
+      <w:r>
+        <w:rPr>
+          <w:rFonts w:hint="eastAsia"/>
+          <w:i/>
+        </w:rPr>
+        <w:t>t</w:t>
+      </w:r>
+      <w:r>
+        <w:rPr>
+          <w:rFonts w:hint="eastAsia"/>
+        </w:rPr>
+        <w:t>。</w:t>
+      </w:r>
+      <w:r>
+        <w:rPr>
+          <w:rFonts w:hint="eastAsia"/>
+          <w:i/>
+        </w:rPr>
+        <w:t>t</w:t>
+      </w:r>
+      <w:r>
+        <w:rPr>
+          <w:rFonts w:hint="eastAsia"/>
+        </w:rPr>
+        <w:t>是可人为调节的。</w:t>
+      </w:r>
+      <w:r>
+        <w:rPr>
+          <w:rFonts w:hint="eastAsia"/>
+        </w:rPr>
+        <w:t>假如</w:t>
+      </w:r>
+      <w:r>
+        <w:rPr>
+          <w:rFonts w:hint="eastAsia"/>
+          <w:i/>
+        </w:rPr>
+        <w:t>t</w:t>
+      </w:r>
+      <w:r>
+        <w:rPr>
+          <w:rFonts w:hint="eastAsia"/>
+        </w:rPr>
+        <w:t>设得</w:t>
+      </w:r>
+      <w:r>
+        <w:rPr>
+          <w:rFonts w:hint="eastAsia"/>
+        </w:rPr>
+        <w:t>较</w:t>
+      </w:r>
+      <w:r>
+        <w:rPr>
+          <w:rFonts w:hint="eastAsia"/>
+        </w:rPr>
+        <w:t>低，可以想象低门槛将导致更多的样本被判定为</w:t>
+      </w:r>
+      <w:r>
+        <w:rPr>
+          <w:rFonts w:hint="eastAsia"/>
+        </w:rPr>
+        <w:t>A</w:t>
+      </w:r>
+      <w:r>
+        <w:rPr>
+          <w:rFonts w:hint="eastAsia"/>
+        </w:rPr>
+        <w:t>类，</w:t>
+      </w:r>
+      <m:oMath>
+        <m:sSub>
+          <m:sSubPr>
+            <m:ctrlPr>
+              <w:rPr>
+                <w:rFonts w:ascii="Cambria Math" w:hAnsi="Cambria Math"/>
+              </w:rPr>
+            </m:ctrlPr>
+          </m:sSubPr>
+          <m:e>
+            <m:r>
+              <w:rPr>
+                <w:rFonts w:ascii="Cambria Math" w:hAnsi="Cambria Math"/>
+              </w:rPr>
+              <m:t>recall</m:t>
+            </m:r>
+          </m:e>
+          <m:sub>
+            <m:r>
+              <w:rPr>
+                <w:rFonts w:ascii="Cambria Math" w:hAnsi="Cambria Math"/>
+              </w:rPr>
+              <m:t>A</m:t>
+            </m:r>
+          </m:sub>
+        </m:sSub>
+        <m:r>
+          <m:rPr>
+            <m:sty m:val="p"/>
+          </m:rPr>
+          <w:rPr>
+            <w:rFonts w:ascii="Cambria Math" w:hAnsi="Cambria Math"/>
+          </w:rPr>
+          <m:t>/</m:t>
+        </m:r>
+        <m:sSub>
+          <m:sSubPr>
+            <m:ctrlPr>
+              <w:rPr>
+                <w:rFonts w:ascii="Cambria Math" w:hAnsi="Cambria Math"/>
+              </w:rPr>
+            </m:ctrlPr>
+          </m:sSubPr>
+          <m:e>
+            <m:r>
+              <w:rPr>
+                <w:rFonts w:ascii="Cambria Math" w:hAnsi="Cambria Math"/>
+              </w:rPr>
+              <m:t>TPR</m:t>
+            </m:r>
+          </m:e>
+          <m:sub>
+            <m:r>
+              <w:rPr>
+                <w:rFonts w:ascii="Cambria Math" w:hAnsi="Cambria Math"/>
+              </w:rPr>
+              <m:t>A</m:t>
+            </m:r>
+          </m:sub>
+        </m:sSub>
+      </m:oMath>
+      <w:r>
+        <w:rPr>
+          <w:rFonts w:hint="eastAsia"/>
+        </w:rPr>
+        <w:t>会较高。但</w:t>
+      </w:r>
+      <w:r>
+        <w:rPr>
+          <w:rFonts w:hint="eastAsia"/>
+        </w:rPr>
+        <w:t>同时也会把更多</w:t>
+      </w:r>
+      <w:r>
+        <w:rPr>
+          <w:rFonts w:hint="eastAsia"/>
+        </w:rPr>
+        <w:t>B</w:t>
+      </w:r>
+      <w:r>
+        <w:rPr>
+          <w:rFonts w:hint="eastAsia"/>
+        </w:rPr>
+        <w:t>类样本错判为</w:t>
+      </w:r>
+      <w:r>
+        <w:rPr>
+          <w:rFonts w:hint="eastAsia"/>
+        </w:rPr>
+        <w:t>A</w:t>
+      </w:r>
+      <w:r>
+        <w:rPr>
+          <w:rFonts w:hint="eastAsia"/>
+        </w:rPr>
+        <w:t>类，从而抬高</w:t>
+      </w:r>
+      <m:oMath>
+        <m:sSub>
+          <m:sSubPr>
+            <m:ctrlPr>
+              <w:rPr>
+                <w:rFonts w:ascii="Cambria Math" w:hAnsi="Cambria Math"/>
+              </w:rPr>
+            </m:ctrlPr>
+          </m:sSubPr>
+          <m:e>
+            <m:r>
+              <w:rPr>
+                <w:rFonts w:ascii="Cambria Math" w:hAnsi="Cambria Math"/>
+              </w:rPr>
+              <m:t>FPR</m:t>
+            </m:r>
+          </m:e>
+          <m:sub>
+            <m:r>
+              <w:rPr>
+                <w:rFonts w:ascii="Cambria Math" w:hAnsi="Cambria Math"/>
+              </w:rPr>
+              <m:t>A</m:t>
+            </m:r>
+          </m:sub>
+        </m:sSub>
+      </m:oMath>
+      <w:r>
+        <w:rPr>
+          <w:rFonts w:hint="eastAsia"/>
+        </w:rPr>
+        <w:t>，拉低</w:t>
+      </w:r>
+      <m:oMath>
+        <m:sSub>
+          <m:sSubPr>
+            <m:ctrlPr>
+              <w:rPr>
+                <w:rFonts w:ascii="Cambria Math" w:hAnsi="Cambria Math" w:cstheme="minorBidi"/>
+              </w:rPr>
+            </m:ctrlPr>
+          </m:sSubPr>
+          <m:e>
+            <m:r>
+              <w:rPr>
+                <w:rFonts w:ascii="Cambria Math" w:hAnsi="Cambria Math"/>
+              </w:rPr>
+              <m:t>precision</m:t>
+            </m:r>
+          </m:e>
+          <m:sub>
+            <m:r>
+              <w:rPr>
+                <w:rFonts w:ascii="Cambria Math" w:hAnsi="Cambria Math"/>
+              </w:rPr>
+              <m:t>A</m:t>
+            </m:r>
+          </m:sub>
+        </m:sSub>
+      </m:oMath>
+      <w:r>
+        <w:rPr>
+          <w:rFonts w:hint="eastAsia"/>
+        </w:rPr>
+        <w:t>。</w:t>
+      </w:r>
+      <w:r>
+        <w:rPr>
+          <w:rFonts w:hint="eastAsia"/>
+        </w:rPr>
+        <w:t>反之，若</w:t>
+      </w:r>
+      <w:r>
+        <w:rPr>
+          <w:rFonts w:hint="eastAsia"/>
+          <w:i/>
+        </w:rPr>
+        <w:t>t</w:t>
+      </w:r>
+      <w:r>
+        <w:rPr>
+          <w:rFonts w:hint="eastAsia"/>
+        </w:rPr>
+        <w:t>设得</w:t>
+      </w:r>
+      <w:r>
+        <w:rPr>
+          <w:rFonts w:hint="eastAsia"/>
+        </w:rPr>
+        <w:t>较高</w:t>
+      </w:r>
+      <w:r>
+        <w:rPr>
+          <w:rFonts w:hint="eastAsia"/>
+        </w:rPr>
+        <w:t>，</w:t>
+      </w:r>
+      <m:oMath>
+        <m:sSub>
+          <m:sSubPr>
+            <m:ctrlPr>
+              <w:rPr>
+                <w:rFonts w:ascii="Cambria Math" w:hAnsi="Cambria Math"/>
+              </w:rPr>
+            </m:ctrlPr>
+          </m:sSubPr>
+          <m:e>
+            <m:r>
+              <w:rPr>
+                <w:rFonts w:ascii="Cambria Math" w:hAnsi="Cambria Math"/>
+              </w:rPr>
+              <m:t>recall</m:t>
+            </m:r>
+          </m:e>
+          <m:sub>
+            <m:r>
+              <w:rPr>
+                <w:rFonts w:ascii="Cambria Math" w:hAnsi="Cambria Math"/>
+              </w:rPr>
+              <m:t>A</m:t>
+            </m:r>
+          </m:sub>
+        </m:sSub>
+        <m:r>
+          <m:rPr>
+            <m:sty m:val="p"/>
+          </m:rPr>
+          <w:rPr>
+            <w:rFonts w:ascii="Cambria Math" w:hAnsi="Cambria Math"/>
+          </w:rPr>
+          <m:t>/</m:t>
+        </m:r>
+        <m:sSub>
+          <m:sSubPr>
+            <m:ctrlPr>
+              <w:rPr>
+                <w:rFonts w:ascii="Cambria Math" w:hAnsi="Cambria Math"/>
+              </w:rPr>
+            </m:ctrlPr>
+          </m:sSubPr>
+          <m:e>
+            <m:r>
+              <w:rPr>
+                <w:rFonts w:ascii="Cambria Math" w:hAnsi="Cambria Math"/>
+              </w:rPr>
+              <m:t>TPR</m:t>
+            </m:r>
+          </m:e>
+          <m:sub>
+            <m:r>
+              <w:rPr>
+                <w:rFonts w:ascii="Cambria Math" w:hAnsi="Cambria Math"/>
+              </w:rPr>
+              <m:t>A</m:t>
+            </m:r>
+          </m:sub>
+        </m:sSub>
+        <m:r>
+          <m:rPr>
+            <m:sty m:val="p"/>
+          </m:rPr>
+          <w:rPr>
+            <w:rFonts w:ascii="Cambria Math" w:hAnsi="Cambria Math"/>
+          </w:rPr>
+          <m:t>/</m:t>
+        </m:r>
+        <m:sSub>
+          <m:sSubPr>
+            <m:ctrlPr>
+              <w:rPr>
+                <w:rFonts w:ascii="Cambria Math" w:hAnsi="Cambria Math"/>
+              </w:rPr>
+            </m:ctrlPr>
+          </m:sSubPr>
+          <m:e>
+            <m:r>
+              <w:rPr>
+                <w:rFonts w:ascii="Cambria Math" w:hAnsi="Cambria Math"/>
+              </w:rPr>
+              <m:t>FPR</m:t>
+            </m:r>
+          </m:e>
+          <m:sub>
+            <m:r>
+              <w:rPr>
+                <w:rFonts w:ascii="Cambria Math" w:hAnsi="Cambria Math"/>
+              </w:rPr>
+              <m:t>A</m:t>
+            </m:r>
+          </m:sub>
+        </m:sSub>
+      </m:oMath>
+      <w:r>
+        <w:rPr>
+          <w:rFonts w:hint="eastAsia"/>
+        </w:rPr>
+        <w:t>将降低，</w:t>
+      </w:r>
+      <m:oMath>
+        <m:sSub>
+          <m:sSubPr>
+            <m:ctrlPr>
+              <w:rPr>
+                <w:rFonts w:ascii="Cambria Math" w:hAnsi="Cambria Math" w:cstheme="minorBidi"/>
+              </w:rPr>
+            </m:ctrlPr>
+          </m:sSubPr>
+          <m:e>
+            <m:r>
+              <w:rPr>
+                <w:rFonts w:ascii="Cambria Math" w:hAnsi="Cambria Math"/>
+              </w:rPr>
+              <m:t>precision</m:t>
+            </m:r>
+          </m:e>
+          <m:sub>
+            <m:r>
+              <w:rPr>
+                <w:rFonts w:ascii="Cambria Math" w:hAnsi="Cambria Math"/>
+              </w:rPr>
+              <m:t>A</m:t>
+            </m:r>
+          </m:sub>
+        </m:sSub>
+      </m:oMath>
+      <w:r>
+        <w:rPr>
+          <w:rFonts w:hint="eastAsia"/>
+        </w:rPr>
+        <w:t>将升高。</w:t>
+      </w:r>
+      <w:r>
+        <w:rPr>
+          <w:rFonts w:hint="eastAsia"/>
+        </w:rPr>
+        <w:t>所以，选择合适的阈值</w:t>
+      </w:r>
+      <w:r>
+        <w:rPr>
+          <w:rFonts w:hint="eastAsia"/>
+        </w:rPr>
+        <w:t>是在模型两种相反的</w:t>
+      </w:r>
+      <w:r>
+        <w:rPr>
+          <w:rFonts w:hint="eastAsia"/>
+        </w:rPr>
+        <w:t>倾向</w:t>
+      </w:r>
+      <w:r>
+        <w:rPr>
+          <w:rFonts w:hint="eastAsia"/>
+        </w:rPr>
+        <w:t>中进行权衡。权衡的准则</w:t>
+      </w:r>
+      <w:r>
+        <w:rPr>
+          <w:rFonts w:hint="eastAsia"/>
+        </w:rPr>
+        <w:t>依据具体</w:t>
+      </w:r>
+      <w:r>
+        <w:rPr>
+          <w:rFonts w:hint="eastAsia"/>
+        </w:rPr>
+        <w:t>问题的需要。</w:t>
+      </w:r>
+    </w:p>
+    <w:p>
+      <w:pPr>
+        <w:jc w:val="left"/>
+      </w:pPr>
+    </w:p>
+    <w:p>
+      <w:pPr>
+        <w:jc w:val="left"/>
+      </w:pPr>
+      <w:r>
+        <w:rPr>
+          <w:rFonts w:hint="eastAsia"/>
+        </w:rPr>
+        <w:t>上述论述可知</w:t>
+      </w:r>
+      <m:oMath>
+        <m:sSub>
+          <m:sSubPr>
+            <m:ctrlPr>
+              <w:rPr>
+                <w:rFonts w:ascii="Cambria Math" w:hAnsi="Cambria Math"/>
+              </w:rPr>
+            </m:ctrlPr>
+          </m:sSubPr>
+          <m:e>
+            <m:r>
+              <w:rPr>
+                <w:rFonts w:ascii="Cambria Math" w:hAnsi="Cambria Math"/>
+              </w:rPr>
+              <m:t>FPR</m:t>
+            </m:r>
+          </m:e>
+          <m:sub>
+            <m:r>
+              <w:rPr>
+                <w:rFonts w:ascii="Cambria Math" w:hAnsi="Cambria Math"/>
+              </w:rPr>
+              <m:t>A</m:t>
+            </m:r>
+          </m:sub>
+        </m:sSub>
+        <m:r>
+          <m:rPr>
+            <m:sty m:val="p"/>
+          </m:rPr>
+          <w:rPr>
+            <w:rFonts w:ascii="Cambria Math" w:hAnsi="Cambria Math"/>
+          </w:rPr>
+          <m:t>/</m:t>
+        </m:r>
+        <m:sSub>
+          <m:sSubPr>
+            <m:ctrlPr>
+              <w:rPr>
+                <w:rFonts w:ascii="Cambria Math" w:hAnsi="Cambria Math"/>
+              </w:rPr>
+            </m:ctrlPr>
+          </m:sSubPr>
+          <m:e>
+            <m:r>
+              <w:rPr>
+                <w:rFonts w:ascii="Cambria Math" w:hAnsi="Cambria Math"/>
+              </w:rPr>
+              <m:t>TPR</m:t>
+            </m:r>
+          </m:e>
+          <m:sub>
+            <m:r>
+              <w:rPr>
+                <w:rFonts w:ascii="Cambria Math" w:hAnsi="Cambria Math"/>
+              </w:rPr>
+              <m:t>A</m:t>
+            </m:r>
+          </m:sub>
+        </m:sSub>
+      </m:oMath>
+      <w:r>
+        <w:rPr>
+          <w:rFonts w:hint="eastAsia"/>
+        </w:rPr>
+        <w:t>这对指标随着</w:t>
+      </w:r>
+      <w:r>
+        <w:rPr>
+          <w:rFonts w:hint="eastAsia"/>
+          <w:i/>
+        </w:rPr>
+        <w:t>t</w:t>
+      </w:r>
+      <w:r>
+        <w:rPr>
+          <w:rFonts w:hint="eastAsia"/>
+        </w:rPr>
+        <w:t>值变化同进退</w:t>
+      </w:r>
+      <w:r>
+        <w:rPr>
+          <w:rFonts w:hint="eastAsia"/>
+        </w:rPr>
+        <w:t>，</w:t>
+      </w:r>
+      <w:r>
+        <w:rPr>
+          <w:rFonts w:hint="eastAsia"/>
+        </w:rPr>
+        <w:t>一个升高另一个也升高。</w:t>
+      </w:r>
+      <w:r>
+        <w:rPr>
+          <w:rFonts w:hint="eastAsia"/>
+        </w:rPr>
+        <w:t>高</w:t>
+      </w:r>
+      <m:oMath>
+        <m:sSub>
+          <m:sSubPr>
+            <m:ctrlPr>
+              <w:rPr>
+                <w:rFonts w:ascii="Cambria Math" w:hAnsi="Cambria Math"/>
+              </w:rPr>
+            </m:ctrlPr>
+          </m:sSubPr>
+          <m:e>
+            <m:r>
+              <w:rPr>
+                <w:rFonts w:ascii="Cambria Math" w:hAnsi="Cambria Math"/>
+              </w:rPr>
+              <m:t>TPR</m:t>
+            </m:r>
+          </m:e>
+          <m:sub>
+            <m:r>
+              <w:rPr>
+                <w:rFonts w:ascii="Cambria Math" w:hAnsi="Cambria Math"/>
+              </w:rPr>
+              <m:t>A</m:t>
+            </m:r>
+          </m:sub>
+        </m:sSub>
+      </m:oMath>
+      <w:r>
+        <w:rPr>
+          <w:rFonts w:hint="eastAsia"/>
+        </w:rPr>
+        <w:t>是</w:t>
+      </w:r>
+      <w:r>
+        <w:rPr>
+          <w:rFonts w:hint="eastAsia"/>
+        </w:rPr>
+        <w:lastRenderedPageBreak/>
+        <w:t>我们愿意看到的，而</w:t>
+      </w:r>
+      <w:r>
+        <w:rPr>
+          <w:rFonts w:hint="eastAsia"/>
+        </w:rPr>
+        <w:t>高</w:t>
+      </w:r>
+      <m:oMath>
+        <m:sSub>
+          <m:sSubPr>
+            <m:ctrlPr>
+              <w:rPr>
+                <w:rFonts w:ascii="Cambria Math" w:hAnsi="Cambria Math"/>
+              </w:rPr>
+            </m:ctrlPr>
+          </m:sSubPr>
+          <m:e>
+            <m:r>
+              <w:rPr>
+                <w:rFonts w:ascii="Cambria Math" w:hAnsi="Cambria Math"/>
+              </w:rPr>
+              <m:t>FPR</m:t>
+            </m:r>
+          </m:e>
+          <m:sub>
+            <m:r>
+              <w:rPr>
+                <w:rFonts w:ascii="Cambria Math" w:hAnsi="Cambria Math"/>
+              </w:rPr>
+              <m:t>A</m:t>
+            </m:r>
+          </m:sub>
+        </m:sSub>
+      </m:oMath>
+      <w:r>
+        <w:rPr>
+          <w:rFonts w:hint="eastAsia"/>
+        </w:rPr>
+        <w:t>是我们希望</w:t>
+      </w:r>
+      <w:r>
+        <w:rPr>
+          <w:rFonts w:hint="eastAsia"/>
+        </w:rPr>
+        <w:t>避免的。</w:t>
+      </w:r>
+      <w:r>
+        <w:rPr>
+          <w:rFonts w:hint="eastAsia"/>
+        </w:rPr>
+        <w:t>我们希望</w:t>
+      </w:r>
+      <w:r>
+        <w:rPr>
+          <w:rFonts w:hint="eastAsia"/>
+        </w:rPr>
+        <w:t>在提高</w:t>
+      </w:r>
+      <m:oMath>
+        <m:sSub>
+          <m:sSubPr>
+            <m:ctrlPr>
+              <w:rPr>
+                <w:rFonts w:ascii="Cambria Math" w:hAnsi="Cambria Math"/>
+              </w:rPr>
+            </m:ctrlPr>
+          </m:sSubPr>
+          <m:e>
+            <m:r>
+              <w:rPr>
+                <w:rFonts w:ascii="Cambria Math" w:hAnsi="Cambria Math"/>
+              </w:rPr>
+              <m:t>TPR</m:t>
+            </m:r>
+          </m:e>
+          <m:sub>
+            <m:r>
+              <w:rPr>
+                <w:rFonts w:ascii="Cambria Math" w:hAnsi="Cambria Math"/>
+              </w:rPr>
+              <m:t>A</m:t>
+            </m:r>
+          </m:sub>
+        </m:sSub>
+      </m:oMath>
+      <w:r>
+        <w:rPr>
+          <w:rFonts w:hint="eastAsia"/>
+        </w:rPr>
+        <w:t>的同时</w:t>
+      </w:r>
+      <w:r>
+        <w:rPr>
+          <w:rFonts w:hint="eastAsia"/>
+        </w:rPr>
+        <w:t>不要</w:t>
+      </w:r>
+      <w:r>
+        <w:rPr>
+          <w:rFonts w:hint="eastAsia"/>
+        </w:rPr>
+        <w:t>大幅度地提高</w:t>
+      </w:r>
+      <m:oMath>
+        <m:sSub>
+          <m:sSubPr>
+            <m:ctrlPr>
+              <w:rPr>
+                <w:rFonts w:ascii="Cambria Math" w:hAnsi="Cambria Math"/>
+              </w:rPr>
+            </m:ctrlPr>
+          </m:sSubPr>
+          <m:e>
+            <m:r>
+              <w:rPr>
+                <w:rFonts w:ascii="Cambria Math" w:hAnsi="Cambria Math"/>
+              </w:rPr>
+              <m:t>FPR</m:t>
+            </m:r>
+          </m:e>
+          <m:sub>
+            <m:r>
+              <w:rPr>
+                <w:rFonts w:ascii="Cambria Math" w:hAnsi="Cambria Math"/>
+              </w:rPr>
+              <m:t>A</m:t>
+            </m:r>
+          </m:sub>
+        </m:sSub>
+      </m:oMath>
+      <w:r>
+        <w:rPr>
+          <w:rFonts w:hint="eastAsia"/>
+        </w:rPr>
+        <w:t>。</w:t>
+      </w:r>
+      <m:oMath>
+        <m:sSub>
+          <m:sSubPr>
+            <m:ctrlPr>
+              <w:rPr>
+                <w:rFonts w:ascii="Cambria Math" w:hAnsi="Cambria Math"/>
+              </w:rPr>
+            </m:ctrlPr>
+          </m:sSubPr>
+          <m:e>
+            <m:r>
+              <w:rPr>
+                <w:rFonts w:ascii="Cambria Math" w:hAnsi="Cambria Math"/>
+              </w:rPr>
+              <m:t>FPR</m:t>
+            </m:r>
+          </m:e>
+          <m:sub>
+            <m:r>
+              <w:rPr>
+                <w:rFonts w:ascii="Cambria Math" w:hAnsi="Cambria Math"/>
+              </w:rPr>
+              <m:t>A</m:t>
+            </m:r>
+          </m:sub>
+        </m:sSub>
+        <m:r>
+          <m:rPr>
+            <m:sty m:val="p"/>
+          </m:rPr>
+          <w:rPr>
+            <w:rFonts w:ascii="Cambria Math" w:hAnsi="Cambria Math"/>
+          </w:rPr>
+          <m:t>/</m:t>
+        </m:r>
+        <m:sSub>
+          <m:sSubPr>
+            <m:ctrlPr>
+              <w:rPr>
+                <w:rFonts w:ascii="Cambria Math" w:hAnsi="Cambria Math"/>
+              </w:rPr>
+            </m:ctrlPr>
+          </m:sSubPr>
+          <m:e>
+            <m:r>
+              <w:rPr>
+                <w:rFonts w:ascii="Cambria Math" w:hAnsi="Cambria Math"/>
+              </w:rPr>
+              <m:t>TPR</m:t>
+            </m:r>
+          </m:e>
+          <m:sub>
+            <m:r>
+              <w:rPr>
+                <w:rFonts w:ascii="Cambria Math" w:hAnsi="Cambria Math"/>
+              </w:rPr>
+              <m:t>A</m:t>
+            </m:r>
+          </m:sub>
+        </m:sSub>
+      </m:oMath>
+      <w:r>
+        <w:rPr>
+          <w:rFonts w:hint="eastAsia"/>
+        </w:rPr>
+        <w:t>随着</w:t>
+      </w:r>
+      <w:r>
+        <w:rPr>
+          <w:rFonts w:hint="eastAsia"/>
+          <w:i/>
+        </w:rPr>
+        <w:t>t</w:t>
+      </w:r>
+      <w:r>
+        <w:rPr>
+          <w:rFonts w:hint="eastAsia"/>
+        </w:rPr>
+        <w:t>的变化而变化的行为，可由</w:t>
+      </w:r>
+      <w:r>
+        <w:rPr>
+          <w:rFonts w:hint="eastAsia"/>
+        </w:rPr>
+        <w:t>模型的</w:t>
+      </w:r>
+      <w:r>
+        <w:rPr>
+          <w:rFonts w:hint="eastAsia"/>
+        </w:rPr>
+        <w:t>ROC</w:t>
+      </w:r>
+      <w:r>
+        <w:rPr>
+          <w:rFonts w:hint="eastAsia"/>
+        </w:rPr>
+        <w:t>（</w:t>
+      </w:r>
+      <w:r>
+        <w:rPr>
+          <w:rFonts w:hint="eastAsia"/>
+        </w:rPr>
+        <w:t>r</w:t>
+      </w:r>
+      <w:r>
+        <w:t>eceiver operating characteristic</w:t>
+      </w:r>
+      <w:r>
+        <w:rPr>
+          <w:rFonts w:hint="eastAsia"/>
+        </w:rPr>
+        <w:t>）</w:t>
+      </w:r>
+      <w:r>
+        <w:rPr>
+          <w:rFonts w:hint="eastAsia"/>
+        </w:rPr>
+        <w:t>曲线来表现。</w:t>
+      </w:r>
+      <w:r>
+        <w:rPr>
+          <w:rFonts w:hint="eastAsia"/>
+        </w:rPr>
+        <w:t>如图</w:t>
+      </w:r>
+      <w:r>
+        <w:rPr>
+          <w:rFonts w:hint="eastAsia"/>
+        </w:rPr>
+        <w:t>2-1</w:t>
+      </w:r>
+      <w:r>
+        <w:rPr>
+          <w:rFonts w:hint="eastAsia"/>
+        </w:rPr>
+        <w:t>所示</w:t>
+      </w:r>
+      <w:r>
+        <w:rPr>
+          <w:rFonts w:hint="eastAsia"/>
+        </w:rPr>
+        <w:t>。</w:t>
+      </w:r>
+    </w:p>
+    <w:p>
+      <w:pPr>
+        <w:jc w:val="left"/>
+      </w:pPr>
+    </w:p>
+    <w:p>
+      <w:pPr>
+        <w:jc w:val="left"/>
+      </w:pPr>
+    </w:p>
+    <w:p>
+      <w:pPr>
+        <w:jc w:val="center"/>
+      </w:pPr>
+      <w:r>
+        <w:rPr>
+          <w:rFonts w:hint="eastAsia"/>
+        </w:rPr>
+        <w:t>图</w:t>
+      </w:r>
+      <w:r>
+        <w:rPr>
+          <w:rFonts w:hint="eastAsia"/>
+        </w:rPr>
+        <w:t xml:space="preserve">2-1 ROC </w:t>
+      </w:r>
+      <w:r>
+        <w:rPr>
+          <w:rFonts w:hint="eastAsia"/>
+        </w:rPr>
+        <w:t>曲线</w:t>
+      </w:r>
+    </w:p>
+    <w:p>
+      <w:pPr>
+        <w:jc w:val="left"/>
+      </w:pPr>
+    </w:p>
+    <w:p>
+      <w:pPr>
+        <w:jc w:val="left"/>
+      </w:pPr>
+    </w:p>
+    <w:p>
+      <w:pPr>
+        <w:jc w:val="left"/>
+      </w:pPr>
+      <w:r>
+        <w:rPr>
+          <w:rFonts w:hint="eastAsia"/>
+        </w:rPr>
+        <w:t xml:space="preserve">ROC </w:t>
+      </w:r>
+      <w:r>
+        <w:rPr>
+          <w:rFonts w:hint="eastAsia"/>
+        </w:rPr>
+        <w:t>曲线以</w:t>
+      </w:r>
+      <m:oMath>
+        <m:sSub>
+          <m:sSubPr>
+            <m:ctrlPr>
+              <w:rPr>
+                <w:rFonts w:ascii="Cambria Math" w:hAnsi="Cambria Math"/>
+              </w:rPr>
+            </m:ctrlPr>
+          </m:sSubPr>
+          <m:e>
+            <m:r>
+              <w:rPr>
+                <w:rFonts w:ascii="Cambria Math" w:hAnsi="Cambria Math"/>
+              </w:rPr>
+              <m:t>FPR</m:t>
+            </m:r>
+          </m:e>
+          <m:sub>
+            <m:r>
+              <w:rPr>
+                <w:rFonts w:ascii="Cambria Math" w:hAnsi="Cambria Math"/>
+              </w:rPr>
+              <m:t>A</m:t>
+            </m:r>
+          </m:sub>
+        </m:sSub>
+      </m:oMath>
+      <w:r>
+        <w:rPr>
+          <w:rFonts w:hint="eastAsia"/>
+        </w:rPr>
+        <w:t>为横轴，以</w:t>
+      </w:r>
+      <m:oMath>
+        <m:sSub>
+          <m:sSubPr>
+            <m:ctrlPr>
+              <w:rPr>
+                <w:rFonts w:ascii="Cambria Math" w:hAnsi="Cambria Math"/>
+              </w:rPr>
+            </m:ctrlPr>
+          </m:sSubPr>
+          <m:e>
+            <m:r>
+              <w:rPr>
+                <w:rFonts w:ascii="Cambria Math" w:hAnsi="Cambria Math"/>
+              </w:rPr>
+              <m:t>TPR</m:t>
+            </m:r>
+          </m:e>
+          <m:sub>
+            <m:r>
+              <w:rPr>
+                <w:rFonts w:ascii="Cambria Math" w:hAnsi="Cambria Math"/>
+              </w:rPr>
+              <m:t>A</m:t>
+            </m:r>
+          </m:sub>
+        </m:sSub>
+      </m:oMath>
+      <w:r>
+        <w:rPr>
+          <w:rFonts w:hint="eastAsia"/>
+        </w:rPr>
+        <w:t>为纵轴，将不同</w:t>
+      </w:r>
+      <w:r>
+        <w:rPr>
+          <w:rFonts w:hint="eastAsia"/>
+          <w:i/>
+        </w:rPr>
+        <w:t>t</w:t>
+      </w:r>
+      <w:r>
+        <w:rPr>
+          <w:rFonts w:hint="eastAsia"/>
+        </w:rPr>
+        <w:t>值对应的</w:t>
+      </w:r>
+      <m:oMath>
+        <m:sSub>
+          <m:sSubPr>
+            <m:ctrlPr>
+              <w:rPr>
+                <w:rFonts w:ascii="Cambria Math" w:hAnsi="Cambria Math"/>
+              </w:rPr>
+            </m:ctrlPr>
+          </m:sSubPr>
+          <m:e>
+            <m:r>
+              <w:rPr>
+                <w:rFonts w:ascii="Cambria Math" w:hAnsi="Cambria Math"/>
+              </w:rPr>
+              <m:t>FPR</m:t>
+            </m:r>
+          </m:e>
+          <m:sub>
+            <m:r>
+              <w:rPr>
+                <w:rFonts w:ascii="Cambria Math" w:hAnsi="Cambria Math"/>
+              </w:rPr>
+              <m:t>A</m:t>
+            </m:r>
+          </m:sub>
+        </m:sSub>
+        <m:r>
+          <m:rPr>
+            <m:sty m:val="p"/>
+          </m:rPr>
+          <w:rPr>
+            <w:rFonts w:ascii="Cambria Math" w:hAnsi="Cambria Math"/>
+          </w:rPr>
+          <m:t>/</m:t>
+        </m:r>
+        <m:sSub>
+          <m:sSubPr>
+            <m:ctrlPr>
+              <w:rPr>
+                <w:rFonts w:ascii="Cambria Math" w:hAnsi="Cambria Math"/>
+              </w:rPr>
+            </m:ctrlPr>
+          </m:sSubPr>
+          <m:e>
+            <m:r>
+              <w:rPr>
+                <w:rFonts w:ascii="Cambria Math" w:hAnsi="Cambria Math"/>
+              </w:rPr>
+              <m:t>TPR</m:t>
+            </m:r>
+          </m:e>
+          <m:sub>
+            <m:r>
+              <w:rPr>
+                <w:rFonts w:ascii="Cambria Math" w:hAnsi="Cambria Math"/>
+              </w:rPr>
+              <m:t>A</m:t>
+            </m:r>
+          </m:sub>
+        </m:sSub>
+      </m:oMath>
+      <w:r>
+        <w:rPr>
+          <w:rFonts w:hint="eastAsia"/>
+        </w:rPr>
+        <w:t>以散点</w:t>
+      </w:r>
+      <w:r>
+        <w:rPr>
+          <w:rFonts w:hint="eastAsia"/>
+        </w:rPr>
+        <w:t>的形式画</w:t>
+      </w:r>
+      <w:proofErr w:type="gramStart"/>
+      <w:r>
+        <w:rPr>
+          <w:rFonts w:hint="eastAsia"/>
+        </w:rPr>
+        <w:t>在坐</w:t>
+      </w:r>
+      <w:proofErr w:type="gramEnd"/>
+      <w:r>
+        <w:rPr>
+          <w:rFonts w:hint="eastAsia"/>
+        </w:rPr>
+        <w:t>标</w:t>
+      </w:r>
+      <w:r>
+        <w:rPr>
+          <w:rFonts w:hint="eastAsia"/>
+        </w:rPr>
+        <w:t>系内</w:t>
+      </w:r>
+      <w:r>
+        <w:rPr>
+          <w:rFonts w:hint="eastAsia"/>
+        </w:rPr>
+        <w:t>。</w:t>
+      </w:r>
+      <w:r>
+        <w:rPr>
+          <w:rFonts w:hint="eastAsia"/>
+        </w:rPr>
+        <w:t>得到</w:t>
+      </w:r>
+      <w:r>
+        <w:rPr>
+          <w:rFonts w:hint="eastAsia"/>
+        </w:rPr>
+        <w:t>的图形是一条拱起的曲线。</w:t>
+      </w:r>
+      <w:r>
+        <w:rPr>
+          <w:rFonts w:hint="eastAsia"/>
+        </w:rPr>
+        <w:t>ROC</w:t>
+      </w:r>
+      <w:r>
+        <w:rPr>
+          <w:rFonts w:hint="eastAsia"/>
+        </w:rPr>
+        <w:t>曲线上</w:t>
+      </w:r>
+      <w:r>
+        <w:rPr>
+          <w:rFonts w:hint="eastAsia"/>
+        </w:rPr>
+        <w:t>拱</w:t>
+      </w:r>
+      <w:r>
+        <w:rPr>
+          <w:rFonts w:hint="eastAsia"/>
+        </w:rPr>
+        <w:t>得越高，说明在较低的</w:t>
+      </w:r>
+      <m:oMath>
+        <m:sSub>
+          <m:sSubPr>
+            <m:ctrlPr>
+              <w:rPr>
+                <w:rFonts w:ascii="Cambria Math" w:hAnsi="Cambria Math"/>
+              </w:rPr>
+            </m:ctrlPr>
+          </m:sSubPr>
+          <m:e>
+            <m:r>
+              <w:rPr>
+                <w:rFonts w:ascii="Cambria Math" w:hAnsi="Cambria Math"/>
+              </w:rPr>
+              <m:t>FPR</m:t>
+            </m:r>
+          </m:e>
+          <m:sub>
+            <m:r>
+              <w:rPr>
+                <w:rFonts w:ascii="Cambria Math" w:hAnsi="Cambria Math"/>
+              </w:rPr>
+              <m:t>A</m:t>
+            </m:r>
+          </m:sub>
+        </m:sSub>
+      </m:oMath>
+      <w:r>
+        <w:rPr>
+          <w:rFonts w:hint="eastAsia"/>
+        </w:rPr>
+        <w:t>水平能够得到较高的</w:t>
+      </w:r>
+      <m:oMath>
+        <m:sSub>
+          <m:sSubPr>
+            <m:ctrlPr>
+              <w:rPr>
+                <w:rFonts w:ascii="Cambria Math" w:hAnsi="Cambria Math"/>
+              </w:rPr>
+            </m:ctrlPr>
+          </m:sSubPr>
+          <m:e>
+            <m:r>
+              <w:rPr>
+                <w:rFonts w:ascii="Cambria Math" w:hAnsi="Cambria Math"/>
+              </w:rPr>
+              <m:t>TPR</m:t>
+            </m:r>
+          </m:e>
+          <m:sub>
+            <m:r>
+              <w:rPr>
+                <w:rFonts w:ascii="Cambria Math" w:hAnsi="Cambria Math"/>
+              </w:rPr>
+              <m:t>A</m:t>
+            </m:r>
+          </m:sub>
+        </m:sSub>
+      </m:oMath>
+      <w:r>
+        <w:rPr>
+          <w:rFonts w:hint="eastAsia"/>
+        </w:rPr>
+        <w:t>。</w:t>
+      </w:r>
+      <w:r>
+        <w:rPr>
+          <w:rFonts w:hint="eastAsia"/>
+        </w:rPr>
+        <w:t>于是</w:t>
+      </w:r>
+      <w:r>
+        <w:rPr>
+          <w:rFonts w:hint="eastAsia"/>
+        </w:rPr>
+        <w:t>ROC</w:t>
+      </w:r>
+      <w:r>
+        <w:rPr>
+          <w:rFonts w:hint="eastAsia"/>
+        </w:rPr>
+        <w:t>曲线下的面积（</w:t>
+      </w:r>
+      <w:r>
+        <w:rPr>
+          <w:rFonts w:hint="eastAsia"/>
+        </w:rPr>
+        <w:t>Area Under Curve</w:t>
+      </w:r>
+      <w:r>
+        <w:rPr>
+          <w:rFonts w:hint="eastAsia"/>
+        </w:rPr>
+        <w:t>，</w:t>
+      </w:r>
+      <w:r>
+        <w:rPr>
+          <w:rFonts w:hint="eastAsia"/>
+        </w:rPr>
+        <w:t>AUC</w:t>
+      </w:r>
+      <w:r>
+        <w:rPr>
+          <w:rFonts w:hint="eastAsia"/>
+        </w:rPr>
+        <w:t>）可被用来衡量模型的质量。</w:t>
+      </w:r>
+      <w:r>
+        <w:rPr>
+          <w:rFonts w:hint="eastAsia"/>
+        </w:rPr>
+        <w:t>AUC</w:t>
+      </w:r>
+      <w:r>
+        <w:rPr>
+          <w:rFonts w:hint="eastAsia"/>
+        </w:rPr>
+        <w:t>越大，</w:t>
+      </w:r>
+      <w:r>
+        <w:rPr>
+          <w:rFonts w:hint="eastAsia"/>
+        </w:rPr>
+        <w:t>ROC</w:t>
+      </w:r>
+      <w:r>
+        <w:rPr>
+          <w:rFonts w:hint="eastAsia"/>
+        </w:rPr>
+        <w:t>曲线越上拱</w:t>
+      </w:r>
+      <w:r>
+        <w:rPr>
+          <w:rFonts w:hint="eastAsia"/>
+        </w:rPr>
+        <w:t>，</w:t>
+      </w:r>
+      <w:r>
+        <w:rPr>
+          <w:rFonts w:hint="eastAsia"/>
+        </w:rPr>
+        <w:t>模型的表现更优</w:t>
+      </w:r>
+      <w:r>
+        <w:rPr>
+          <w:rFonts w:hint="eastAsia"/>
+        </w:rPr>
+        <w:t>。</w:t>
+      </w:r>
+      <w:r>
+        <w:rPr>
+          <w:rFonts w:hint="eastAsia"/>
+        </w:rPr>
+        <w:t>AUC</w:t>
+      </w:r>
+      <w:r>
+        <w:rPr>
+          <w:rFonts w:hint="eastAsia"/>
+        </w:rPr>
+        <w:t>不依赖于阈值</w:t>
+      </w:r>
+      <w:r>
+        <w:rPr>
+          <w:rFonts w:hint="eastAsia"/>
+          <w:i/>
+        </w:rPr>
+        <w:t>t</w:t>
+      </w:r>
+      <w:r>
+        <w:rPr>
+          <w:rFonts w:hint="eastAsia"/>
+        </w:rPr>
+        <w:t>的选择，是一个全面衡量模型质量的指标。</w:t>
+      </w:r>
+    </w:p>
+    <w:p>
+      <w:pPr>
+        <w:jc w:val="left"/>
+      </w:pPr>
+    </w:p>
+    <w:p>
+      <w:pPr>
+        <w:jc w:val="left"/>
+      </w:pPr>
+      <w:r>
+        <w:rPr>
+          <w:rFonts w:hint="eastAsia"/>
+        </w:rPr>
+        <w:t>我们希望训练得到的模型</w:t>
+      </w:r>
+      <w:r>
+        <w:rPr>
+          <w:rFonts w:hint="eastAsia"/>
+        </w:rPr>
+        <w:t>在</w:t>
+      </w:r>
+      <w:r>
+        <w:rPr>
+          <w:rFonts w:hint="eastAsia"/>
+        </w:rPr>
+        <w:t>测试集</w:t>
+      </w:r>
+      <w:r>
+        <w:rPr>
+          <w:rFonts w:hint="eastAsia"/>
+        </w:rPr>
+        <w:t>上</w:t>
+      </w:r>
+      <w:r>
+        <w:rPr>
+          <w:rFonts w:hint="eastAsia"/>
+        </w:rPr>
+        <w:t>有较优的评价，但是无法用测试集上的指标来指导模型参数</w:t>
+      </w:r>
+      <w:r>
+        <w:rPr>
+          <w:rFonts w:hint="eastAsia"/>
+        </w:rPr>
+        <w:t>的选择</w:t>
+      </w:r>
+      <w:r>
+        <w:rPr>
+          <w:rFonts w:hint="eastAsia"/>
+        </w:rPr>
+        <w:t>。因为</w:t>
+      </w:r>
+      <w:r>
+        <w:rPr>
+          <w:rFonts w:hint="eastAsia"/>
+        </w:rPr>
+        <w:t>评价指标不是模型参数的连续函数。参数在空间中</w:t>
+      </w:r>
+      <w:r>
+        <w:rPr>
+          <w:rFonts w:hint="eastAsia"/>
+        </w:rPr>
+        <w:t>的极微小位移会导致模型输出概率</w:t>
+      </w:r>
+      <m:oMath>
+        <m:sSub>
+          <m:sSubPr>
+            <m:ctrlPr>
+              <w:rPr>
+                <w:rFonts w:ascii="Cambria Math" w:hAnsi="Cambria Math"/>
+              </w:rPr>
+            </m:ctrlPr>
+          </m:sSubPr>
+          <m:e>
+            <m:r>
+              <w:rPr>
+                <w:rFonts w:ascii="Cambria Math" w:hAnsi="Cambria Math"/>
+              </w:rPr>
+              <m:t>p</m:t>
+            </m:r>
+          </m:e>
+          <m:sub>
+            <m:r>
+              <w:rPr>
+                <w:rFonts w:ascii="Cambria Math" w:hAnsi="Cambria Math"/>
+              </w:rPr>
+              <m:t>A</m:t>
+            </m:r>
+          </m:sub>
+        </m:sSub>
+      </m:oMath>
+      <w:r>
+        <w:rPr>
+          <w:rFonts w:hint="eastAsia"/>
+        </w:rPr>
+        <w:t>的极微小变化。当这个微小变化不足以使</w:t>
+      </w:r>
+      <m:oMath>
+        <m:sSub>
+          <m:sSubPr>
+            <m:ctrlPr>
+              <w:rPr>
+                <w:rFonts w:ascii="Cambria Math" w:hAnsi="Cambria Math"/>
+              </w:rPr>
+            </m:ctrlPr>
+          </m:sSubPr>
+          <m:e>
+            <m:r>
+              <w:rPr>
+                <w:rFonts w:ascii="Cambria Math" w:hAnsi="Cambria Math"/>
+              </w:rPr>
+              <m:t>p</m:t>
+            </m:r>
+          </m:e>
+          <m:sub>
+            <m:r>
+              <w:rPr>
+                <w:rFonts w:ascii="Cambria Math" w:hAnsi="Cambria Math"/>
+              </w:rPr>
+              <m:t>A</m:t>
+            </m:r>
+          </m:sub>
+        </m:sSub>
+      </m:oMath>
+      <w:r>
+        <w:rPr>
+          <w:rFonts w:hint="eastAsia"/>
+        </w:rPr>
+        <w:t>跨越阈值</w:t>
+      </w:r>
+      <w:r>
+        <w:rPr>
+          <w:rFonts w:hint="eastAsia"/>
+          <w:i/>
+        </w:rPr>
+        <w:t>t</w:t>
+      </w:r>
+      <w:r>
+        <w:rPr>
+          <w:rFonts w:hint="eastAsia"/>
+        </w:rPr>
+        <w:t>时，模型对样本的分类不发生</w:t>
+      </w:r>
+      <w:r>
+        <w:rPr>
+          <w:rFonts w:hint="eastAsia"/>
+        </w:rPr>
+        <w:t>改变</w:t>
+      </w:r>
+      <w:r>
+        <w:rPr>
+          <w:rFonts w:hint="eastAsia"/>
+        </w:rPr>
+        <w:t>，上述各种评价指标也就不变</w:t>
+      </w:r>
+      <w:r>
+        <w:rPr>
+          <w:rFonts w:hint="eastAsia"/>
+        </w:rPr>
+        <w:t>。而一旦某个</w:t>
+      </w:r>
+      <w:r>
+        <w:rPr>
+          <w:rFonts w:hint="eastAsia"/>
+        </w:rPr>
+        <w:t>微小位移</w:t>
+      </w:r>
+      <w:r>
+        <w:rPr>
+          <w:rFonts w:hint="eastAsia"/>
+        </w:rPr>
+        <w:t>导致了</w:t>
+      </w:r>
+      <m:oMath>
+        <m:sSub>
+          <m:sSubPr>
+            <m:ctrlPr>
+              <w:rPr>
+                <w:rFonts w:ascii="Cambria Math" w:hAnsi="Cambria Math"/>
+              </w:rPr>
+            </m:ctrlPr>
+          </m:sSubPr>
+          <m:e>
+            <m:r>
+              <w:rPr>
+                <w:rFonts w:ascii="Cambria Math" w:hAnsi="Cambria Math"/>
+              </w:rPr>
+              <m:t>p</m:t>
+            </m:r>
+          </m:e>
+          <m:sub>
+            <m:r>
+              <w:rPr>
+                <w:rFonts w:ascii="Cambria Math" w:hAnsi="Cambria Math"/>
+              </w:rPr>
+              <m:t>A</m:t>
+            </m:r>
+          </m:sub>
+        </m:sSub>
+      </m:oMath>
+      <w:r>
+        <w:rPr>
+          <w:rFonts w:hint="eastAsia"/>
+        </w:rPr>
+        <w:t>跨越</w:t>
+      </w:r>
+      <w:r>
+        <w:rPr>
+          <w:rFonts w:hint="eastAsia"/>
+        </w:rPr>
+        <w:t>阈值</w:t>
+      </w:r>
+      <w:r>
+        <w:rPr>
+          <w:rFonts w:hint="eastAsia"/>
+          <w:i/>
+        </w:rPr>
+        <w:t>t</w:t>
+      </w:r>
+      <w:r>
+        <w:rPr>
+          <w:rFonts w:hint="eastAsia"/>
+        </w:rPr>
+        <w:t>，</w:t>
+      </w:r>
+      <w:r>
+        <w:rPr>
+          <w:rFonts w:hint="eastAsia"/>
+        </w:rPr>
+        <w:t>各个指标将发生跳跃式</w:t>
+      </w:r>
+      <w:r>
+        <w:rPr>
+          <w:rFonts w:hint="eastAsia"/>
+        </w:rPr>
+        <w:t>变化。模型参数和评价指标之间缺乏一个显式的连续的映射，使</w:t>
+      </w:r>
+      <w:r>
+        <w:rPr>
+          <w:rFonts w:hint="eastAsia"/>
+        </w:rPr>
+        <w:t>我们无法利用评价指标来调整模型参数。</w:t>
+      </w:r>
+    </w:p>
+    <w:p>
+      <w:pPr>
+        <w:jc w:val="left"/>
+      </w:pPr>
+    </w:p>
+    <w:p>
+      <w:pPr>
+        <w:jc w:val="left"/>
+      </w:pPr>
+      <w:r>
+        <w:rPr>
+          <w:rFonts w:hint="eastAsia"/>
+        </w:rPr>
+        <w:t>存在</w:t>
+      </w:r>
+      <w:r>
+        <w:rPr>
+          <w:rFonts w:hint="eastAsia"/>
+        </w:rPr>
+        <w:t>一些非参数优化方法，例如遗传算法等。</w:t>
+      </w:r>
+      <w:r>
+        <w:rPr>
+          <w:rFonts w:hint="eastAsia"/>
+        </w:rPr>
+        <w:t>它</w:t>
+      </w:r>
+      <w:r>
+        <w:rPr>
+          <w:rFonts w:hint="eastAsia"/>
+        </w:rPr>
+        <w:t>们</w:t>
+      </w:r>
+      <w:r>
+        <w:rPr>
+          <w:rFonts w:hint="eastAsia"/>
+        </w:rPr>
+        <w:t>不依赖模型参数和评价指标之间的显式连续映射。但是</w:t>
+      </w:r>
+      <w:r>
+        <w:rPr>
+          <w:rFonts w:hint="eastAsia"/>
+        </w:rPr>
+        <w:t>这类</w:t>
+      </w:r>
+      <w:r>
+        <w:rPr>
+          <w:rFonts w:hint="eastAsia"/>
+        </w:rPr>
+        <w:t>的效率和资源占用是巨大的。</w:t>
+      </w:r>
+      <w:r>
+        <w:rPr>
+          <w:rFonts w:hint="eastAsia"/>
+        </w:rPr>
+        <w:t>在模型训练中，我们</w:t>
+      </w:r>
+      <w:r>
+        <w:rPr>
+          <w:rFonts w:hint="eastAsia"/>
+        </w:rPr>
+        <w:t>需要</w:t>
+      </w:r>
+      <w:r>
+        <w:rPr>
+          <w:rFonts w:hint="eastAsia"/>
+        </w:rPr>
+        <w:t>采用一种</w:t>
+      </w:r>
+      <w:r>
+        <w:rPr>
+          <w:rFonts w:hint="eastAsia"/>
+        </w:rPr>
+        <w:t>“代理”</w:t>
+      </w:r>
+      <w:r>
+        <w:rPr>
+          <w:rFonts w:hint="eastAsia"/>
+        </w:rPr>
+        <w:t>评价指标</w:t>
+      </w:r>
+      <w:r>
+        <w:rPr>
+          <w:rFonts w:hint="eastAsia"/>
+        </w:rPr>
+        <w:t>。</w:t>
+      </w:r>
+      <w:r>
+        <w:rPr>
+          <w:rFonts w:hint="eastAsia"/>
+        </w:rPr>
+        <w:t>它</w:t>
+      </w:r>
+      <w:r>
+        <w:rPr>
+          <w:rFonts w:hint="eastAsia"/>
+        </w:rPr>
+        <w:t>应该</w:t>
+      </w:r>
+      <w:r>
+        <w:rPr>
+          <w:rFonts w:hint="eastAsia"/>
+        </w:rPr>
+        <w:t>是一个关于模型参数的</w:t>
+      </w:r>
+      <w:r>
+        <w:rPr>
+          <w:rFonts w:hint="eastAsia"/>
+        </w:rPr>
+        <w:t>显式</w:t>
+      </w:r>
+      <w:r>
+        <w:rPr>
+          <w:rFonts w:hint="eastAsia"/>
+        </w:rPr>
+        <w:t>连续函数</w:t>
+      </w:r>
+      <w:r>
+        <w:rPr>
+          <w:rFonts w:hint="eastAsia"/>
+        </w:rPr>
+        <w:t>。</w:t>
+      </w:r>
+      <w:r>
+        <w:rPr>
+          <w:rFonts w:hint="eastAsia"/>
+        </w:rPr>
+        <w:t>这种</w:t>
+      </w:r>
+      <w:r>
+        <w:rPr>
+          <w:rFonts w:hint="eastAsia"/>
+        </w:rPr>
+        <w:t>“</w:t>
       </w:r>
       <w:bookmarkStart w:id="0" w:name="_GoBack"/>
       <w:bookmarkEnd w:id="0"/>
@@ -808,12 +6764,36 @@
         <w:rPr>
           <w:rFonts w:hint="eastAsia"/>
         </w:rPr>
-        <w:t>训练集形如：</w:t>
+        <w:t>代理”评价指标</w:t>
+      </w:r>
+      <w:r>
+        <w:rPr>
+          <w:rFonts w:hint="eastAsia"/>
+        </w:rPr>
+        <w:t>称为损失函数（</w:t>
+      </w:r>
+      <w:r>
+        <w:rPr>
+          <w:rFonts w:hint="eastAsia"/>
+        </w:rPr>
+        <w:t>loss function</w:t>
+      </w:r>
+      <w:r>
+        <w:rPr>
+          <w:rFonts w:hint="eastAsia"/>
+        </w:rPr>
+        <w:t>）。损失函数以某种方式衡量模型的质量。</w:t>
+      </w:r>
+      <w:r>
+        <w:rPr>
+          <w:rFonts w:hint="eastAsia"/>
+        </w:rPr>
+        <w:t>模型的训练问题就变成了在参数空间中寻找损失函数最小值的问题。</w:t>
       </w:r>
     </w:p>
     <w:p>
       <w:pPr>
-        <w:ind w:left="420"/>
+        <w:jc w:val="left"/>
         <w:rPr>
           <w:rFonts w:hint="eastAsia"/>
         </w:rPr>
@@ -821,197 +6801,30 @@
     </w:p>
     <w:p>
       <w:pPr>
-        <w:ind w:left="420"/>
-        <w:rPr>
-          <w:rFonts w:hint="eastAsia"/>
-        </w:rPr>
+        <w:jc w:val="left"/>
       </w:pPr>
     </w:p>
     <w:p>
       <w:pPr>
-        <w:ind w:left="420"/>
-        <w:rPr>
-          <w:rFonts w:hint="eastAsia"/>
-        </w:rPr>
-      </w:pPr>
-      <m:oMathPara>
-        <m:oMath>
-          <m:sSubSup>
-            <m:sSubSupPr>
-              <m:ctrlPr>
-                <w:rPr>
-                  <w:rFonts w:ascii="Cambria Math" w:hAnsi="Cambria Math"/>
-                </w:rPr>
-              </m:ctrlPr>
-            </m:sSubSupPr>
-            <m:e>
-              <m:r>
-                <w:rPr>
-                  <w:rFonts w:ascii="Cambria Math" w:hAnsi="Cambria Math"/>
-                </w:rPr>
-                <m:t>training set=</m:t>
-              </m:r>
-              <m:d>
-                <m:dPr>
-                  <m:begChr m:val="{"/>
-                  <m:endChr m:val="}"/>
-                  <m:ctrlPr>
-                    <w:rPr>
-                      <w:rFonts w:ascii="Cambria Math" w:hAnsi="Cambria Math"/>
-                      <w:i/>
-                    </w:rPr>
-                  </m:ctrlPr>
-                </m:dPr>
-                <m:e>
-                  <m:sSup>
-                    <m:sSupPr>
-                      <m:ctrlPr>
-                        <w:rPr>
-                          <w:rFonts w:ascii="Cambria Math" w:hAnsi="Cambria Math"/>
-                          <w:i/>
-                        </w:rPr>
-                      </m:ctrlPr>
-                    </m:sSupPr>
-                    <m:e>
-                      <m:r>
-                        <m:rPr>
-                          <m:sty m:val="bi"/>
-                        </m:rPr>
-                        <w:rPr>
-                          <w:rFonts w:ascii="Cambria Math" w:hAnsi="Cambria Math"/>
-                        </w:rPr>
-                        <m:t>x</m:t>
-                      </m:r>
-                    </m:e>
-                    <m:sup>
-                      <m:r>
-                        <w:rPr>
-                          <w:rFonts w:ascii="Cambria Math" w:hAnsi="Cambria Math"/>
-                        </w:rPr>
-                        <m:t>i</m:t>
-                      </m:r>
-                    </m:sup>
-                  </m:sSup>
-                  <m:r>
-                    <w:rPr>
-                      <w:rFonts w:ascii="Cambria Math" w:hAnsi="Cambria Math"/>
-                    </w:rPr>
-                    <m:t>,</m:t>
-                  </m:r>
-                  <m:sSup>
-                    <m:sSupPr>
-                      <m:ctrlPr>
-                        <w:rPr>
-                          <w:rFonts w:ascii="Cambria Math" w:hAnsi="Cambria Math"/>
-                          <w:i/>
-                        </w:rPr>
-                      </m:ctrlPr>
-                    </m:sSupPr>
-                    <m:e>
-                      <m:r>
-                        <w:rPr>
-                          <w:rFonts w:ascii="Cambria Math" w:hAnsi="Cambria Math"/>
-                        </w:rPr>
-                        <m:t>y</m:t>
-                      </m:r>
-                    </m:e>
-                    <m:sup>
-                      <m:r>
-                        <w:rPr>
-                          <w:rFonts w:ascii="Cambria Math" w:hAnsi="Cambria Math"/>
-                        </w:rPr>
-                        <m:t>i</m:t>
-                      </m:r>
-                    </m:sup>
-                  </m:sSup>
-                </m:e>
-              </m:d>
-            </m:e>
-            <m:sub>
-              <m:r>
-                <w:rPr>
-                  <w:rFonts w:ascii="Cambria Math" w:hAnsi="Cambria Math"/>
-                </w:rPr>
-                <m:t>i</m:t>
-              </m:r>
-              <m:r>
-                <m:rPr>
-                  <m:sty m:val="p"/>
-                </m:rPr>
-                <w:rPr>
-                  <w:rFonts w:ascii="Cambria Math" w:hAnsi="Cambria Math"/>
-                </w:rPr>
-                <m:t>=1</m:t>
-              </m:r>
-            </m:sub>
-            <m:sup>
-              <m:r>
-                <w:rPr>
-                  <w:rFonts w:ascii="Cambria Math" w:hAnsi="Cambria Math"/>
-                </w:rPr>
-                <m:t>m</m:t>
-              </m:r>
-            </m:sup>
-          </m:sSubSup>
-          <m:r>
-            <m:rPr>
-              <m:sty m:val="p"/>
-            </m:rPr>
-            <w:rPr>
-              <w:rFonts w:ascii="Cambria Math" w:hAnsi="Cambria Math"/>
-            </w:rPr>
-            <m:t xml:space="preserve">    [2.1.2]</m:t>
-          </m:r>
-        </m:oMath>
-      </m:oMathPara>
-    </w:p>
-    <w:p>
-      <w:pPr>
-        <w:ind w:left="420"/>
-        <w:rPr>
-          <w:rFonts w:hint="eastAsia"/>
-        </w:rPr>
-      </w:pPr>
-    </w:p>
-    <w:p>
-      <w:pPr>
-        <w:ind w:left="420"/>
-        <w:rPr>
-          <w:rFonts w:hint="eastAsia"/>
-        </w:rPr>
-      </w:pPr>
-      <w:r>
-        <w:rPr>
-          <w:rFonts w:hint="eastAsia"/>
-        </w:rPr>
-        <w:t>上标表示样本的编号</w:t>
-      </w:r>
-      <w:r>
-        <w:rPr>
-          <w:rFonts w:hint="eastAsia"/>
-        </w:rPr>
-        <w:t>。训练集中一共包含</w:t>
-      </w:r>
-      <w:r>
-        <w:rPr>
-          <w:rFonts w:hint="eastAsia"/>
-        </w:rPr>
-        <w:t>m</w:t>
-      </w:r>
-      <w:r>
-        <w:rPr>
-          <w:rFonts w:hint="eastAsia"/>
-        </w:rPr>
-        <w:t>个样本。</w:t>
-      </w:r>
-    </w:p>
-    <w:p>
-      <w:pPr>
-        <w:ind w:left="420"/>
-        <w:rPr>
-          <w:rFonts w:hint="eastAsia"/>
-        </w:rPr>
-      </w:pPr>
+        <w:jc w:val="left"/>
+        <w:rPr>
+          <w:b/>
+        </w:rPr>
+      </w:pPr>
+      <w:r>
+        <w:rPr>
+          <w:rFonts w:hint="eastAsia"/>
+          <w:b/>
+        </w:rPr>
+        <w:t xml:space="preserve">2.3  </w:t>
+      </w:r>
+      <w:r>
+        <w:rPr>
+          <w:rFonts w:hint="eastAsia"/>
+          <w:b/>
+        </w:rPr>
+        <w:t>损失函数</w:t>
+      </w:r>
     </w:p>
     <w:sectPr>
       <w:pgSz w:w="11906" w:h="16838"/>
@@ -1153,6 +6966,208 @@
     </w:lvl>
   </w:abstractNum>
   <w:abstractNum w:abstractNumId="1">
+    <w:nsid w:val="25EB664C"/>
+    <w:multiLevelType w:val="hybridMultilevel"/>
+    <w:tmpl w:val="80D6370A"/>
+    <w:lvl w:ilvl="0" w:tplc="04090001">
+      <w:start w:val="1"/>
+      <w:numFmt w:val="bullet"/>
+      <w:lvlText w:val=""/>
+      <w:lvlJc w:val="left"/>
+      <w:pPr>
+        <w:ind w:left="1260" w:hanging="420"/>
+      </w:pPr>
+      <w:rPr>
+        <w:rFonts w:ascii="Wingdings" w:hAnsi="Wingdings" w:hint="default"/>
+      </w:rPr>
+    </w:lvl>
+    <w:lvl w:ilvl="1" w:tplc="04090003" w:tentative="1">
+      <w:start w:val="1"/>
+      <w:numFmt w:val="bullet"/>
+      <w:lvlText w:val=""/>
+      <w:lvlJc w:val="left"/>
+      <w:pPr>
+        <w:ind w:left="1680" w:hanging="420"/>
+      </w:pPr>
+      <w:rPr>
+        <w:rFonts w:ascii="Wingdings" w:hAnsi="Wingdings" w:hint="default"/>
+      </w:rPr>
+    </w:lvl>
+    <w:lvl w:ilvl="2" w:tplc="04090005" w:tentative="1">
+      <w:start w:val="1"/>
+      <w:numFmt w:val="bullet"/>
+      <w:lvlText w:val=""/>
+      <w:lvlJc w:val="left"/>
+      <w:pPr>
+        <w:ind w:left="2100" w:hanging="420"/>
+      </w:pPr>
+      <w:rPr>
+        <w:rFonts w:ascii="Wingdings" w:hAnsi="Wingdings" w:hint="default"/>
+      </w:rPr>
+    </w:lvl>
+    <w:lvl w:ilvl="3" w:tplc="04090001" w:tentative="1">
+      <w:start w:val="1"/>
+      <w:numFmt w:val="bullet"/>
+      <w:lvlText w:val=""/>
+      <w:lvlJc w:val="left"/>
+      <w:pPr>
+        <w:ind w:left="2520" w:hanging="420"/>
+      </w:pPr>
+      <w:rPr>
+        <w:rFonts w:ascii="Wingdings" w:hAnsi="Wingdings" w:hint="default"/>
+      </w:rPr>
+    </w:lvl>
+    <w:lvl w:ilvl="4" w:tplc="04090003" w:tentative="1">
+      <w:start w:val="1"/>
+      <w:numFmt w:val="bullet"/>
+      <w:lvlText w:val=""/>
+      <w:lvlJc w:val="left"/>
+      <w:pPr>
+        <w:ind w:left="2940" w:hanging="420"/>
+      </w:pPr>
+      <w:rPr>
+        <w:rFonts w:ascii="Wingdings" w:hAnsi="Wingdings" w:hint="default"/>
+      </w:rPr>
+    </w:lvl>
+    <w:lvl w:ilvl="5" w:tplc="04090005" w:tentative="1">
+      <w:start w:val="1"/>
+      <w:numFmt w:val="bullet"/>
+      <w:lvlText w:val=""/>
+      <w:lvlJc w:val="left"/>
+      <w:pPr>
+        <w:ind w:left="3360" w:hanging="420"/>
+      </w:pPr>
+      <w:rPr>
+        <w:rFonts w:ascii="Wingdings" w:hAnsi="Wingdings" w:hint="default"/>
+      </w:rPr>
+    </w:lvl>
+    <w:lvl w:ilvl="6" w:tplc="04090001" w:tentative="1">
+      <w:start w:val="1"/>
+      <w:numFmt w:val="bullet"/>
+      <w:lvlText w:val=""/>
+      <w:lvlJc w:val="left"/>
+      <w:pPr>
+        <w:ind w:left="3780" w:hanging="420"/>
+      </w:pPr>
+      <w:rPr>
+        <w:rFonts w:ascii="Wingdings" w:hAnsi="Wingdings" w:hint="default"/>
+      </w:rPr>
+    </w:lvl>
+    <w:lvl w:ilvl="7" w:tplc="04090003" w:tentative="1">
+      <w:start w:val="1"/>
+      <w:numFmt w:val="bullet"/>
+      <w:lvlText w:val=""/>
+      <w:lvlJc w:val="left"/>
+      <w:pPr>
+        <w:ind w:left="4200" w:hanging="420"/>
+      </w:pPr>
+      <w:rPr>
+        <w:rFonts w:ascii="Wingdings" w:hAnsi="Wingdings" w:hint="default"/>
+      </w:rPr>
+    </w:lvl>
+    <w:lvl w:ilvl="8" w:tplc="04090005" w:tentative="1">
+      <w:start w:val="1"/>
+      <w:numFmt w:val="bullet"/>
+      <w:lvlText w:val=""/>
+      <w:lvlJc w:val="left"/>
+      <w:pPr>
+        <w:ind w:left="4620" w:hanging="420"/>
+      </w:pPr>
+      <w:rPr>
+        <w:rFonts w:ascii="Wingdings" w:hAnsi="Wingdings" w:hint="default"/>
+      </w:rPr>
+    </w:lvl>
+  </w:abstractNum>
+  <w:abstractNum w:abstractNumId="2">
+    <w:nsid w:val="2A6C3663"/>
+    <w:multiLevelType w:val="hybridMultilevel"/>
+    <w:tmpl w:val="F85A60C8"/>
+    <w:lvl w:ilvl="0" w:tplc="C57EFE80">
+      <w:start w:val="2"/>
+      <w:numFmt w:val="decimal"/>
+      <w:lvlText w:val="第%1章"/>
+      <w:lvlJc w:val="left"/>
+      <w:pPr>
+        <w:ind w:left="1140" w:hanging="720"/>
+      </w:pPr>
+      <w:rPr>
+        <w:rFonts w:hint="default"/>
+      </w:rPr>
+    </w:lvl>
+    <w:lvl w:ilvl="1" w:tplc="04090019" w:tentative="1">
+      <w:start w:val="1"/>
+      <w:numFmt w:val="lowerLetter"/>
+      <w:lvlText w:val="%2)"/>
+      <w:lvlJc w:val="left"/>
+      <w:pPr>
+        <w:ind w:left="1260" w:hanging="420"/>
+      </w:pPr>
+    </w:lvl>
+    <w:lvl w:ilvl="2" w:tplc="0409001B" w:tentative="1">
+      <w:start w:val="1"/>
+      <w:numFmt w:val="lowerRoman"/>
+      <w:lvlText w:val="%3."/>
+      <w:lvlJc w:val="right"/>
+      <w:pPr>
+        <w:ind w:left="1680" w:hanging="420"/>
+      </w:pPr>
+    </w:lvl>
+    <w:lvl w:ilvl="3" w:tplc="0409000F" w:tentative="1">
+      <w:start w:val="1"/>
+      <w:numFmt w:val="decimal"/>
+      <w:lvlText w:val="%4."/>
+      <w:lvlJc w:val="left"/>
+      <w:pPr>
+        <w:ind w:left="2100" w:hanging="420"/>
+      </w:pPr>
+    </w:lvl>
+    <w:lvl w:ilvl="4" w:tplc="04090019" w:tentative="1">
+      <w:start w:val="1"/>
+      <w:numFmt w:val="lowerLetter"/>
+      <w:lvlText w:val="%5)"/>
+      <w:lvlJc w:val="left"/>
+      <w:pPr>
+        <w:ind w:left="2520" w:hanging="420"/>
+      </w:pPr>
+    </w:lvl>
+    <w:lvl w:ilvl="5" w:tplc="0409001B" w:tentative="1">
+      <w:start w:val="1"/>
+      <w:numFmt w:val="lowerRoman"/>
+      <w:lvlText w:val="%6."/>
+      <w:lvlJc w:val="right"/>
+      <w:pPr>
+        <w:ind w:left="2940" w:hanging="420"/>
+      </w:pPr>
+    </w:lvl>
+    <w:lvl w:ilvl="6" w:tplc="0409000F" w:tentative="1">
+      <w:start w:val="1"/>
+      <w:numFmt w:val="decimal"/>
+      <w:lvlText w:val="%7."/>
+      <w:lvlJc w:val="left"/>
+      <w:pPr>
+        <w:ind w:left="3360" w:hanging="420"/>
+      </w:pPr>
+    </w:lvl>
+    <w:lvl w:ilvl="7" w:tplc="04090019" w:tentative="1">
+      <w:start w:val="1"/>
+      <w:numFmt w:val="lowerLetter"/>
+      <w:lvlText w:val="%8)"/>
+      <w:lvlJc w:val="left"/>
+      <w:pPr>
+        <w:ind w:left="3780" w:hanging="420"/>
+      </w:pPr>
+    </w:lvl>
+    <w:lvl w:ilvl="8" w:tplc="0409001B" w:tentative="1">
+      <w:start w:val="1"/>
+      <w:numFmt w:val="lowerRoman"/>
+      <w:lvlText w:val="%9."/>
+      <w:lvlJc w:val="right"/>
+      <w:pPr>
+        <w:ind w:left="4200" w:hanging="420"/>
+      </w:pPr>
+    </w:lvl>
+  </w:abstractNum>
+  <w:abstractNum w:abstractNumId="3">
     <w:nsid w:val="32D37BF8"/>
     <w:multiLevelType w:val="hybridMultilevel"/>
     <w:tmpl w:val="75B4DA96"/>
@@ -1238,7 +7253,7 @@
       </w:pPr>
     </w:lvl>
   </w:abstractNum>
-  <w:abstractNum w:abstractNumId="2">
+  <w:abstractNum w:abstractNumId="4">
     <w:nsid w:val="37347591"/>
     <w:multiLevelType w:val="hybridMultilevel"/>
     <w:tmpl w:val="D7102BAA"/>
@@ -1324,7 +7339,7 @@
       </w:pPr>
     </w:lvl>
   </w:abstractNum>
-  <w:abstractNum w:abstractNumId="3">
+  <w:abstractNum w:abstractNumId="5">
     <w:nsid w:val="3ADB1466"/>
     <w:multiLevelType w:val="hybridMultilevel"/>
     <w:tmpl w:val="C1DE1350"/>
@@ -1416,7 +7431,7 @@
       </w:pPr>
     </w:lvl>
   </w:abstractNum>
-  <w:abstractNum w:abstractNumId="4">
+  <w:abstractNum w:abstractNumId="6">
     <w:nsid w:val="6E5C7D01"/>
     <w:multiLevelType w:val="hybridMultilevel"/>
     <w:tmpl w:val="B14AE582"/>
@@ -1503,19 +7518,25 @@
     </w:lvl>
   </w:abstractNum>
   <w:num w:numId="1">
-    <w:abstractNumId w:val="2"/>
+    <w:abstractNumId w:val="4"/>
   </w:num>
   <w:num w:numId="2">
-    <w:abstractNumId w:val="4"/>
+    <w:abstractNumId w:val="6"/>
   </w:num>
   <w:num w:numId="3">
-    <w:abstractNumId w:val="1"/>
+    <w:abstractNumId w:val="3"/>
   </w:num>
   <w:num w:numId="4">
-    <w:abstractNumId w:val="3"/>
+    <w:abstractNumId w:val="5"/>
   </w:num>
   <w:num w:numId="5">
     <w:abstractNumId w:val="0"/>
+  </w:num>
+  <w:num w:numId="6">
+    <w:abstractNumId w:val="2"/>
+  </w:num>
+  <w:num w:numId="7">
+    <w:abstractNumId w:val="1"/>
   </w:num>
 </w:numbering>
 </file>
@@ -1525,7 +7546,7 @@
   <w:docDefaults>
     <w:rPrDefault>
       <w:rPr>
-        <w:rFonts w:asciiTheme="minorHAnsi" w:eastAsiaTheme="minorEastAsia" w:hAnsiTheme="minorHAnsi" w:cstheme="minorBidi"/>
+        <w:rFonts w:ascii="Times New Roman" w:eastAsiaTheme="minorEastAsia" w:hAnsi="Times New Roman" w:cs="Times New Roman"/>
         <w:kern w:val="2"/>
         <w:sz w:val="21"/>
         <w:szCs w:val="22"/>
@@ -1818,6 +7839,22 @@
       <w:szCs w:val="18"/>
     </w:rPr>
   </w:style>
+  <w:style w:type="table" w:styleId="a8">
+    <w:name w:val="Table Grid"/>
+    <w:basedOn w:val="a1"/>
+    <w:uiPriority w:val="59"/>
+    <w:rsid w:val="00146484"/>
+    <w:tblPr>
+      <w:tblBorders>
+        <w:top w:val="single" w:sz="4" w:space="0" w:color="auto"/>
+        <w:left w:val="single" w:sz="4" w:space="0" w:color="auto"/>
+        <w:bottom w:val="single" w:sz="4" w:space="0" w:color="auto"/>
+        <w:right w:val="single" w:sz="4" w:space="0" w:color="auto"/>
+        <w:insideH w:val="single" w:sz="4" w:space="0" w:color="auto"/>
+        <w:insideV w:val="single" w:sz="4" w:space="0" w:color="auto"/>
+      </w:tblBorders>
+    </w:tblPr>
+  </w:style>
 </w:styles>
 </file>
 
@@ -1826,7 +7863,7 @@
   <w:docDefaults>
     <w:rPrDefault>
       <w:rPr>
-        <w:rFonts w:asciiTheme="minorHAnsi" w:eastAsiaTheme="minorEastAsia" w:hAnsiTheme="minorHAnsi" w:cstheme="minorBidi"/>
+        <w:rFonts w:ascii="Times New Roman" w:eastAsiaTheme="minorEastAsia" w:hAnsi="Times New Roman" w:cs="Times New Roman"/>
         <w:kern w:val="2"/>
         <w:sz w:val="21"/>
         <w:szCs w:val="22"/>
@@ -2119,6 +8156,22 @@
       <w:szCs w:val="18"/>
     </w:rPr>
   </w:style>
+  <w:style w:type="table" w:styleId="a8">
+    <w:name w:val="Table Grid"/>
+    <w:basedOn w:val="a1"/>
+    <w:uiPriority w:val="59"/>
+    <w:rsid w:val="00146484"/>
+    <w:tblPr>
+      <w:tblBorders>
+        <w:top w:val="single" w:sz="4" w:space="0" w:color="auto"/>
+        <w:left w:val="single" w:sz="4" w:space="0" w:color="auto"/>
+        <w:bottom w:val="single" w:sz="4" w:space="0" w:color="auto"/>
+        <w:right w:val="single" w:sz="4" w:space="0" w:color="auto"/>
+        <w:insideH w:val="single" w:sz="4" w:space="0" w:color="auto"/>
+        <w:insideV w:val="single" w:sz="4" w:space="0" w:color="auto"/>
+      </w:tblBorders>
+    </w:tblPr>
+  </w:style>
 </w:styles>
 </file>
 
